--- a/Workspace/Design/CDD_Button.docx
+++ b/Workspace/Design/CDD_Button.docx
@@ -56,13 +56,7 @@
         <w:rPr>
           <w:color w:val="000000"/>
         </w:rPr>
-        <w:t>&lt;B</w:t>
-      </w:r>
-      <w:r>
-        <w:rPr>
-          <w:color w:val="000000"/>
-        </w:rPr>
-        <w:t>utton &gt;</w:t>
+        <w:t>&lt;Button &gt;</w:t>
       </w:r>
     </w:p>
     <w:p>
@@ -101,16 +95,7 @@
           <w:sz w:val="28"/>
           <w:szCs w:val="28"/>
         </w:rPr>
-        <w:t>Air C</w:t>
-      </w:r>
-      <w:r>
-        <w:rPr>
-          <w:rFonts w:ascii="Arial" w:eastAsia="Arial" w:hAnsi="Arial" w:cs="Arial"/>
-          <w:b/>
-          <w:sz w:val="28"/>
-          <w:szCs w:val="28"/>
-        </w:rPr>
-        <w:t xml:space="preserve">onditioner </w:t>
+        <w:t xml:space="preserve">Air Conditioner </w:t>
       </w:r>
       <w:r>
         <w:rPr>
@@ -352,17 +337,6 @@
     </w:p>
     <w:p>
       <w:pPr>
-        <w:rPr>
-          <w:rFonts w:ascii="Arial" w:eastAsia="Arial" w:hAnsi="Arial" w:cs="Arial"/>
-          <w:b/>
-          <w:color w:val="000000"/>
-          <w:sz w:val="36"/>
-          <w:szCs w:val="36"/>
-        </w:rPr>
-      </w:pPr>
-    </w:p>
-    <w:p>
-      <w:pPr>
         <w:jc w:val="center"/>
         <w:rPr>
           <w:rFonts w:ascii="Arial" w:eastAsia="Arial" w:hAnsi="Arial" w:cs="Arial"/>
@@ -415,29 +389,16 @@
           <w:docPartUnique/>
         </w:docPartObj>
       </w:sdtPr>
-      <w:sdtEndPr/>
       <w:sdtContent>
         <w:p>
           <w:pPr>
-            <w:pBdr>
-              <w:top w:val="nil"/>
-              <w:left w:val="nil"/>
-              <w:bottom w:val="nil"/>
-              <w:right w:val="nil"/>
-              <w:between w:val="nil"/>
-            </w:pBdr>
+            <w:pStyle w:val="TOC1"/>
             <w:tabs>
-              <w:tab w:val="left" w:pos="360"/>
-              <w:tab w:val="right" w:pos="9360"/>
+              <w:tab w:val="left" w:pos="440"/>
+              <w:tab w:val="right" w:pos="9638"/>
             </w:tabs>
-            <w:spacing w:before="60"/>
-            <w:ind w:left="360" w:hanging="360"/>
-            <w:jc w:val="both"/>
             <w:rPr>
-              <w:rFonts w:ascii="Calibri" w:eastAsia="Calibri" w:hAnsi="Calibri" w:cs="Calibri"/>
-              <w:color w:val="000000"/>
-              <w:sz w:val="22"/>
-              <w:szCs w:val="22"/>
+              <w:noProof/>
             </w:rPr>
           </w:pPr>
           <w:r>
@@ -449,1860 +410,2405 @@
           <w:r>
             <w:fldChar w:fldCharType="separate"/>
           </w:r>
-          <w:r>
-            <w:rPr>
-              <w:rFonts w:ascii="Arial" w:eastAsia="Arial" w:hAnsi="Arial" w:cs="Arial"/>
-              <w:b/>
-              <w:color w:val="000000"/>
-            </w:rPr>
-            <w:t>Revision History</w:t>
-          </w:r>
-          <w:r>
-            <w:rPr>
-              <w:b/>
-              <w:color w:val="000000"/>
-            </w:rPr>
-            <w:tab/>
-          </w:r>
-          <w:r>
-            <w:fldChar w:fldCharType="begin"/>
-          </w:r>
-          <w:r>
-            <w:instrText xml:space="preserve"> PAGEREF _30j0zll \h </w:instrText>
-          </w:r>
-          <w:r>
-            <w:fldChar w:fldCharType="separate"/>
-          </w:r>
-          <w:r>
-            <w:rPr>
-              <w:b/>
-              <w:color w:val="000000"/>
-            </w:rPr>
-            <w:t>1</w:t>
-          </w:r>
-          <w:hyperlink w:anchor="_30j0zll" w:history="1"/>
+          <w:hyperlink w:anchor="_Toc512016214" w:history="1">
+            <w:r>
+              <w:rPr>
+                <w:rStyle w:val="Hyperlink"/>
+                <w:i/>
+                <w:noProof/>
+              </w:rPr>
+              <w:t>1.</w:t>
+            </w:r>
+            <w:r>
+              <w:rPr>
+                <w:noProof/>
+              </w:rPr>
+              <w:tab/>
+            </w:r>
+            <w:r>
+              <w:rPr>
+                <w:rStyle w:val="Hyperlink"/>
+                <w:i/>
+                <w:noProof/>
+              </w:rPr>
+              <w:t>1. Introduction</w:t>
+            </w:r>
+            <w:r>
+              <w:rPr>
+                <w:noProof/>
+                <w:webHidden/>
+              </w:rPr>
+              <w:tab/>
+            </w:r>
+            <w:r>
+              <w:rPr>
+                <w:noProof/>
+                <w:webHidden/>
+              </w:rPr>
+              <w:fldChar w:fldCharType="begin"/>
+            </w:r>
+            <w:r>
+              <w:rPr>
+                <w:noProof/>
+                <w:webHidden/>
+              </w:rPr>
+              <w:instrText xml:space="preserve"> PAGEREF _Toc512016214 \h </w:instrText>
+            </w:r>
+            <w:r>
+              <w:rPr>
+                <w:noProof/>
+                <w:webHidden/>
+              </w:rPr>
+            </w:r>
+            <w:r>
+              <w:rPr>
+                <w:noProof/>
+                <w:webHidden/>
+              </w:rPr>
+              <w:fldChar w:fldCharType="separate"/>
+            </w:r>
+            <w:r>
+              <w:rPr>
+                <w:noProof/>
+                <w:webHidden/>
+              </w:rPr>
+              <w:t>4</w:t>
+            </w:r>
+            <w:r>
+              <w:rPr>
+                <w:noProof/>
+                <w:webHidden/>
+              </w:rPr>
+              <w:fldChar w:fldCharType="end"/>
+            </w:r>
+          </w:hyperlink>
         </w:p>
         <w:p>
           <w:pPr>
-            <w:pBdr>
-              <w:top w:val="nil"/>
-              <w:left w:val="nil"/>
-              <w:bottom w:val="nil"/>
-              <w:right w:val="nil"/>
-              <w:between w:val="nil"/>
-            </w:pBdr>
+            <w:pStyle w:val="TOC2"/>
             <w:tabs>
-              <w:tab w:val="left" w:pos="360"/>
-              <w:tab w:val="right" w:pos="9360"/>
+              <w:tab w:val="left" w:pos="880"/>
+              <w:tab w:val="right" w:pos="9638"/>
             </w:tabs>
-            <w:spacing w:before="60"/>
-            <w:ind w:left="360" w:hanging="360"/>
-            <w:jc w:val="both"/>
             <w:rPr>
-              <w:rFonts w:ascii="Calibri" w:eastAsia="Calibri" w:hAnsi="Calibri" w:cs="Calibri"/>
-              <w:color w:val="000000"/>
-              <w:sz w:val="22"/>
-              <w:szCs w:val="22"/>
+              <w:noProof/>
             </w:rPr>
           </w:pPr>
-          <w:r>
-            <w:fldChar w:fldCharType="end"/>
-          </w:r>
-          <w:r>
-            <w:rPr>
-              <w:b/>
-              <w:i/>
-              <w:color w:val="000000"/>
-            </w:rPr>
-            <w:t xml:space="preserve">1. </w:t>
-          </w:r>
-          <w:r>
-            <w:rPr>
-              <w:i/>
-              <w:color w:val="000000"/>
-            </w:rPr>
-            <w:t>Introduction</w:t>
-          </w:r>
-          <w:r>
-            <w:rPr>
-              <w:b/>
-              <w:color w:val="000000"/>
-            </w:rPr>
-            <w:tab/>
-          </w:r>
-          <w:r>
-            <w:fldChar w:fldCharType="begin"/>
-          </w:r>
-          <w:r>
-            <w:instrText xml:space="preserve"> PAGEREF _1fob9te \h </w:instrText>
-          </w:r>
-          <w:r>
-            <w:fldChar w:fldCharType="separate"/>
-          </w:r>
-          <w:r>
-            <w:rPr>
-              <w:b/>
-              <w:color w:val="000000"/>
-            </w:rPr>
-            <w:t>2</w:t>
-          </w:r>
-          <w:hyperlink w:anchor="_1fob9te" w:history="1"/>
+          <w:hyperlink w:anchor="_Toc512016215" w:history="1">
+            <w:r>
+              <w:rPr>
+                <w:rStyle w:val="Hyperlink"/>
+                <w:noProof/>
+              </w:rPr>
+              <w:t>1.1</w:t>
+            </w:r>
+            <w:r>
+              <w:rPr>
+                <w:noProof/>
+              </w:rPr>
+              <w:tab/>
+            </w:r>
+            <w:r>
+              <w:rPr>
+                <w:rStyle w:val="Hyperlink"/>
+                <w:rFonts w:ascii="Arial" w:eastAsia="Arial" w:hAnsi="Arial" w:cs="Arial"/>
+                <w:noProof/>
+              </w:rPr>
+              <w:t>Objective</w:t>
+            </w:r>
+            <w:r>
+              <w:rPr>
+                <w:noProof/>
+                <w:webHidden/>
+              </w:rPr>
+              <w:tab/>
+            </w:r>
+            <w:r>
+              <w:rPr>
+                <w:noProof/>
+                <w:webHidden/>
+              </w:rPr>
+              <w:fldChar w:fldCharType="begin"/>
+            </w:r>
+            <w:r>
+              <w:rPr>
+                <w:noProof/>
+                <w:webHidden/>
+              </w:rPr>
+              <w:instrText xml:space="preserve"> PAGEREF _Toc512016215 \h </w:instrText>
+            </w:r>
+            <w:r>
+              <w:rPr>
+                <w:noProof/>
+                <w:webHidden/>
+              </w:rPr>
+            </w:r>
+            <w:r>
+              <w:rPr>
+                <w:noProof/>
+                <w:webHidden/>
+              </w:rPr>
+              <w:fldChar w:fldCharType="separate"/>
+            </w:r>
+            <w:r>
+              <w:rPr>
+                <w:noProof/>
+                <w:webHidden/>
+              </w:rPr>
+              <w:t>4</w:t>
+            </w:r>
+            <w:r>
+              <w:rPr>
+                <w:noProof/>
+                <w:webHidden/>
+              </w:rPr>
+              <w:fldChar w:fldCharType="end"/>
+            </w:r>
+          </w:hyperlink>
         </w:p>
         <w:p>
           <w:pPr>
-            <w:pBdr>
-              <w:top w:val="nil"/>
-              <w:left w:val="nil"/>
-              <w:bottom w:val="nil"/>
-              <w:right w:val="nil"/>
-              <w:between w:val="nil"/>
-            </w:pBdr>
+            <w:pStyle w:val="TOC2"/>
             <w:tabs>
-              <w:tab w:val="left" w:pos="960"/>
+              <w:tab w:val="left" w:pos="880"/>
+              <w:tab w:val="right" w:pos="9638"/>
             </w:tabs>
-            <w:ind w:left="270" w:hanging="270"/>
-            <w:jc w:val="both"/>
             <w:rPr>
-              <w:rFonts w:ascii="Calibri" w:eastAsia="Calibri" w:hAnsi="Calibri" w:cs="Calibri"/>
-              <w:color w:val="000000"/>
-              <w:sz w:val="22"/>
-              <w:szCs w:val="22"/>
+              <w:noProof/>
             </w:rPr>
           </w:pPr>
-          <w:r>
-            <w:fldChar w:fldCharType="end"/>
-          </w:r>
-          <w:r>
-            <w:rPr>
-              <w:color w:val="000000"/>
-              <w:sz w:val="22"/>
-              <w:szCs w:val="22"/>
-            </w:rPr>
-            <w:t>1.1</w:t>
-          </w:r>
-          <w:r>
-            <w:rPr>
-              <w:rFonts w:ascii="Calibri" w:eastAsia="Calibri" w:hAnsi="Calibri" w:cs="Calibri"/>
-              <w:color w:val="000000"/>
-              <w:sz w:val="22"/>
-              <w:szCs w:val="22"/>
-            </w:rPr>
-            <w:tab/>
-          </w:r>
-          <w:r>
-            <w:rPr>
-              <w:rFonts w:ascii="Arial" w:eastAsia="Arial" w:hAnsi="Arial" w:cs="Arial"/>
-              <w:color w:val="000000"/>
-              <w:sz w:val="22"/>
-              <w:szCs w:val="22"/>
-            </w:rPr>
-            <w:t>Objective</w:t>
-          </w:r>
-          <w:r>
-            <w:rPr>
-              <w:color w:val="000000"/>
-              <w:sz w:val="22"/>
-              <w:szCs w:val="22"/>
-            </w:rPr>
-            <w:tab/>
-          </w:r>
-          <w:r>
-            <w:fldChar w:fldCharType="begin"/>
-          </w:r>
-          <w:r>
-            <w:instrText xml:space="preserve"> PAGEREF _3as4poj \h </w:instrText>
-          </w:r>
-          <w:r>
-            <w:fldChar w:fldCharType="separate"/>
-          </w:r>
-          <w:r>
-            <w:rPr>
-              <w:color w:val="000000"/>
-              <w:sz w:val="22"/>
-              <w:szCs w:val="22"/>
-            </w:rPr>
-            <w:t>2</w:t>
-          </w:r>
-          <w:hyperlink w:anchor="_3as4poj" w:history="1"/>
+          <w:hyperlink w:anchor="_Toc512016216" w:history="1">
+            <w:r>
+              <w:rPr>
+                <w:rStyle w:val="Hyperlink"/>
+                <w:noProof/>
+              </w:rPr>
+              <w:t>1.2</w:t>
+            </w:r>
+            <w:r>
+              <w:rPr>
+                <w:noProof/>
+              </w:rPr>
+              <w:tab/>
+            </w:r>
+            <w:r>
+              <w:rPr>
+                <w:rStyle w:val="Hyperlink"/>
+                <w:rFonts w:ascii="Arial" w:eastAsia="Arial" w:hAnsi="Arial" w:cs="Arial"/>
+                <w:noProof/>
+              </w:rPr>
+              <w:t>Context Diagram</w:t>
+            </w:r>
+            <w:r>
+              <w:rPr>
+                <w:noProof/>
+                <w:webHidden/>
+              </w:rPr>
+              <w:tab/>
+            </w:r>
+            <w:r>
+              <w:rPr>
+                <w:noProof/>
+                <w:webHidden/>
+              </w:rPr>
+              <w:fldChar w:fldCharType="begin"/>
+            </w:r>
+            <w:r>
+              <w:rPr>
+                <w:noProof/>
+                <w:webHidden/>
+              </w:rPr>
+              <w:instrText xml:space="preserve"> PAGEREF _Toc512016216 \h </w:instrText>
+            </w:r>
+            <w:r>
+              <w:rPr>
+                <w:noProof/>
+                <w:webHidden/>
+              </w:rPr>
+            </w:r>
+            <w:r>
+              <w:rPr>
+                <w:noProof/>
+                <w:webHidden/>
+              </w:rPr>
+              <w:fldChar w:fldCharType="separate"/>
+            </w:r>
+            <w:r>
+              <w:rPr>
+                <w:noProof/>
+                <w:webHidden/>
+              </w:rPr>
+              <w:t>4</w:t>
+            </w:r>
+            <w:r>
+              <w:rPr>
+                <w:noProof/>
+                <w:webHidden/>
+              </w:rPr>
+              <w:fldChar w:fldCharType="end"/>
+            </w:r>
+          </w:hyperlink>
         </w:p>
         <w:p>
           <w:pPr>
-            <w:pBdr>
-              <w:top w:val="nil"/>
-              <w:left w:val="nil"/>
-              <w:bottom w:val="nil"/>
-              <w:right w:val="nil"/>
-              <w:between w:val="nil"/>
-            </w:pBdr>
+            <w:pStyle w:val="TOC1"/>
             <w:tabs>
-              <w:tab w:val="left" w:pos="960"/>
+              <w:tab w:val="left" w:pos="440"/>
+              <w:tab w:val="right" w:pos="9638"/>
             </w:tabs>
-            <w:ind w:left="270" w:hanging="270"/>
-            <w:jc w:val="both"/>
             <w:rPr>
-              <w:rFonts w:ascii="Calibri" w:eastAsia="Calibri" w:hAnsi="Calibri" w:cs="Calibri"/>
-              <w:color w:val="000000"/>
-              <w:sz w:val="22"/>
-              <w:szCs w:val="22"/>
+              <w:noProof/>
             </w:rPr>
           </w:pPr>
-          <w:r>
-            <w:fldChar w:fldCharType="end"/>
-          </w:r>
-          <w:r>
-            <w:rPr>
-              <w:color w:val="000000"/>
-              <w:sz w:val="22"/>
-              <w:szCs w:val="22"/>
-            </w:rPr>
-            <w:t>1.2</w:t>
-          </w:r>
-          <w:r>
-            <w:rPr>
-              <w:rFonts w:ascii="Calibri" w:eastAsia="Calibri" w:hAnsi="Calibri" w:cs="Calibri"/>
-              <w:color w:val="000000"/>
-              <w:sz w:val="22"/>
-              <w:szCs w:val="22"/>
-            </w:rPr>
-            <w:tab/>
-          </w:r>
-          <w:r>
-            <w:rPr>
-              <w:rFonts w:ascii="Arial" w:eastAsia="Arial" w:hAnsi="Arial" w:cs="Arial"/>
-              <w:color w:val="000000"/>
-              <w:sz w:val="22"/>
-              <w:szCs w:val="22"/>
-            </w:rPr>
-            <w:t>Context Diagram</w:t>
-          </w:r>
-          <w:r>
-            <w:rPr>
-              <w:color w:val="000000"/>
-              <w:sz w:val="22"/>
-              <w:szCs w:val="22"/>
-            </w:rPr>
-            <w:tab/>
-          </w:r>
-          <w:r>
-            <w:fldChar w:fldCharType="begin"/>
-          </w:r>
-          <w:r>
-            <w:instrText xml:space="preserve"> PAGEREF _1pxezwc \h </w:instrText>
-          </w:r>
-          <w:r>
-            <w:fldChar w:fldCharType="separate"/>
-          </w:r>
-          <w:r>
-            <w:rPr>
-              <w:color w:val="000000"/>
-              <w:sz w:val="22"/>
-              <w:szCs w:val="22"/>
-            </w:rPr>
-            <w:t>2</w:t>
-          </w:r>
-          <w:hyperlink w:anchor="_1pxezwc" w:history="1"/>
+          <w:hyperlink w:anchor="_Toc512016217" w:history="1">
+            <w:r>
+              <w:rPr>
+                <w:rStyle w:val="Hyperlink"/>
+                <w:noProof/>
+              </w:rPr>
+              <w:t>2.</w:t>
+            </w:r>
+            <w:r>
+              <w:rPr>
+                <w:noProof/>
+              </w:rPr>
+              <w:tab/>
+            </w:r>
+            <w:r>
+              <w:rPr>
+                <w:rStyle w:val="Hyperlink"/>
+                <w:i/>
+                <w:noProof/>
+              </w:rPr>
+              <w:t xml:space="preserve">External Interface   </w:t>
+            </w:r>
+            <w:r>
+              <w:rPr>
+                <w:rStyle w:val="Hyperlink"/>
+                <w:rFonts w:ascii="Arial" w:eastAsia="Arial" w:hAnsi="Arial" w:cs="Arial"/>
+                <w:noProof/>
+              </w:rPr>
+              <w:t>DIO_cfg.h</w:t>
+            </w:r>
+            <w:r>
+              <w:rPr>
+                <w:noProof/>
+                <w:webHidden/>
+              </w:rPr>
+              <w:tab/>
+            </w:r>
+            <w:r>
+              <w:rPr>
+                <w:noProof/>
+                <w:webHidden/>
+              </w:rPr>
+              <w:fldChar w:fldCharType="begin"/>
+            </w:r>
+            <w:r>
+              <w:rPr>
+                <w:noProof/>
+                <w:webHidden/>
+              </w:rPr>
+              <w:instrText xml:space="preserve"> PAGEREF _Toc512016217 \h </w:instrText>
+            </w:r>
+            <w:r>
+              <w:rPr>
+                <w:noProof/>
+                <w:webHidden/>
+              </w:rPr>
+            </w:r>
+            <w:r>
+              <w:rPr>
+                <w:noProof/>
+                <w:webHidden/>
+              </w:rPr>
+              <w:fldChar w:fldCharType="separate"/>
+            </w:r>
+            <w:r>
+              <w:rPr>
+                <w:noProof/>
+                <w:webHidden/>
+              </w:rPr>
+              <w:t>4</w:t>
+            </w:r>
+            <w:r>
+              <w:rPr>
+                <w:noProof/>
+                <w:webHidden/>
+              </w:rPr>
+              <w:fldChar w:fldCharType="end"/>
+            </w:r>
+          </w:hyperlink>
         </w:p>
         <w:p>
           <w:pPr>
-            <w:pBdr>
-              <w:top w:val="nil"/>
-              <w:left w:val="nil"/>
-              <w:bottom w:val="nil"/>
-              <w:right w:val="nil"/>
-              <w:between w:val="nil"/>
-            </w:pBdr>
+            <w:pStyle w:val="TOC3"/>
             <w:tabs>
-              <w:tab w:val="left" w:pos="360"/>
-              <w:tab w:val="right" w:pos="9360"/>
+              <w:tab w:val="left" w:pos="1320"/>
+              <w:tab w:val="right" w:pos="9638"/>
             </w:tabs>
-            <w:spacing w:before="60"/>
-            <w:ind w:left="360" w:hanging="360"/>
-            <w:jc w:val="both"/>
             <w:rPr>
-              <w:rFonts w:ascii="Calibri" w:eastAsia="Calibri" w:hAnsi="Calibri" w:cs="Calibri"/>
-              <w:color w:val="000000"/>
-              <w:sz w:val="22"/>
-              <w:szCs w:val="22"/>
+              <w:noProof/>
             </w:rPr>
           </w:pPr>
-          <w:r>
-            <w:fldChar w:fldCharType="end"/>
-          </w:r>
-          <w:r>
-            <w:rPr>
-              <w:b/>
-              <w:color w:val="000000"/>
-            </w:rPr>
-            <w:t>2.</w:t>
-          </w:r>
-          <w:r>
-            <w:rPr>
-              <w:rFonts w:ascii="Calibri" w:eastAsia="Calibri" w:hAnsi="Calibri" w:cs="Calibri"/>
-              <w:color w:val="000000"/>
-              <w:sz w:val="22"/>
-              <w:szCs w:val="22"/>
-            </w:rPr>
-            <w:tab/>
-          </w:r>
-          <w:r>
-            <w:rPr>
-              <w:b/>
-              <w:i/>
-              <w:color w:val="000000"/>
-            </w:rPr>
-            <w:t>External Interface</w:t>
-          </w:r>
-          <w:r>
-            <w:rPr>
-              <w:b/>
-              <w:color w:val="000000"/>
-            </w:rPr>
-            <w:tab/>
-          </w:r>
-          <w:r>
-            <w:fldChar w:fldCharType="begin"/>
-          </w:r>
-          <w:r>
-            <w:instrText xml:space="preserve"> PAGEREF _tyjcwt \h </w:instrText>
-          </w:r>
-          <w:r>
-            <w:fldChar w:fldCharType="separate"/>
-          </w:r>
-          <w:r>
-            <w:rPr>
-              <w:b/>
-              <w:color w:val="000000"/>
-            </w:rPr>
-            <w:t>2</w:t>
-          </w:r>
-          <w:hyperlink w:anchor="_tyjcwt" w:history="1"/>
+          <w:hyperlink w:anchor="_Toc512016218" w:history="1">
+            <w:r>
+              <w:rPr>
+                <w:rStyle w:val="Hyperlink"/>
+                <w:noProof/>
+              </w:rPr>
+              <w:t>2.1.1</w:t>
+            </w:r>
+            <w:r>
+              <w:rPr>
+                <w:noProof/>
+              </w:rPr>
+              <w:tab/>
+            </w:r>
+            <w:r>
+              <w:rPr>
+                <w:rStyle w:val="Hyperlink"/>
+                <w:noProof/>
+              </w:rPr>
+              <w:t>Types</w:t>
+            </w:r>
+            <w:r>
+              <w:rPr>
+                <w:noProof/>
+                <w:webHidden/>
+              </w:rPr>
+              <w:tab/>
+            </w:r>
+            <w:r>
+              <w:rPr>
+                <w:noProof/>
+                <w:webHidden/>
+              </w:rPr>
+              <w:fldChar w:fldCharType="begin"/>
+            </w:r>
+            <w:r>
+              <w:rPr>
+                <w:noProof/>
+                <w:webHidden/>
+              </w:rPr>
+              <w:instrText xml:space="preserve"> PAGEREF _Toc512016218 \h </w:instrText>
+            </w:r>
+            <w:r>
+              <w:rPr>
+                <w:noProof/>
+                <w:webHidden/>
+              </w:rPr>
+            </w:r>
+            <w:r>
+              <w:rPr>
+                <w:noProof/>
+                <w:webHidden/>
+              </w:rPr>
+              <w:fldChar w:fldCharType="separate"/>
+            </w:r>
+            <w:r>
+              <w:rPr>
+                <w:noProof/>
+                <w:webHidden/>
+              </w:rPr>
+              <w:t>4</w:t>
+            </w:r>
+            <w:r>
+              <w:rPr>
+                <w:noProof/>
+                <w:webHidden/>
+              </w:rPr>
+              <w:fldChar w:fldCharType="end"/>
+            </w:r>
+          </w:hyperlink>
         </w:p>
         <w:p>
           <w:pPr>
-            <w:pBdr>
-              <w:top w:val="nil"/>
-              <w:left w:val="nil"/>
-              <w:bottom w:val="nil"/>
-              <w:right w:val="nil"/>
-              <w:between w:val="nil"/>
-            </w:pBdr>
+            <w:pStyle w:val="TOC3"/>
             <w:tabs>
-              <w:tab w:val="left" w:pos="960"/>
+              <w:tab w:val="left" w:pos="1320"/>
+              <w:tab w:val="right" w:pos="9638"/>
             </w:tabs>
-            <w:ind w:left="270" w:hanging="270"/>
-            <w:jc w:val="both"/>
             <w:rPr>
-              <w:rFonts w:ascii="Calibri" w:eastAsia="Calibri" w:hAnsi="Calibri" w:cs="Calibri"/>
-              <w:color w:val="000000"/>
-              <w:sz w:val="22"/>
-              <w:szCs w:val="22"/>
+              <w:noProof/>
             </w:rPr>
           </w:pPr>
-          <w:r>
-            <w:fldChar w:fldCharType="end"/>
-          </w:r>
-          <w:r>
-            <w:rPr>
-              <w:color w:val="000000"/>
-              <w:sz w:val="22"/>
-              <w:szCs w:val="22"/>
-            </w:rPr>
-            <w:t>2.1</w:t>
-          </w:r>
-          <w:r>
-            <w:rPr>
-              <w:rFonts w:ascii="Calibri" w:eastAsia="Calibri" w:hAnsi="Calibri" w:cs="Calibri"/>
-              <w:color w:val="000000"/>
-              <w:sz w:val="22"/>
-              <w:szCs w:val="22"/>
-            </w:rPr>
-            <w:tab/>
-          </w:r>
-          <w:r>
-            <w:rPr>
-              <w:rFonts w:ascii="Arial" w:eastAsia="Arial" w:hAnsi="Arial" w:cs="Arial"/>
-              <w:color w:val="9CC3E5"/>
-              <w:sz w:val="22"/>
-              <w:szCs w:val="22"/>
-            </w:rPr>
-            <w:t>&lt;file name.h&gt;</w:t>
-          </w:r>
-          <w:r>
-            <w:rPr>
-              <w:color w:val="000000"/>
-              <w:sz w:val="22"/>
-              <w:szCs w:val="22"/>
-            </w:rPr>
-            <w:tab/>
-          </w:r>
-          <w:r>
-            <w:fldChar w:fldCharType="begin"/>
-          </w:r>
-          <w:r>
-            <w:instrText xml:space="preserve"> PAGEREF _3dy6vkm \h </w:instrText>
-          </w:r>
-          <w:r>
-            <w:fldChar w:fldCharType="separate"/>
-          </w:r>
-          <w:r>
-            <w:rPr>
-              <w:color w:val="000000"/>
-              <w:sz w:val="22"/>
-              <w:szCs w:val="22"/>
-            </w:rPr>
-            <w:t>2</w:t>
-          </w:r>
-          <w:hyperlink w:anchor="_3dy6vkm" w:history="1"/>
+          <w:hyperlink w:anchor="_Toc512016219" w:history="1">
+            <w:r>
+              <w:rPr>
+                <w:rStyle w:val="Hyperlink"/>
+                <w:noProof/>
+              </w:rPr>
+              <w:t>2.1.2</w:t>
+            </w:r>
+            <w:r>
+              <w:rPr>
+                <w:noProof/>
+              </w:rPr>
+              <w:tab/>
+            </w:r>
+            <w:r>
+              <w:rPr>
+                <w:rStyle w:val="Hyperlink"/>
+                <w:noProof/>
+              </w:rPr>
+              <w:t>Interface</w:t>
+            </w:r>
+            <w:r>
+              <w:rPr>
+                <w:noProof/>
+                <w:webHidden/>
+              </w:rPr>
+              <w:tab/>
+            </w:r>
+            <w:r>
+              <w:rPr>
+                <w:noProof/>
+                <w:webHidden/>
+              </w:rPr>
+              <w:fldChar w:fldCharType="begin"/>
+            </w:r>
+            <w:r>
+              <w:rPr>
+                <w:noProof/>
+                <w:webHidden/>
+              </w:rPr>
+              <w:instrText xml:space="preserve"> PAGEREF _Toc512016219 \h </w:instrText>
+            </w:r>
+            <w:r>
+              <w:rPr>
+                <w:noProof/>
+                <w:webHidden/>
+              </w:rPr>
+            </w:r>
+            <w:r>
+              <w:rPr>
+                <w:noProof/>
+                <w:webHidden/>
+              </w:rPr>
+              <w:fldChar w:fldCharType="separate"/>
+            </w:r>
+            <w:r>
+              <w:rPr>
+                <w:noProof/>
+                <w:webHidden/>
+              </w:rPr>
+              <w:t>5</w:t>
+            </w:r>
+            <w:r>
+              <w:rPr>
+                <w:noProof/>
+                <w:webHidden/>
+              </w:rPr>
+              <w:fldChar w:fldCharType="end"/>
+            </w:r>
+          </w:hyperlink>
         </w:p>
         <w:p>
           <w:pPr>
-            <w:pBdr>
-              <w:top w:val="nil"/>
-              <w:left w:val="nil"/>
-              <w:bottom w:val="nil"/>
-              <w:right w:val="nil"/>
-              <w:between w:val="nil"/>
-            </w:pBdr>
+            <w:pStyle w:val="TOC3"/>
             <w:tabs>
-              <w:tab w:val="left" w:pos="360"/>
-              <w:tab w:val="right" w:pos="9360"/>
+              <w:tab w:val="left" w:pos="1320"/>
+              <w:tab w:val="right" w:pos="9638"/>
             </w:tabs>
-            <w:spacing w:before="60"/>
-            <w:ind w:left="360" w:hanging="360"/>
-            <w:jc w:val="both"/>
             <w:rPr>
-              <w:rFonts w:ascii="Calibri" w:eastAsia="Calibri" w:hAnsi="Calibri" w:cs="Calibri"/>
-              <w:color w:val="000000"/>
-              <w:sz w:val="22"/>
-              <w:szCs w:val="22"/>
+              <w:noProof/>
             </w:rPr>
           </w:pPr>
-          <w:r>
-            <w:fldChar w:fldCharType="end"/>
-          </w:r>
-          <w:r>
-            <w:rPr>
-              <w:b/>
-              <w:color w:val="000000"/>
-            </w:rPr>
-            <w:t>3.</w:t>
-          </w:r>
-          <w:r>
-            <w:rPr>
-              <w:rFonts w:ascii="Calibri" w:eastAsia="Calibri" w:hAnsi="Calibri" w:cs="Calibri"/>
-              <w:color w:val="000000"/>
-              <w:sz w:val="22"/>
-              <w:szCs w:val="22"/>
-            </w:rPr>
-            <w:tab/>
-          </w:r>
-          <w:r>
-            <w:rPr>
-              <w:b/>
-              <w:i/>
-              <w:color w:val="000000"/>
-            </w:rPr>
-            <w:t>Static Design</w:t>
-          </w:r>
-          <w:r>
-            <w:rPr>
-              <w:b/>
-              <w:color w:val="000000"/>
-            </w:rPr>
-            <w:tab/>
-          </w:r>
-          <w:r>
-            <w:fldChar w:fldCharType="begin"/>
-          </w:r>
-          <w:r>
-            <w:instrText xml:space="preserve"> PAGEREF _1t3h5sf \h </w:instrText>
-          </w:r>
-          <w:r>
-            <w:fldChar w:fldCharType="separate"/>
-          </w:r>
-          <w:r>
-            <w:rPr>
-              <w:b/>
-              <w:color w:val="000000"/>
-            </w:rPr>
-            <w:t>2</w:t>
-          </w:r>
-          <w:hyperlink w:anchor="_1t3h5sf" w:history="1"/>
+          <w:hyperlink w:anchor="_Toc512016220" w:history="1">
+            <w:r>
+              <w:rPr>
+                <w:rStyle w:val="Hyperlink"/>
+                <w:noProof/>
+              </w:rPr>
+              <w:t>2.1.3</w:t>
+            </w:r>
+            <w:r>
+              <w:rPr>
+                <w:noProof/>
+              </w:rPr>
+              <w:tab/>
+            </w:r>
+            <w:r>
+              <w:rPr>
+                <w:rStyle w:val="Hyperlink"/>
+                <w:noProof/>
+              </w:rPr>
+              <w:t>Const</w:t>
+            </w:r>
+            <w:r>
+              <w:rPr>
+                <w:noProof/>
+                <w:webHidden/>
+              </w:rPr>
+              <w:tab/>
+            </w:r>
+            <w:r>
+              <w:rPr>
+                <w:noProof/>
+                <w:webHidden/>
+              </w:rPr>
+              <w:fldChar w:fldCharType="begin"/>
+            </w:r>
+            <w:r>
+              <w:rPr>
+                <w:noProof/>
+                <w:webHidden/>
+              </w:rPr>
+              <w:instrText xml:space="preserve"> PAGEREF _Toc512016220 \h </w:instrText>
+            </w:r>
+            <w:r>
+              <w:rPr>
+                <w:noProof/>
+                <w:webHidden/>
+              </w:rPr>
+            </w:r>
+            <w:r>
+              <w:rPr>
+                <w:noProof/>
+                <w:webHidden/>
+              </w:rPr>
+              <w:fldChar w:fldCharType="separate"/>
+            </w:r>
+            <w:r>
+              <w:rPr>
+                <w:noProof/>
+                <w:webHidden/>
+              </w:rPr>
+              <w:t>5</w:t>
+            </w:r>
+            <w:r>
+              <w:rPr>
+                <w:noProof/>
+                <w:webHidden/>
+              </w:rPr>
+              <w:fldChar w:fldCharType="end"/>
+            </w:r>
+          </w:hyperlink>
         </w:p>
         <w:p>
           <w:pPr>
-            <w:pBdr>
-              <w:top w:val="nil"/>
-              <w:left w:val="nil"/>
-              <w:bottom w:val="nil"/>
-              <w:right w:val="nil"/>
-              <w:between w:val="nil"/>
-            </w:pBdr>
+            <w:pStyle w:val="TOC3"/>
             <w:tabs>
-              <w:tab w:val="left" w:pos="960"/>
+              <w:tab w:val="left" w:pos="1320"/>
+              <w:tab w:val="right" w:pos="9638"/>
             </w:tabs>
-            <w:ind w:left="270" w:hanging="270"/>
-            <w:jc w:val="both"/>
             <w:rPr>
-              <w:rFonts w:ascii="Calibri" w:eastAsia="Calibri" w:hAnsi="Calibri" w:cs="Calibri"/>
-              <w:color w:val="000000"/>
-              <w:sz w:val="22"/>
-              <w:szCs w:val="22"/>
+              <w:noProof/>
             </w:rPr>
           </w:pPr>
-          <w:r>
-            <w:fldChar w:fldCharType="end"/>
-          </w:r>
-          <w:r>
-            <w:rPr>
-              <w:color w:val="000000"/>
-              <w:sz w:val="22"/>
-              <w:szCs w:val="22"/>
-            </w:rPr>
-            <w:t>3.1</w:t>
-          </w:r>
-          <w:r>
-            <w:rPr>
-              <w:rFonts w:ascii="Calibri" w:eastAsia="Calibri" w:hAnsi="Calibri" w:cs="Calibri"/>
-              <w:color w:val="000000"/>
-              <w:sz w:val="22"/>
-              <w:szCs w:val="22"/>
-            </w:rPr>
-            <w:tab/>
-          </w:r>
-          <w:r>
-            <w:rPr>
-              <w:color w:val="000000"/>
-              <w:sz w:val="22"/>
-              <w:szCs w:val="22"/>
-            </w:rPr>
-            <w:t>Files</w:t>
-          </w:r>
-          <w:r>
-            <w:rPr>
-              <w:color w:val="000000"/>
-              <w:sz w:val="22"/>
-              <w:szCs w:val="22"/>
-            </w:rPr>
-            <w:tab/>
-          </w:r>
-          <w:r>
-            <w:fldChar w:fldCharType="begin"/>
-          </w:r>
-          <w:r>
-            <w:instrText xml:space="preserve"> PAGEREF _4d34og8 \h </w:instrText>
-          </w:r>
-          <w:r>
-            <w:fldChar w:fldCharType="separate"/>
-          </w:r>
-          <w:r>
-            <w:rPr>
-              <w:color w:val="000000"/>
-              <w:sz w:val="22"/>
-              <w:szCs w:val="22"/>
-            </w:rPr>
-            <w:t>2</w:t>
-          </w:r>
-          <w:hyperlink w:anchor="_4d34og8" w:history="1"/>
+          <w:hyperlink w:anchor="_Toc512016221" w:history="1">
+            <w:r>
+              <w:rPr>
+                <w:rStyle w:val="Hyperlink"/>
+                <w:noProof/>
+              </w:rPr>
+              <w:t>2.1.4</w:t>
+            </w:r>
+            <w:r>
+              <w:rPr>
+                <w:noProof/>
+              </w:rPr>
+              <w:tab/>
+            </w:r>
+            <w:r>
+              <w:rPr>
+                <w:rStyle w:val="Hyperlink"/>
+                <w:noProof/>
+              </w:rPr>
+              <w:t xml:space="preserve">Symbol </w:t>
+            </w:r>
+            <w:r>
+              <w:rPr>
+                <w:rStyle w:val="Hyperlink"/>
+                <w:rFonts w:ascii="Arial" w:eastAsia="Arial" w:hAnsi="Arial" w:cs="Arial"/>
+                <w:noProof/>
+              </w:rPr>
+              <w:t>&lt;#defines&gt;</w:t>
+            </w:r>
+            <w:r>
+              <w:rPr>
+                <w:noProof/>
+                <w:webHidden/>
+              </w:rPr>
+              <w:tab/>
+            </w:r>
+            <w:r>
+              <w:rPr>
+                <w:noProof/>
+                <w:webHidden/>
+              </w:rPr>
+              <w:fldChar w:fldCharType="begin"/>
+            </w:r>
+            <w:r>
+              <w:rPr>
+                <w:noProof/>
+                <w:webHidden/>
+              </w:rPr>
+              <w:instrText xml:space="preserve"> PAGEREF _Toc512016221 \h </w:instrText>
+            </w:r>
+            <w:r>
+              <w:rPr>
+                <w:noProof/>
+                <w:webHidden/>
+              </w:rPr>
+            </w:r>
+            <w:r>
+              <w:rPr>
+                <w:noProof/>
+                <w:webHidden/>
+              </w:rPr>
+              <w:fldChar w:fldCharType="separate"/>
+            </w:r>
+            <w:r>
+              <w:rPr>
+                <w:noProof/>
+                <w:webHidden/>
+              </w:rPr>
+              <w:t>5</w:t>
+            </w:r>
+            <w:r>
+              <w:rPr>
+                <w:noProof/>
+                <w:webHidden/>
+              </w:rPr>
+              <w:fldChar w:fldCharType="end"/>
+            </w:r>
+          </w:hyperlink>
         </w:p>
         <w:p>
           <w:pPr>
-            <w:pBdr>
-              <w:top w:val="nil"/>
-              <w:left w:val="nil"/>
-              <w:bottom w:val="nil"/>
-              <w:right w:val="nil"/>
-              <w:between w:val="nil"/>
-            </w:pBdr>
+            <w:pStyle w:val="TOC1"/>
             <w:tabs>
-              <w:tab w:val="left" w:pos="960"/>
+              <w:tab w:val="left" w:pos="480"/>
+              <w:tab w:val="right" w:pos="9638"/>
             </w:tabs>
-            <w:ind w:left="270" w:hanging="270"/>
-            <w:jc w:val="both"/>
             <w:rPr>
-              <w:rFonts w:ascii="Calibri" w:eastAsia="Calibri" w:hAnsi="Calibri" w:cs="Calibri"/>
-              <w:color w:val="000000"/>
-              <w:sz w:val="22"/>
-              <w:szCs w:val="22"/>
+              <w:noProof/>
             </w:rPr>
           </w:pPr>
-          <w:r>
-            <w:fldChar w:fldCharType="end"/>
-          </w:r>
-          <w:r>
-            <w:rPr>
-              <w:color w:val="000000"/>
-              <w:sz w:val="22"/>
-              <w:szCs w:val="22"/>
-            </w:rPr>
-            <w:t>3.2</w:t>
-          </w:r>
-          <w:r>
-            <w:rPr>
-              <w:rFonts w:ascii="Calibri" w:eastAsia="Calibri" w:hAnsi="Calibri" w:cs="Calibri"/>
-              <w:color w:val="000000"/>
-              <w:sz w:val="22"/>
-              <w:szCs w:val="22"/>
-            </w:rPr>
-            <w:tab/>
-          </w:r>
-          <w:r>
-            <w:rPr>
-              <w:color w:val="000000"/>
-              <w:sz w:val="22"/>
-              <w:szCs w:val="22"/>
-            </w:rPr>
-            <w:t>Types</w:t>
-          </w:r>
-          <w:r>
-            <w:rPr>
-              <w:color w:val="000000"/>
-              <w:sz w:val="22"/>
-              <w:szCs w:val="22"/>
-            </w:rPr>
-            <w:tab/>
-          </w:r>
-          <w:r>
-            <w:fldChar w:fldCharType="begin"/>
-          </w:r>
-          <w:r>
-            <w:instrText xml:space="preserve"> PAGEREF _2s8eyo1 \h </w:instrText>
-          </w:r>
-          <w:r>
-            <w:fldChar w:fldCharType="separate"/>
-          </w:r>
-          <w:r>
-            <w:rPr>
-              <w:color w:val="000000"/>
-              <w:sz w:val="22"/>
-              <w:szCs w:val="22"/>
-            </w:rPr>
-            <w:t>3</w:t>
-          </w:r>
-          <w:hyperlink w:anchor="_2s8eyo1" w:history="1"/>
+          <w:hyperlink w:anchor="_Toc512016222" w:history="1">
+            <w:r>
+              <w:rPr>
+                <w:rStyle w:val="Hyperlink"/>
+                <w:noProof/>
+              </w:rPr>
+              <w:t>3.</w:t>
+            </w:r>
+            <w:r>
+              <w:rPr>
+                <w:noProof/>
+              </w:rPr>
+              <w:tab/>
+            </w:r>
+            <w:r>
+              <w:rPr>
+                <w:rStyle w:val="Hyperlink"/>
+                <w:i/>
+                <w:noProof/>
+              </w:rPr>
+              <w:t>Static Design</w:t>
+            </w:r>
+            <w:r>
+              <w:rPr>
+                <w:noProof/>
+                <w:webHidden/>
+              </w:rPr>
+              <w:tab/>
+            </w:r>
+            <w:r>
+              <w:rPr>
+                <w:noProof/>
+                <w:webHidden/>
+              </w:rPr>
+              <w:fldChar w:fldCharType="begin"/>
+            </w:r>
+            <w:r>
+              <w:rPr>
+                <w:noProof/>
+                <w:webHidden/>
+              </w:rPr>
+              <w:instrText xml:space="preserve"> PAGEREF _Toc512016222 \h </w:instrText>
+            </w:r>
+            <w:r>
+              <w:rPr>
+                <w:noProof/>
+                <w:webHidden/>
+              </w:rPr>
+            </w:r>
+            <w:r>
+              <w:rPr>
+                <w:noProof/>
+                <w:webHidden/>
+              </w:rPr>
+              <w:fldChar w:fldCharType="separate"/>
+            </w:r>
+            <w:r>
+              <w:rPr>
+                <w:noProof/>
+                <w:webHidden/>
+              </w:rPr>
+              <w:t>5</w:t>
+            </w:r>
+            <w:r>
+              <w:rPr>
+                <w:noProof/>
+                <w:webHidden/>
+              </w:rPr>
+              <w:fldChar w:fldCharType="end"/>
+            </w:r>
+          </w:hyperlink>
         </w:p>
         <w:p>
           <w:pPr>
-            <w:pBdr>
-              <w:top w:val="nil"/>
-              <w:left w:val="nil"/>
-              <w:bottom w:val="nil"/>
-              <w:right w:val="nil"/>
-              <w:between w:val="nil"/>
-            </w:pBdr>
+            <w:pStyle w:val="TOC2"/>
             <w:tabs>
-              <w:tab w:val="left" w:pos="960"/>
+              <w:tab w:val="left" w:pos="880"/>
+              <w:tab w:val="right" w:pos="9638"/>
             </w:tabs>
-            <w:ind w:left="270" w:hanging="270"/>
-            <w:jc w:val="both"/>
             <w:rPr>
-              <w:rFonts w:ascii="Calibri" w:eastAsia="Calibri" w:hAnsi="Calibri" w:cs="Calibri"/>
-              <w:color w:val="000000"/>
-              <w:sz w:val="22"/>
-              <w:szCs w:val="22"/>
+              <w:noProof/>
             </w:rPr>
           </w:pPr>
-          <w:r>
-            <w:fldChar w:fldCharType="end"/>
-          </w:r>
-          <w:r>
-            <w:rPr>
-              <w:color w:val="000000"/>
-              <w:sz w:val="22"/>
-              <w:szCs w:val="22"/>
-            </w:rPr>
-            <w:t>3.3</w:t>
-          </w:r>
-          <w:r>
-            <w:rPr>
-              <w:rFonts w:ascii="Calibri" w:eastAsia="Calibri" w:hAnsi="Calibri" w:cs="Calibri"/>
-              <w:color w:val="000000"/>
-              <w:sz w:val="22"/>
-              <w:szCs w:val="22"/>
-            </w:rPr>
-            <w:tab/>
-          </w:r>
-          <w:r>
-            <w:rPr>
-              <w:color w:val="000000"/>
-              <w:sz w:val="22"/>
-              <w:szCs w:val="22"/>
-            </w:rPr>
-            <w:t xml:space="preserve">Symbol Define  </w:t>
-          </w:r>
-          <w:r>
-            <w:rPr>
-              <w:color w:val="9CC3E5"/>
-              <w:sz w:val="22"/>
-              <w:szCs w:val="22"/>
-            </w:rPr>
-            <w:t>&lt;#define&gt;</w:t>
-          </w:r>
-          <w:r>
-            <w:rPr>
-              <w:color w:val="000000"/>
-              <w:sz w:val="22"/>
-              <w:szCs w:val="22"/>
-            </w:rPr>
-            <w:tab/>
-          </w:r>
-          <w:r>
-            <w:fldChar w:fldCharType="begin"/>
-          </w:r>
-          <w:r>
-            <w:instrText xml:space="preserve"> PAGEREF _17dp8vu \h </w:instrText>
-          </w:r>
-          <w:r>
-            <w:fldChar w:fldCharType="separate"/>
-          </w:r>
-          <w:r>
-            <w:rPr>
-              <w:color w:val="000000"/>
-              <w:sz w:val="22"/>
-              <w:szCs w:val="22"/>
-            </w:rPr>
-            <w:t>3</w:t>
-          </w:r>
-          <w:hyperlink w:anchor="_17dp8vu" w:history="1"/>
+          <w:hyperlink w:anchor="_Toc512016223" w:history="1">
+            <w:r>
+              <w:rPr>
+                <w:rStyle w:val="Hyperlink"/>
+                <w:noProof/>
+              </w:rPr>
+              <w:t>3.1</w:t>
+            </w:r>
+            <w:r>
+              <w:rPr>
+                <w:noProof/>
+              </w:rPr>
+              <w:tab/>
+            </w:r>
+            <w:r>
+              <w:rPr>
+                <w:rStyle w:val="Hyperlink"/>
+                <w:noProof/>
+              </w:rPr>
+              <w:t>Files</w:t>
+            </w:r>
+            <w:r>
+              <w:rPr>
+                <w:noProof/>
+                <w:webHidden/>
+              </w:rPr>
+              <w:tab/>
+            </w:r>
+            <w:r>
+              <w:rPr>
+                <w:noProof/>
+                <w:webHidden/>
+              </w:rPr>
+              <w:fldChar w:fldCharType="begin"/>
+            </w:r>
+            <w:r>
+              <w:rPr>
+                <w:noProof/>
+                <w:webHidden/>
+              </w:rPr>
+              <w:instrText xml:space="preserve"> PAGEREF _Toc512016223 \h </w:instrText>
+            </w:r>
+            <w:r>
+              <w:rPr>
+                <w:noProof/>
+                <w:webHidden/>
+              </w:rPr>
+            </w:r>
+            <w:r>
+              <w:rPr>
+                <w:noProof/>
+                <w:webHidden/>
+              </w:rPr>
+              <w:fldChar w:fldCharType="separate"/>
+            </w:r>
+            <w:r>
+              <w:rPr>
+                <w:noProof/>
+                <w:webHidden/>
+              </w:rPr>
+              <w:t>5</w:t>
+            </w:r>
+            <w:r>
+              <w:rPr>
+                <w:noProof/>
+                <w:webHidden/>
+              </w:rPr>
+              <w:fldChar w:fldCharType="end"/>
+            </w:r>
+          </w:hyperlink>
         </w:p>
         <w:p>
           <w:pPr>
-            <w:pBdr>
-              <w:top w:val="nil"/>
-              <w:left w:val="nil"/>
-              <w:bottom w:val="nil"/>
-              <w:right w:val="nil"/>
-              <w:between w:val="nil"/>
-            </w:pBdr>
+            <w:pStyle w:val="TOC3"/>
             <w:tabs>
-              <w:tab w:val="left" w:pos="960"/>
+              <w:tab w:val="left" w:pos="1320"/>
+              <w:tab w:val="right" w:pos="9638"/>
             </w:tabs>
-            <w:ind w:left="270" w:hanging="270"/>
-            <w:jc w:val="both"/>
             <w:rPr>
-              <w:rFonts w:ascii="Calibri" w:eastAsia="Calibri" w:hAnsi="Calibri" w:cs="Calibri"/>
-              <w:color w:val="000000"/>
-              <w:sz w:val="22"/>
-              <w:szCs w:val="22"/>
+              <w:noProof/>
             </w:rPr>
           </w:pPr>
-          <w:r>
-            <w:fldChar w:fldCharType="end"/>
-          </w:r>
-          <w:r>
-            <w:rPr>
-              <w:color w:val="000000"/>
-              <w:sz w:val="22"/>
-              <w:szCs w:val="22"/>
-            </w:rPr>
-            <w:t>3.4</w:t>
-          </w:r>
-          <w:r>
-            <w:rPr>
-              <w:rFonts w:ascii="Calibri" w:eastAsia="Calibri" w:hAnsi="Calibri" w:cs="Calibri"/>
-              <w:color w:val="000000"/>
-              <w:sz w:val="22"/>
-              <w:szCs w:val="22"/>
-            </w:rPr>
-            <w:tab/>
-          </w:r>
-          <w:r>
-            <w:rPr>
-              <w:color w:val="000000"/>
-              <w:sz w:val="22"/>
-              <w:szCs w:val="22"/>
-            </w:rPr>
-            <w:t>Const</w:t>
-          </w:r>
-          <w:r>
-            <w:rPr>
-              <w:color w:val="000000"/>
-              <w:sz w:val="22"/>
-              <w:szCs w:val="22"/>
-            </w:rPr>
-            <w:tab/>
-          </w:r>
-          <w:r>
-            <w:fldChar w:fldCharType="begin"/>
-          </w:r>
-          <w:r>
-            <w:instrText xml:space="preserve"> PAGEREF _3rdcrjn \h </w:instrText>
-          </w:r>
-          <w:r>
-            <w:fldChar w:fldCharType="separate"/>
-          </w:r>
-          <w:r>
-            <w:rPr>
-              <w:color w:val="000000"/>
-              <w:sz w:val="22"/>
-              <w:szCs w:val="22"/>
-            </w:rPr>
-            <w:t>3</w:t>
-          </w:r>
-          <w:hyperlink w:anchor="_3rdcrjn" w:history="1"/>
+          <w:hyperlink w:anchor="_Toc512016224" w:history="1">
+            <w:r>
+              <w:rPr>
+                <w:rStyle w:val="Hyperlink"/>
+                <w:noProof/>
+              </w:rPr>
+              <w:t>3.1.1</w:t>
+            </w:r>
+            <w:r>
+              <w:rPr>
+                <w:noProof/>
+              </w:rPr>
+              <w:tab/>
+            </w:r>
+            <w:r>
+              <w:rPr>
+                <w:rStyle w:val="Hyperlink"/>
+                <w:noProof/>
+              </w:rPr>
+              <w:t>Used Files</w:t>
+            </w:r>
+            <w:r>
+              <w:rPr>
+                <w:noProof/>
+                <w:webHidden/>
+              </w:rPr>
+              <w:tab/>
+            </w:r>
+            <w:r>
+              <w:rPr>
+                <w:noProof/>
+                <w:webHidden/>
+              </w:rPr>
+              <w:fldChar w:fldCharType="begin"/>
+            </w:r>
+            <w:r>
+              <w:rPr>
+                <w:noProof/>
+                <w:webHidden/>
+              </w:rPr>
+              <w:instrText xml:space="preserve"> PAGEREF _Toc512016224 \h </w:instrText>
+            </w:r>
+            <w:r>
+              <w:rPr>
+                <w:noProof/>
+                <w:webHidden/>
+              </w:rPr>
+            </w:r>
+            <w:r>
+              <w:rPr>
+                <w:noProof/>
+                <w:webHidden/>
+              </w:rPr>
+              <w:fldChar w:fldCharType="separate"/>
+            </w:r>
+            <w:r>
+              <w:rPr>
+                <w:noProof/>
+                <w:webHidden/>
+              </w:rPr>
+              <w:t>5</w:t>
+            </w:r>
+            <w:r>
+              <w:rPr>
+                <w:noProof/>
+                <w:webHidden/>
+              </w:rPr>
+              <w:fldChar w:fldCharType="end"/>
+            </w:r>
+          </w:hyperlink>
         </w:p>
         <w:p>
           <w:pPr>
-            <w:pBdr>
-              <w:top w:val="nil"/>
-              <w:left w:val="nil"/>
-              <w:bottom w:val="nil"/>
-              <w:right w:val="nil"/>
-              <w:between w:val="nil"/>
-            </w:pBdr>
+            <w:pStyle w:val="TOC3"/>
             <w:tabs>
-              <w:tab w:val="left" w:pos="960"/>
+              <w:tab w:val="left" w:pos="1320"/>
+              <w:tab w:val="right" w:pos="9638"/>
             </w:tabs>
-            <w:ind w:left="270" w:hanging="270"/>
-            <w:jc w:val="both"/>
             <w:rPr>
-              <w:rFonts w:ascii="Calibri" w:eastAsia="Calibri" w:hAnsi="Calibri" w:cs="Calibri"/>
-              <w:color w:val="000000"/>
-              <w:sz w:val="22"/>
-              <w:szCs w:val="22"/>
+              <w:noProof/>
             </w:rPr>
           </w:pPr>
-          <w:r>
-            <w:fldChar w:fldCharType="end"/>
-          </w:r>
-          <w:r>
-            <w:rPr>
-              <w:color w:val="000000"/>
-              <w:sz w:val="22"/>
-              <w:szCs w:val="22"/>
-            </w:rPr>
-            <w:t>3.5</w:t>
-          </w:r>
-          <w:r>
-            <w:rPr>
-              <w:rFonts w:ascii="Calibri" w:eastAsia="Calibri" w:hAnsi="Calibri" w:cs="Calibri"/>
-              <w:color w:val="000000"/>
-              <w:sz w:val="22"/>
-              <w:szCs w:val="22"/>
-            </w:rPr>
-            <w:tab/>
-          </w:r>
-          <w:r>
-            <w:rPr>
-              <w:color w:val="000000"/>
-              <w:sz w:val="22"/>
-              <w:szCs w:val="22"/>
-            </w:rPr>
-            <w:t>Interface (Services)</w:t>
-          </w:r>
-          <w:r>
-            <w:rPr>
-              <w:color w:val="000000"/>
-              <w:sz w:val="22"/>
-              <w:szCs w:val="22"/>
-            </w:rPr>
-            <w:tab/>
-          </w:r>
-          <w:r>
-            <w:fldChar w:fldCharType="begin"/>
-          </w:r>
-          <w:r>
-            <w:instrText xml:space="preserve"> PAGEREF _26in1rg \h </w:instrText>
-          </w:r>
-          <w:r>
-            <w:fldChar w:fldCharType="separate"/>
-          </w:r>
-          <w:r>
-            <w:rPr>
-              <w:color w:val="000000"/>
-              <w:sz w:val="22"/>
-              <w:szCs w:val="22"/>
-            </w:rPr>
-            <w:t>3</w:t>
-          </w:r>
-          <w:hyperlink w:anchor="_26in1rg" w:history="1"/>
+          <w:hyperlink w:anchor="_Toc512016225" w:history="1">
+            <w:r>
+              <w:rPr>
+                <w:rStyle w:val="Hyperlink"/>
+                <w:noProof/>
+              </w:rPr>
+              <w:t>3.1.2</w:t>
+            </w:r>
+            <w:r>
+              <w:rPr>
+                <w:noProof/>
+              </w:rPr>
+              <w:tab/>
+            </w:r>
+            <w:r>
+              <w:rPr>
+                <w:rStyle w:val="Hyperlink"/>
+                <w:noProof/>
+              </w:rPr>
+              <w:t>Files Inclusion</w:t>
+            </w:r>
+            <w:r>
+              <w:rPr>
+                <w:noProof/>
+                <w:webHidden/>
+              </w:rPr>
+              <w:tab/>
+            </w:r>
+            <w:r>
+              <w:rPr>
+                <w:noProof/>
+                <w:webHidden/>
+              </w:rPr>
+              <w:fldChar w:fldCharType="begin"/>
+            </w:r>
+            <w:r>
+              <w:rPr>
+                <w:noProof/>
+                <w:webHidden/>
+              </w:rPr>
+              <w:instrText xml:space="preserve"> PAGEREF _Toc512016225 \h </w:instrText>
+            </w:r>
+            <w:r>
+              <w:rPr>
+                <w:noProof/>
+                <w:webHidden/>
+              </w:rPr>
+            </w:r>
+            <w:r>
+              <w:rPr>
+                <w:noProof/>
+                <w:webHidden/>
+              </w:rPr>
+              <w:fldChar w:fldCharType="separate"/>
+            </w:r>
+            <w:r>
+              <w:rPr>
+                <w:noProof/>
+                <w:webHidden/>
+              </w:rPr>
+              <w:t>5</w:t>
+            </w:r>
+            <w:r>
+              <w:rPr>
+                <w:noProof/>
+                <w:webHidden/>
+              </w:rPr>
+              <w:fldChar w:fldCharType="end"/>
+            </w:r>
+          </w:hyperlink>
         </w:p>
         <w:p>
           <w:pPr>
-            <w:pBdr>
-              <w:top w:val="nil"/>
-              <w:left w:val="nil"/>
-              <w:bottom w:val="nil"/>
-              <w:right w:val="nil"/>
-              <w:between w:val="nil"/>
-            </w:pBdr>
+            <w:pStyle w:val="TOC2"/>
             <w:tabs>
-              <w:tab w:val="left" w:pos="360"/>
-              <w:tab w:val="right" w:pos="9360"/>
+              <w:tab w:val="left" w:pos="880"/>
+              <w:tab w:val="right" w:pos="9638"/>
             </w:tabs>
-            <w:spacing w:before="60"/>
-            <w:ind w:left="360" w:hanging="360"/>
-            <w:jc w:val="both"/>
             <w:rPr>
-              <w:rFonts w:ascii="Calibri" w:eastAsia="Calibri" w:hAnsi="Calibri" w:cs="Calibri"/>
-              <w:color w:val="000000"/>
-              <w:sz w:val="22"/>
-              <w:szCs w:val="22"/>
+              <w:noProof/>
             </w:rPr>
           </w:pPr>
-          <w:r>
-            <w:fldChar w:fldCharType="end"/>
-          </w:r>
-          <w:r>
-            <w:rPr>
-              <w:b/>
-              <w:i/>
-              <w:color w:val="000000"/>
-            </w:rPr>
-            <w:t>4.</w:t>
-          </w:r>
-          <w:r>
-            <w:rPr>
-              <w:rFonts w:ascii="Calibri" w:eastAsia="Calibri" w:hAnsi="Calibri" w:cs="Calibri"/>
-              <w:color w:val="000000"/>
-              <w:sz w:val="22"/>
-              <w:szCs w:val="22"/>
-            </w:rPr>
-            <w:tab/>
-          </w:r>
-          <w:r>
-            <w:rPr>
-              <w:b/>
-              <w:i/>
-              <w:color w:val="000000"/>
-            </w:rPr>
-            <w:t>Dynamic Design</w:t>
-          </w:r>
-          <w:r>
-            <w:rPr>
-              <w:b/>
-              <w:color w:val="000000"/>
-            </w:rPr>
-            <w:tab/>
-          </w:r>
-          <w:r>
-            <w:fldChar w:fldCharType="begin"/>
-          </w:r>
-          <w:r>
-            <w:instrText xml:space="preserve"> PAGEREF _lnxbz9 \h </w:instrText>
-          </w:r>
-          <w:r>
-            <w:fldChar w:fldCharType="separate"/>
-          </w:r>
-          <w:r>
-            <w:rPr>
-              <w:b/>
-              <w:color w:val="000000"/>
-            </w:rPr>
-            <w:t>4</w:t>
-          </w:r>
-          <w:hyperlink w:anchor="_lnxbz9" w:history="1"/>
+          <w:hyperlink w:anchor="_Toc512016226" w:history="1">
+            <w:r>
+              <w:rPr>
+                <w:rStyle w:val="Hyperlink"/>
+                <w:noProof/>
+              </w:rPr>
+              <w:t>3.2</w:t>
+            </w:r>
+            <w:r>
+              <w:rPr>
+                <w:noProof/>
+              </w:rPr>
+              <w:tab/>
+            </w:r>
+            <w:r>
+              <w:rPr>
+                <w:rStyle w:val="Hyperlink"/>
+                <w:noProof/>
+              </w:rPr>
+              <w:t>Types</w:t>
+            </w:r>
+            <w:r>
+              <w:rPr>
+                <w:noProof/>
+                <w:webHidden/>
+              </w:rPr>
+              <w:tab/>
+            </w:r>
+            <w:r>
+              <w:rPr>
+                <w:noProof/>
+                <w:webHidden/>
+              </w:rPr>
+              <w:fldChar w:fldCharType="begin"/>
+            </w:r>
+            <w:r>
+              <w:rPr>
+                <w:noProof/>
+                <w:webHidden/>
+              </w:rPr>
+              <w:instrText xml:space="preserve"> PAGEREF _Toc512016226 \h </w:instrText>
+            </w:r>
+            <w:r>
+              <w:rPr>
+                <w:noProof/>
+                <w:webHidden/>
+              </w:rPr>
+            </w:r>
+            <w:r>
+              <w:rPr>
+                <w:noProof/>
+                <w:webHidden/>
+              </w:rPr>
+              <w:fldChar w:fldCharType="separate"/>
+            </w:r>
+            <w:r>
+              <w:rPr>
+                <w:noProof/>
+                <w:webHidden/>
+              </w:rPr>
+              <w:t>6</w:t>
+            </w:r>
+            <w:r>
+              <w:rPr>
+                <w:noProof/>
+                <w:webHidden/>
+              </w:rPr>
+              <w:fldChar w:fldCharType="end"/>
+            </w:r>
+          </w:hyperlink>
         </w:p>
         <w:p>
           <w:pPr>
-            <w:pBdr>
-              <w:top w:val="nil"/>
-              <w:left w:val="nil"/>
-              <w:bottom w:val="nil"/>
-              <w:right w:val="nil"/>
-              <w:between w:val="nil"/>
-            </w:pBdr>
+            <w:pStyle w:val="TOC2"/>
             <w:tabs>
-              <w:tab w:val="left" w:pos="960"/>
+              <w:tab w:val="left" w:pos="880"/>
+              <w:tab w:val="right" w:pos="9638"/>
             </w:tabs>
-            <w:ind w:left="270" w:hanging="270"/>
-            <w:jc w:val="both"/>
             <w:rPr>
-              <w:rFonts w:ascii="Calibri" w:eastAsia="Calibri" w:hAnsi="Calibri" w:cs="Calibri"/>
-              <w:color w:val="000000"/>
-              <w:sz w:val="22"/>
-              <w:szCs w:val="22"/>
+              <w:noProof/>
             </w:rPr>
           </w:pPr>
-          <w:r>
-            <w:fldChar w:fldCharType="end"/>
-          </w:r>
-          <w:r>
-            <w:rPr>
-              <w:color w:val="000000"/>
-              <w:sz w:val="22"/>
-              <w:szCs w:val="22"/>
-            </w:rPr>
-            <w:t>4.1</w:t>
-          </w:r>
-          <w:r>
-            <w:rPr>
-              <w:rFonts w:ascii="Calibri" w:eastAsia="Calibri" w:hAnsi="Calibri" w:cs="Calibri"/>
-              <w:color w:val="000000"/>
-              <w:sz w:val="22"/>
-              <w:szCs w:val="22"/>
-            </w:rPr>
-            <w:tab/>
-          </w:r>
-          <w:r>
-            <w:rPr>
-              <w:color w:val="000000"/>
-              <w:sz w:val="22"/>
-              <w:szCs w:val="22"/>
-            </w:rPr>
-            <w:t>Mode Management</w:t>
-          </w:r>
-          <w:r>
-            <w:rPr>
-              <w:color w:val="000000"/>
-              <w:sz w:val="22"/>
-              <w:szCs w:val="22"/>
-            </w:rPr>
-            <w:tab/>
-          </w:r>
-          <w:r>
-            <w:fldChar w:fldCharType="begin"/>
-          </w:r>
-          <w:r>
-            <w:instrText xml:space="preserve"> PAGEREF _35nkun2 \h </w:instrText>
-          </w:r>
-          <w:r>
-            <w:fldChar w:fldCharType="separate"/>
-          </w:r>
-          <w:r>
-            <w:rPr>
-              <w:color w:val="000000"/>
-              <w:sz w:val="22"/>
-              <w:szCs w:val="22"/>
-            </w:rPr>
-            <w:t>4</w:t>
-          </w:r>
-          <w:hyperlink w:anchor="_35nkun2" w:history="1"/>
+          <w:hyperlink w:anchor="_Toc512016227" w:history="1">
+            <w:r>
+              <w:rPr>
+                <w:rStyle w:val="Hyperlink"/>
+                <w:noProof/>
+              </w:rPr>
+              <w:t>3.3</w:t>
+            </w:r>
+            <w:r>
+              <w:rPr>
+                <w:noProof/>
+              </w:rPr>
+              <w:tab/>
+            </w:r>
+            <w:r>
+              <w:rPr>
+                <w:rStyle w:val="Hyperlink"/>
+                <w:noProof/>
+              </w:rPr>
+              <w:t>Symbol define</w:t>
+            </w:r>
+            <w:r>
+              <w:rPr>
+                <w:noProof/>
+                <w:webHidden/>
+              </w:rPr>
+              <w:tab/>
+            </w:r>
+            <w:r>
+              <w:rPr>
+                <w:noProof/>
+                <w:webHidden/>
+              </w:rPr>
+              <w:fldChar w:fldCharType="begin"/>
+            </w:r>
+            <w:r>
+              <w:rPr>
+                <w:noProof/>
+                <w:webHidden/>
+              </w:rPr>
+              <w:instrText xml:space="preserve"> PAGEREF _Toc512016227 \h </w:instrText>
+            </w:r>
+            <w:r>
+              <w:rPr>
+                <w:noProof/>
+                <w:webHidden/>
+              </w:rPr>
+            </w:r>
+            <w:r>
+              <w:rPr>
+                <w:noProof/>
+                <w:webHidden/>
+              </w:rPr>
+              <w:fldChar w:fldCharType="separate"/>
+            </w:r>
+            <w:r>
+              <w:rPr>
+                <w:noProof/>
+                <w:webHidden/>
+              </w:rPr>
+              <w:t>6</w:t>
+            </w:r>
+            <w:r>
+              <w:rPr>
+                <w:noProof/>
+                <w:webHidden/>
+              </w:rPr>
+              <w:fldChar w:fldCharType="end"/>
+            </w:r>
+          </w:hyperlink>
         </w:p>
         <w:p>
           <w:pPr>
-            <w:pBdr>
-              <w:top w:val="nil"/>
-              <w:left w:val="nil"/>
-              <w:bottom w:val="nil"/>
-              <w:right w:val="nil"/>
-              <w:between w:val="nil"/>
-            </w:pBdr>
+            <w:pStyle w:val="TOC2"/>
             <w:tabs>
-              <w:tab w:val="left" w:pos="960"/>
+              <w:tab w:val="left" w:pos="880"/>
+              <w:tab w:val="right" w:pos="9638"/>
             </w:tabs>
-            <w:ind w:left="270" w:hanging="270"/>
-            <w:jc w:val="both"/>
             <w:rPr>
-              <w:rFonts w:ascii="Calibri" w:eastAsia="Calibri" w:hAnsi="Calibri" w:cs="Calibri"/>
-              <w:color w:val="000000"/>
-              <w:sz w:val="22"/>
-              <w:szCs w:val="22"/>
+              <w:noProof/>
             </w:rPr>
           </w:pPr>
-          <w:r>
-            <w:fldChar w:fldCharType="end"/>
-          </w:r>
-          <w:r>
-            <w:rPr>
-              <w:color w:val="000000"/>
-              <w:sz w:val="22"/>
-              <w:szCs w:val="22"/>
-            </w:rPr>
-            <w:t>4.2</w:t>
-          </w:r>
-          <w:r>
-            <w:rPr>
-              <w:rFonts w:ascii="Calibri" w:eastAsia="Calibri" w:hAnsi="Calibri" w:cs="Calibri"/>
-              <w:color w:val="000000"/>
-              <w:sz w:val="22"/>
-              <w:szCs w:val="22"/>
-            </w:rPr>
-            <w:tab/>
-          </w:r>
-          <w:r>
-            <w:rPr>
-              <w:color w:val="000000"/>
-              <w:sz w:val="22"/>
-              <w:szCs w:val="22"/>
-            </w:rPr>
-            <w:t>Sequence Diagram</w:t>
-          </w:r>
-          <w:r>
-            <w:rPr>
-              <w:color w:val="000000"/>
-              <w:sz w:val="22"/>
-              <w:szCs w:val="22"/>
-            </w:rPr>
-            <w:tab/>
-          </w:r>
-          <w:r>
-            <w:fldChar w:fldCharType="begin"/>
-          </w:r>
-          <w:r>
-            <w:instrText xml:space="preserve"> PAGEREF _1ksv4uv \h </w:instrText>
-          </w:r>
-          <w:r>
-            <w:fldChar w:fldCharType="separate"/>
-          </w:r>
-          <w:r>
-            <w:rPr>
-              <w:color w:val="000000"/>
-              <w:sz w:val="22"/>
-              <w:szCs w:val="22"/>
-            </w:rPr>
-            <w:t>4</w:t>
-          </w:r>
-          <w:hyperlink w:anchor="_1ksv4uv" w:history="1"/>
+          <w:hyperlink w:anchor="_Toc512016228" w:history="1">
+            <w:r>
+              <w:rPr>
+                <w:rStyle w:val="Hyperlink"/>
+                <w:noProof/>
+              </w:rPr>
+              <w:t>3.4</w:t>
+            </w:r>
+            <w:r>
+              <w:rPr>
+                <w:noProof/>
+              </w:rPr>
+              <w:tab/>
+            </w:r>
+            <w:r>
+              <w:rPr>
+                <w:rStyle w:val="Hyperlink"/>
+                <w:noProof/>
+              </w:rPr>
+              <w:t>Const</w:t>
+            </w:r>
+            <w:r>
+              <w:rPr>
+                <w:noProof/>
+                <w:webHidden/>
+              </w:rPr>
+              <w:tab/>
+            </w:r>
+            <w:r>
+              <w:rPr>
+                <w:noProof/>
+                <w:webHidden/>
+              </w:rPr>
+              <w:fldChar w:fldCharType="begin"/>
+            </w:r>
+            <w:r>
+              <w:rPr>
+                <w:noProof/>
+                <w:webHidden/>
+              </w:rPr>
+              <w:instrText xml:space="preserve"> PAGEREF _Toc512016228 \h </w:instrText>
+            </w:r>
+            <w:r>
+              <w:rPr>
+                <w:noProof/>
+                <w:webHidden/>
+              </w:rPr>
+            </w:r>
+            <w:r>
+              <w:rPr>
+                <w:noProof/>
+                <w:webHidden/>
+              </w:rPr>
+              <w:fldChar w:fldCharType="separate"/>
+            </w:r>
+            <w:r>
+              <w:rPr>
+                <w:noProof/>
+                <w:webHidden/>
+              </w:rPr>
+              <w:t>6</w:t>
+            </w:r>
+            <w:r>
+              <w:rPr>
+                <w:noProof/>
+                <w:webHidden/>
+              </w:rPr>
+              <w:fldChar w:fldCharType="end"/>
+            </w:r>
+          </w:hyperlink>
         </w:p>
         <w:p>
           <w:pPr>
-            <w:pBdr>
-              <w:top w:val="nil"/>
-              <w:left w:val="nil"/>
-              <w:bottom w:val="nil"/>
-              <w:right w:val="nil"/>
-              <w:between w:val="nil"/>
-            </w:pBdr>
+            <w:pStyle w:val="TOC2"/>
             <w:tabs>
-              <w:tab w:val="left" w:pos="360"/>
-              <w:tab w:val="right" w:pos="9360"/>
+              <w:tab w:val="left" w:pos="880"/>
+              <w:tab w:val="right" w:pos="9638"/>
             </w:tabs>
-            <w:spacing w:before="60"/>
-            <w:ind w:left="360" w:hanging="360"/>
-            <w:jc w:val="both"/>
             <w:rPr>
-              <w:rFonts w:ascii="Calibri" w:eastAsia="Calibri" w:hAnsi="Calibri" w:cs="Calibri"/>
-              <w:color w:val="000000"/>
-              <w:sz w:val="22"/>
-              <w:szCs w:val="22"/>
+              <w:noProof/>
             </w:rPr>
           </w:pPr>
-          <w:r>
-            <w:fldChar w:fldCharType="end"/>
-          </w:r>
-          <w:r>
-            <w:rPr>
-              <w:b/>
-              <w:i/>
-              <w:color w:val="000000"/>
-            </w:rPr>
-            <w:t>5.</w:t>
-          </w:r>
-          <w:r>
-            <w:rPr>
-              <w:rFonts w:ascii="Calibri" w:eastAsia="Calibri" w:hAnsi="Calibri" w:cs="Calibri"/>
-              <w:color w:val="000000"/>
-              <w:sz w:val="22"/>
-              <w:szCs w:val="22"/>
-            </w:rPr>
-            <w:tab/>
-          </w:r>
-          <w:r>
-            <w:rPr>
-              <w:b/>
-              <w:i/>
-              <w:color w:val="000000"/>
-            </w:rPr>
-            <w:t>Shared Resources</w:t>
-          </w:r>
-          <w:r>
-            <w:rPr>
-              <w:b/>
-              <w:color w:val="000000"/>
-            </w:rPr>
-            <w:tab/>
-          </w:r>
-          <w:r>
-            <w:fldChar w:fldCharType="begin"/>
-          </w:r>
-          <w:r>
-            <w:instrText xml:space="preserve"> PAGEREF _44sinio \h </w:instrText>
-          </w:r>
-          <w:r>
-            <w:fldChar w:fldCharType="separate"/>
-          </w:r>
-          <w:r>
-            <w:rPr>
-              <w:b/>
-              <w:color w:val="000000"/>
-            </w:rPr>
-            <w:t>4</w:t>
-          </w:r>
-          <w:hyperlink w:anchor="_44sinio" w:history="1"/>
+          <w:hyperlink w:anchor="_Toc512016229" w:history="1">
+            <w:r>
+              <w:rPr>
+                <w:rStyle w:val="Hyperlink"/>
+                <w:noProof/>
+              </w:rPr>
+              <w:t>3.5</w:t>
+            </w:r>
+            <w:r>
+              <w:rPr>
+                <w:noProof/>
+              </w:rPr>
+              <w:tab/>
+            </w:r>
+            <w:r>
+              <w:rPr>
+                <w:rStyle w:val="Hyperlink"/>
+                <w:noProof/>
+              </w:rPr>
+              <w:t>Interface (Services)</w:t>
+            </w:r>
+            <w:r>
+              <w:rPr>
+                <w:noProof/>
+                <w:webHidden/>
+              </w:rPr>
+              <w:tab/>
+            </w:r>
+            <w:r>
+              <w:rPr>
+                <w:noProof/>
+                <w:webHidden/>
+              </w:rPr>
+              <w:fldChar w:fldCharType="begin"/>
+            </w:r>
+            <w:r>
+              <w:rPr>
+                <w:noProof/>
+                <w:webHidden/>
+              </w:rPr>
+              <w:instrText xml:space="preserve"> PAGEREF _Toc512016229 \h </w:instrText>
+            </w:r>
+            <w:r>
+              <w:rPr>
+                <w:noProof/>
+                <w:webHidden/>
+              </w:rPr>
+            </w:r>
+            <w:r>
+              <w:rPr>
+                <w:noProof/>
+                <w:webHidden/>
+              </w:rPr>
+              <w:fldChar w:fldCharType="separate"/>
+            </w:r>
+            <w:r>
+              <w:rPr>
+                <w:noProof/>
+                <w:webHidden/>
+              </w:rPr>
+              <w:t>7</w:t>
+            </w:r>
+            <w:r>
+              <w:rPr>
+                <w:noProof/>
+                <w:webHidden/>
+              </w:rPr>
+              <w:fldChar w:fldCharType="end"/>
+            </w:r>
+          </w:hyperlink>
         </w:p>
         <w:p>
           <w:pPr>
-            <w:pBdr>
-              <w:top w:val="nil"/>
-              <w:left w:val="nil"/>
-              <w:bottom w:val="nil"/>
-              <w:right w:val="nil"/>
-              <w:between w:val="nil"/>
-            </w:pBdr>
+            <w:pStyle w:val="TOC1"/>
             <w:tabs>
-              <w:tab w:val="left" w:pos="960"/>
+              <w:tab w:val="left" w:pos="480"/>
+              <w:tab w:val="right" w:pos="9638"/>
             </w:tabs>
-            <w:ind w:left="270" w:hanging="270"/>
-            <w:jc w:val="both"/>
             <w:rPr>
-              <w:rFonts w:ascii="Calibri" w:eastAsia="Calibri" w:hAnsi="Calibri" w:cs="Calibri"/>
-              <w:color w:val="000000"/>
-              <w:sz w:val="22"/>
-              <w:szCs w:val="22"/>
+              <w:noProof/>
             </w:rPr>
           </w:pPr>
-          <w:r>
-            <w:fldChar w:fldCharType="end"/>
-          </w:r>
-          <w:r>
-            <w:rPr>
-              <w:color w:val="000000"/>
-              <w:sz w:val="22"/>
-              <w:szCs w:val="22"/>
-            </w:rPr>
-            <w:t>5.1</w:t>
-          </w:r>
-          <w:r>
-            <w:rPr>
-              <w:rFonts w:ascii="Calibri" w:eastAsia="Calibri" w:hAnsi="Calibri" w:cs="Calibri"/>
-              <w:color w:val="000000"/>
-              <w:sz w:val="22"/>
-              <w:szCs w:val="22"/>
-            </w:rPr>
-            <w:tab/>
-          </w:r>
-          <w:r>
-            <w:rPr>
-              <w:color w:val="000000"/>
-              <w:sz w:val="22"/>
-              <w:szCs w:val="22"/>
-            </w:rPr>
-            <w:t>Analysis</w:t>
-          </w:r>
-          <w:r>
-            <w:rPr>
-              <w:color w:val="000000"/>
-              <w:sz w:val="22"/>
-              <w:szCs w:val="22"/>
-            </w:rPr>
-            <w:tab/>
-          </w:r>
-          <w:r>
-            <w:fldChar w:fldCharType="begin"/>
-          </w:r>
-          <w:r>
-            <w:instrText xml:space="preserve"> PAGEREF _2jxsxqh \h </w:instrText>
-          </w:r>
-          <w:r>
-            <w:fldChar w:fldCharType="separate"/>
-          </w:r>
-          <w:r>
-            <w:rPr>
-              <w:color w:val="000000"/>
-              <w:sz w:val="22"/>
-              <w:szCs w:val="22"/>
-            </w:rPr>
-            <w:t>4</w:t>
-          </w:r>
-          <w:hyperlink w:anchor="_2jxsxqh" w:history="1"/>
+          <w:hyperlink w:anchor="_Toc512016230" w:history="1">
+            <w:r>
+              <w:rPr>
+                <w:rStyle w:val="Hyperlink"/>
+                <w:i/>
+                <w:noProof/>
+              </w:rPr>
+              <w:t>4.</w:t>
+            </w:r>
+            <w:r>
+              <w:rPr>
+                <w:noProof/>
+              </w:rPr>
+              <w:tab/>
+            </w:r>
+            <w:r>
+              <w:rPr>
+                <w:rStyle w:val="Hyperlink"/>
+                <w:i/>
+                <w:noProof/>
+              </w:rPr>
+              <w:t>Dynamic Design</w:t>
+            </w:r>
+            <w:r>
+              <w:rPr>
+                <w:noProof/>
+                <w:webHidden/>
+              </w:rPr>
+              <w:tab/>
+            </w:r>
+            <w:r>
+              <w:rPr>
+                <w:noProof/>
+                <w:webHidden/>
+              </w:rPr>
+              <w:fldChar w:fldCharType="begin"/>
+            </w:r>
+            <w:r>
+              <w:rPr>
+                <w:noProof/>
+                <w:webHidden/>
+              </w:rPr>
+              <w:instrText xml:space="preserve"> PAGEREF _Toc512016230 \h </w:instrText>
+            </w:r>
+            <w:r>
+              <w:rPr>
+                <w:noProof/>
+                <w:webHidden/>
+              </w:rPr>
+            </w:r>
+            <w:r>
+              <w:rPr>
+                <w:noProof/>
+                <w:webHidden/>
+              </w:rPr>
+              <w:fldChar w:fldCharType="separate"/>
+            </w:r>
+            <w:r>
+              <w:rPr>
+                <w:noProof/>
+                <w:webHidden/>
+              </w:rPr>
+              <w:t>7</w:t>
+            </w:r>
+            <w:r>
+              <w:rPr>
+                <w:noProof/>
+                <w:webHidden/>
+              </w:rPr>
+              <w:fldChar w:fldCharType="end"/>
+            </w:r>
+          </w:hyperlink>
         </w:p>
         <w:p>
           <w:pPr>
-            <w:pBdr>
-              <w:top w:val="nil"/>
-              <w:left w:val="nil"/>
-              <w:bottom w:val="nil"/>
-              <w:right w:val="nil"/>
-              <w:between w:val="nil"/>
-            </w:pBdr>
+            <w:pStyle w:val="TOC2"/>
             <w:tabs>
-              <w:tab w:val="left" w:pos="960"/>
+              <w:tab w:val="left" w:pos="880"/>
+              <w:tab w:val="right" w:pos="9638"/>
             </w:tabs>
-            <w:ind w:left="270" w:hanging="270"/>
-            <w:jc w:val="both"/>
             <w:rPr>
-              <w:rFonts w:ascii="Calibri" w:eastAsia="Calibri" w:hAnsi="Calibri" w:cs="Calibri"/>
-              <w:color w:val="000000"/>
-              <w:sz w:val="22"/>
-              <w:szCs w:val="22"/>
+              <w:noProof/>
             </w:rPr>
           </w:pPr>
-          <w:r>
-            <w:fldChar w:fldCharType="end"/>
-          </w:r>
-          <w:r>
-            <w:rPr>
-              <w:color w:val="000000"/>
-              <w:sz w:val="22"/>
-              <w:szCs w:val="22"/>
-            </w:rPr>
-            <w:t>5.2</w:t>
-          </w:r>
-          <w:r>
-            <w:rPr>
-              <w:rFonts w:ascii="Calibri" w:eastAsia="Calibri" w:hAnsi="Calibri" w:cs="Calibri"/>
-              <w:color w:val="000000"/>
-              <w:sz w:val="22"/>
-              <w:szCs w:val="22"/>
-            </w:rPr>
-            <w:tab/>
-          </w:r>
-          <w:r>
-            <w:rPr>
-              <w:color w:val="000000"/>
-              <w:sz w:val="22"/>
-              <w:szCs w:val="22"/>
-            </w:rPr>
-            <w:t>Protection</w:t>
-          </w:r>
-          <w:r>
-            <w:rPr>
-              <w:color w:val="000000"/>
-              <w:sz w:val="22"/>
-              <w:szCs w:val="22"/>
-            </w:rPr>
-            <w:tab/>
-          </w:r>
-          <w:r>
-            <w:fldChar w:fldCharType="begin"/>
-          </w:r>
-          <w:r>
-            <w:instrText xml:space="preserve"> PAGEREF _z337ya \h </w:instrText>
-          </w:r>
-          <w:r>
-            <w:fldChar w:fldCharType="separate"/>
-          </w:r>
-          <w:r>
-            <w:rPr>
-              <w:color w:val="000000"/>
-              <w:sz w:val="22"/>
-              <w:szCs w:val="22"/>
-            </w:rPr>
-            <w:t>4</w:t>
-          </w:r>
-          <w:hyperlink w:anchor="_z337ya" w:history="1"/>
+          <w:hyperlink w:anchor="_Toc512016231" w:history="1">
+            <w:r>
+              <w:rPr>
+                <w:rStyle w:val="Hyperlink"/>
+                <w:noProof/>
+              </w:rPr>
+              <w:t>4.1</w:t>
+            </w:r>
+            <w:r>
+              <w:rPr>
+                <w:noProof/>
+              </w:rPr>
+              <w:tab/>
+            </w:r>
+            <w:r>
+              <w:rPr>
+                <w:rStyle w:val="Hyperlink"/>
+                <w:noProof/>
+              </w:rPr>
+              <w:t>Mode Management</w:t>
+            </w:r>
+            <w:r>
+              <w:rPr>
+                <w:noProof/>
+                <w:webHidden/>
+              </w:rPr>
+              <w:tab/>
+            </w:r>
+            <w:r>
+              <w:rPr>
+                <w:noProof/>
+                <w:webHidden/>
+              </w:rPr>
+              <w:fldChar w:fldCharType="begin"/>
+            </w:r>
+            <w:r>
+              <w:rPr>
+                <w:noProof/>
+                <w:webHidden/>
+              </w:rPr>
+              <w:instrText xml:space="preserve"> PAGEREF _Toc512016231 \h </w:instrText>
+            </w:r>
+            <w:r>
+              <w:rPr>
+                <w:noProof/>
+                <w:webHidden/>
+              </w:rPr>
+            </w:r>
+            <w:r>
+              <w:rPr>
+                <w:noProof/>
+                <w:webHidden/>
+              </w:rPr>
+              <w:fldChar w:fldCharType="separate"/>
+            </w:r>
+            <w:r>
+              <w:rPr>
+                <w:noProof/>
+                <w:webHidden/>
+              </w:rPr>
+              <w:t>7</w:t>
+            </w:r>
+            <w:r>
+              <w:rPr>
+                <w:noProof/>
+                <w:webHidden/>
+              </w:rPr>
+              <w:fldChar w:fldCharType="end"/>
+            </w:r>
+          </w:hyperlink>
         </w:p>
         <w:p>
           <w:pPr>
-            <w:pBdr>
-              <w:top w:val="nil"/>
-              <w:left w:val="nil"/>
-              <w:bottom w:val="nil"/>
-              <w:right w:val="nil"/>
-              <w:between w:val="nil"/>
-            </w:pBdr>
+            <w:pStyle w:val="TOC2"/>
             <w:tabs>
-              <w:tab w:val="left" w:pos="360"/>
-              <w:tab w:val="right" w:pos="9360"/>
+              <w:tab w:val="left" w:pos="880"/>
+              <w:tab w:val="right" w:pos="9638"/>
             </w:tabs>
-            <w:spacing w:before="60"/>
-            <w:ind w:left="360" w:hanging="360"/>
-            <w:jc w:val="both"/>
             <w:rPr>
-              <w:rFonts w:ascii="Calibri" w:eastAsia="Calibri" w:hAnsi="Calibri" w:cs="Calibri"/>
-              <w:color w:val="000000"/>
-              <w:sz w:val="22"/>
-              <w:szCs w:val="22"/>
+              <w:noProof/>
             </w:rPr>
           </w:pPr>
-          <w:r>
-            <w:fldChar w:fldCharType="end"/>
-          </w:r>
-          <w:r>
-            <w:rPr>
-              <w:b/>
-              <w:color w:val="000000"/>
-            </w:rPr>
-            <w:t>6.</w:t>
-          </w:r>
-          <w:r>
-            <w:rPr>
-              <w:rFonts w:ascii="Calibri" w:eastAsia="Calibri" w:hAnsi="Calibri" w:cs="Calibri"/>
-              <w:color w:val="000000"/>
-              <w:sz w:val="22"/>
-              <w:szCs w:val="22"/>
-            </w:rPr>
-            <w:tab/>
-          </w:r>
-          <w:r>
-            <w:rPr>
-              <w:b/>
-              <w:i/>
-              <w:color w:val="000000"/>
-            </w:rPr>
-            <w:t>Configuration Parameters</w:t>
-          </w:r>
-          <w:r>
-            <w:rPr>
-              <w:b/>
-              <w:color w:val="000000"/>
-            </w:rPr>
-            <w:tab/>
-          </w:r>
-          <w:r>
-            <w:fldChar w:fldCharType="begin"/>
-          </w:r>
-          <w:r>
-            <w:instrText xml:space="preserve"> PAGEREF _3j2qqm3 \h </w:instrText>
-          </w:r>
-          <w:r>
-            <w:fldChar w:fldCharType="separate"/>
-          </w:r>
-          <w:r>
-            <w:rPr>
-              <w:b/>
-              <w:color w:val="000000"/>
-            </w:rPr>
-            <w:t>4</w:t>
-          </w:r>
-          <w:hyperlink w:anchor="_3j2qqm3" w:history="1"/>
+          <w:hyperlink w:anchor="_Toc512016232" w:history="1">
+            <w:r>
+              <w:rPr>
+                <w:rStyle w:val="Hyperlink"/>
+                <w:noProof/>
+              </w:rPr>
+              <w:t>4.2</w:t>
+            </w:r>
+            <w:r>
+              <w:rPr>
+                <w:noProof/>
+              </w:rPr>
+              <w:tab/>
+            </w:r>
+            <w:r>
+              <w:rPr>
+                <w:rStyle w:val="Hyperlink"/>
+                <w:noProof/>
+              </w:rPr>
+              <w:t>Sequence Diagram</w:t>
+            </w:r>
+            <w:r>
+              <w:rPr>
+                <w:noProof/>
+                <w:webHidden/>
+              </w:rPr>
+              <w:tab/>
+            </w:r>
+            <w:r>
+              <w:rPr>
+                <w:noProof/>
+                <w:webHidden/>
+              </w:rPr>
+              <w:fldChar w:fldCharType="begin"/>
+            </w:r>
+            <w:r>
+              <w:rPr>
+                <w:noProof/>
+                <w:webHidden/>
+              </w:rPr>
+              <w:instrText xml:space="preserve"> PAGEREF _Toc512016232 \h </w:instrText>
+            </w:r>
+            <w:r>
+              <w:rPr>
+                <w:noProof/>
+                <w:webHidden/>
+              </w:rPr>
+            </w:r>
+            <w:r>
+              <w:rPr>
+                <w:noProof/>
+                <w:webHidden/>
+              </w:rPr>
+              <w:fldChar w:fldCharType="separate"/>
+            </w:r>
+            <w:r>
+              <w:rPr>
+                <w:noProof/>
+                <w:webHidden/>
+              </w:rPr>
+              <w:t>7</w:t>
+            </w:r>
+            <w:r>
+              <w:rPr>
+                <w:noProof/>
+                <w:webHidden/>
+              </w:rPr>
+              <w:fldChar w:fldCharType="end"/>
+            </w:r>
+          </w:hyperlink>
         </w:p>
         <w:p>
           <w:pPr>
-            <w:pBdr>
-              <w:top w:val="nil"/>
-              <w:left w:val="nil"/>
-              <w:bottom w:val="nil"/>
-              <w:right w:val="nil"/>
-              <w:between w:val="nil"/>
-            </w:pBdr>
+            <w:pStyle w:val="TOC1"/>
             <w:tabs>
-              <w:tab w:val="left" w:pos="960"/>
+              <w:tab w:val="left" w:pos="480"/>
+              <w:tab w:val="right" w:pos="9638"/>
             </w:tabs>
-            <w:ind w:left="270" w:hanging="270"/>
-            <w:jc w:val="both"/>
             <w:rPr>
-              <w:rFonts w:ascii="Calibri" w:eastAsia="Calibri" w:hAnsi="Calibri" w:cs="Calibri"/>
-              <w:color w:val="000000"/>
-              <w:sz w:val="22"/>
-              <w:szCs w:val="22"/>
+              <w:noProof/>
             </w:rPr>
           </w:pPr>
-          <w:r>
-            <w:fldChar w:fldCharType="end"/>
-          </w:r>
-          <w:r>
-            <w:rPr>
-              <w:color w:val="000000"/>
-              <w:sz w:val="22"/>
-              <w:szCs w:val="22"/>
-            </w:rPr>
-            <w:t>6.1</w:t>
-          </w:r>
-          <w:r>
-            <w:rPr>
-              <w:rFonts w:ascii="Calibri" w:eastAsia="Calibri" w:hAnsi="Calibri" w:cs="Calibri"/>
-              <w:color w:val="000000"/>
-              <w:sz w:val="22"/>
-              <w:szCs w:val="22"/>
-            </w:rPr>
-            <w:tab/>
-          </w:r>
-          <w:r>
-            <w:rPr>
-              <w:color w:val="000000"/>
-              <w:sz w:val="22"/>
-              <w:szCs w:val="22"/>
-            </w:rPr>
-            <w:t>Pre-compile time</w:t>
-          </w:r>
-          <w:r>
-            <w:rPr>
-              <w:color w:val="000000"/>
-              <w:sz w:val="22"/>
-              <w:szCs w:val="22"/>
-            </w:rPr>
-            <w:tab/>
-          </w:r>
-          <w:r>
-            <w:fldChar w:fldCharType="begin"/>
-          </w:r>
-          <w:r>
-            <w:instrText xml:space="preserve"> PAGEREF _1y810tw \h </w:instrText>
-          </w:r>
-          <w:r>
-            <w:fldChar w:fldCharType="separate"/>
-          </w:r>
-          <w:r>
-            <w:rPr>
-              <w:color w:val="000000"/>
-              <w:sz w:val="22"/>
-              <w:szCs w:val="22"/>
-            </w:rPr>
-            <w:t>4</w:t>
-          </w:r>
-          <w:hyperlink w:anchor="_1y810tw" w:history="1"/>
+          <w:hyperlink w:anchor="_Toc512016233" w:history="1">
+            <w:r>
+              <w:rPr>
+                <w:rStyle w:val="Hyperlink"/>
+                <w:i/>
+                <w:noProof/>
+              </w:rPr>
+              <w:t>5.</w:t>
+            </w:r>
+            <w:r>
+              <w:rPr>
+                <w:noProof/>
+              </w:rPr>
+              <w:tab/>
+            </w:r>
+            <w:r>
+              <w:rPr>
+                <w:rStyle w:val="Hyperlink"/>
+                <w:i/>
+                <w:noProof/>
+              </w:rPr>
+              <w:t>Shared Resources</w:t>
+            </w:r>
+            <w:r>
+              <w:rPr>
+                <w:noProof/>
+                <w:webHidden/>
+              </w:rPr>
+              <w:tab/>
+            </w:r>
+            <w:r>
+              <w:rPr>
+                <w:noProof/>
+                <w:webHidden/>
+              </w:rPr>
+              <w:fldChar w:fldCharType="begin"/>
+            </w:r>
+            <w:r>
+              <w:rPr>
+                <w:noProof/>
+                <w:webHidden/>
+              </w:rPr>
+              <w:instrText xml:space="preserve"> PAGEREF _Toc512016233 \h </w:instrText>
+            </w:r>
+            <w:r>
+              <w:rPr>
+                <w:noProof/>
+                <w:webHidden/>
+              </w:rPr>
+            </w:r>
+            <w:r>
+              <w:rPr>
+                <w:noProof/>
+                <w:webHidden/>
+              </w:rPr>
+              <w:fldChar w:fldCharType="separate"/>
+            </w:r>
+            <w:r>
+              <w:rPr>
+                <w:noProof/>
+                <w:webHidden/>
+              </w:rPr>
+              <w:t>8</w:t>
+            </w:r>
+            <w:r>
+              <w:rPr>
+                <w:noProof/>
+                <w:webHidden/>
+              </w:rPr>
+              <w:fldChar w:fldCharType="end"/>
+            </w:r>
+          </w:hyperlink>
         </w:p>
         <w:p>
           <w:pPr>
-            <w:pBdr>
-              <w:top w:val="nil"/>
-              <w:left w:val="nil"/>
-              <w:bottom w:val="nil"/>
-              <w:right w:val="nil"/>
-              <w:between w:val="nil"/>
-            </w:pBdr>
+            <w:pStyle w:val="TOC2"/>
             <w:tabs>
-              <w:tab w:val="left" w:pos="960"/>
+              <w:tab w:val="left" w:pos="880"/>
+              <w:tab w:val="right" w:pos="9638"/>
             </w:tabs>
-            <w:ind w:left="270" w:hanging="270"/>
-            <w:jc w:val="both"/>
             <w:rPr>
-              <w:rFonts w:ascii="Calibri" w:eastAsia="Calibri" w:hAnsi="Calibri" w:cs="Calibri"/>
-              <w:color w:val="000000"/>
-              <w:sz w:val="22"/>
-              <w:szCs w:val="22"/>
+              <w:noProof/>
             </w:rPr>
           </w:pPr>
-          <w:r>
-            <w:fldChar w:fldCharType="end"/>
-          </w:r>
-          <w:r>
-            <w:rPr>
-              <w:color w:val="000000"/>
-              <w:sz w:val="22"/>
-              <w:szCs w:val="22"/>
-            </w:rPr>
-            <w:t>6.2</w:t>
-          </w:r>
-          <w:r>
-            <w:rPr>
-              <w:rFonts w:ascii="Calibri" w:eastAsia="Calibri" w:hAnsi="Calibri" w:cs="Calibri"/>
-              <w:color w:val="000000"/>
-              <w:sz w:val="22"/>
-              <w:szCs w:val="22"/>
-            </w:rPr>
-            <w:tab/>
-          </w:r>
-          <w:r>
-            <w:rPr>
-              <w:color w:val="000000"/>
-              <w:sz w:val="22"/>
-              <w:szCs w:val="22"/>
-            </w:rPr>
-            <w:t>Link time</w:t>
-          </w:r>
-          <w:r>
-            <w:rPr>
-              <w:color w:val="000000"/>
-              <w:sz w:val="22"/>
-              <w:szCs w:val="22"/>
-            </w:rPr>
-            <w:tab/>
-          </w:r>
-          <w:r>
-            <w:fldChar w:fldCharType="begin"/>
-          </w:r>
-          <w:r>
-            <w:instrText xml:space="preserve"> PAGEREF _4i7ojhp \h </w:instrText>
-          </w:r>
-          <w:r>
-            <w:fldChar w:fldCharType="separate"/>
-          </w:r>
-          <w:r>
-            <w:rPr>
-              <w:color w:val="000000"/>
-              <w:sz w:val="22"/>
-              <w:szCs w:val="22"/>
-            </w:rPr>
-            <w:t>5</w:t>
-          </w:r>
-          <w:hyperlink w:anchor="_4i7ojhp" w:history="1"/>
+          <w:hyperlink w:anchor="_Toc512016234" w:history="1">
+            <w:r>
+              <w:rPr>
+                <w:rStyle w:val="Hyperlink"/>
+                <w:noProof/>
+              </w:rPr>
+              <w:t>5.1</w:t>
+            </w:r>
+            <w:r>
+              <w:rPr>
+                <w:noProof/>
+              </w:rPr>
+              <w:tab/>
+            </w:r>
+            <w:r>
+              <w:rPr>
+                <w:rStyle w:val="Hyperlink"/>
+                <w:noProof/>
+              </w:rPr>
+              <w:t>Analysis</w:t>
+            </w:r>
+            <w:r>
+              <w:rPr>
+                <w:noProof/>
+                <w:webHidden/>
+              </w:rPr>
+              <w:tab/>
+            </w:r>
+            <w:r>
+              <w:rPr>
+                <w:noProof/>
+                <w:webHidden/>
+              </w:rPr>
+              <w:fldChar w:fldCharType="begin"/>
+            </w:r>
+            <w:r>
+              <w:rPr>
+                <w:noProof/>
+                <w:webHidden/>
+              </w:rPr>
+              <w:instrText xml:space="preserve"> PAGEREF _Toc512016234 \h </w:instrText>
+            </w:r>
+            <w:r>
+              <w:rPr>
+                <w:noProof/>
+                <w:webHidden/>
+              </w:rPr>
+            </w:r>
+            <w:r>
+              <w:rPr>
+                <w:noProof/>
+                <w:webHidden/>
+              </w:rPr>
+              <w:fldChar w:fldCharType="separate"/>
+            </w:r>
+            <w:r>
+              <w:rPr>
+                <w:noProof/>
+                <w:webHidden/>
+              </w:rPr>
+              <w:t>8</w:t>
+            </w:r>
+            <w:r>
+              <w:rPr>
+                <w:noProof/>
+                <w:webHidden/>
+              </w:rPr>
+              <w:fldChar w:fldCharType="end"/>
+            </w:r>
+          </w:hyperlink>
         </w:p>
         <w:p>
           <w:pPr>
-            <w:pBdr>
-              <w:top w:val="nil"/>
-              <w:left w:val="nil"/>
-              <w:bottom w:val="nil"/>
-              <w:right w:val="nil"/>
-              <w:between w:val="nil"/>
-            </w:pBdr>
+            <w:pStyle w:val="TOC2"/>
             <w:tabs>
-              <w:tab w:val="left" w:pos="960"/>
+              <w:tab w:val="left" w:pos="880"/>
+              <w:tab w:val="right" w:pos="9638"/>
             </w:tabs>
-            <w:ind w:left="270" w:hanging="270"/>
-            <w:jc w:val="both"/>
             <w:rPr>
-              <w:rFonts w:ascii="Calibri" w:eastAsia="Calibri" w:hAnsi="Calibri" w:cs="Calibri"/>
-              <w:color w:val="000000"/>
-              <w:sz w:val="22"/>
-              <w:szCs w:val="22"/>
+              <w:noProof/>
             </w:rPr>
           </w:pPr>
-          <w:r>
-            <w:fldChar w:fldCharType="end"/>
-          </w:r>
-          <w:r>
-            <w:rPr>
-              <w:color w:val="000000"/>
-              <w:sz w:val="22"/>
-              <w:szCs w:val="22"/>
-            </w:rPr>
-            <w:t>6.3</w:t>
-          </w:r>
-          <w:r>
-            <w:rPr>
-              <w:rFonts w:ascii="Calibri" w:eastAsia="Calibri" w:hAnsi="Calibri" w:cs="Calibri"/>
-              <w:color w:val="000000"/>
-              <w:sz w:val="22"/>
-              <w:szCs w:val="22"/>
-            </w:rPr>
-            <w:tab/>
-          </w:r>
-          <w:r>
-            <w:rPr>
-              <w:color w:val="000000"/>
-              <w:sz w:val="22"/>
-              <w:szCs w:val="22"/>
-            </w:rPr>
-            <w:t>Post-build</w:t>
-          </w:r>
-          <w:r>
-            <w:rPr>
-              <w:color w:val="000000"/>
-              <w:sz w:val="22"/>
-              <w:szCs w:val="22"/>
-            </w:rPr>
-            <w:tab/>
-          </w:r>
-          <w:r>
-            <w:fldChar w:fldCharType="begin"/>
-          </w:r>
-          <w:r>
-            <w:instrText xml:space="preserve"> PAGEREF _2xcytpi \h </w:instrText>
-          </w:r>
-          <w:r>
-            <w:fldChar w:fldCharType="separate"/>
-          </w:r>
-          <w:r>
-            <w:rPr>
-              <w:color w:val="000000"/>
-              <w:sz w:val="22"/>
-              <w:szCs w:val="22"/>
-            </w:rPr>
-            <w:t>5</w:t>
-          </w:r>
-          <w:hyperlink w:anchor="_2xcytpi" w:history="1"/>
+          <w:hyperlink w:anchor="_Toc512016235" w:history="1">
+            <w:r>
+              <w:rPr>
+                <w:rStyle w:val="Hyperlink"/>
+                <w:noProof/>
+              </w:rPr>
+              <w:t>5.2</w:t>
+            </w:r>
+            <w:r>
+              <w:rPr>
+                <w:noProof/>
+              </w:rPr>
+              <w:tab/>
+            </w:r>
+            <w:r>
+              <w:rPr>
+                <w:rStyle w:val="Hyperlink"/>
+                <w:noProof/>
+              </w:rPr>
+              <w:t>Protection</w:t>
+            </w:r>
+            <w:r>
+              <w:rPr>
+                <w:noProof/>
+                <w:webHidden/>
+              </w:rPr>
+              <w:tab/>
+            </w:r>
+            <w:r>
+              <w:rPr>
+                <w:noProof/>
+                <w:webHidden/>
+              </w:rPr>
+              <w:fldChar w:fldCharType="begin"/>
+            </w:r>
+            <w:r>
+              <w:rPr>
+                <w:noProof/>
+                <w:webHidden/>
+              </w:rPr>
+              <w:instrText xml:space="preserve"> PAGEREF _Toc512016235 \h </w:instrText>
+            </w:r>
+            <w:r>
+              <w:rPr>
+                <w:noProof/>
+                <w:webHidden/>
+              </w:rPr>
+            </w:r>
+            <w:r>
+              <w:rPr>
+                <w:noProof/>
+                <w:webHidden/>
+              </w:rPr>
+              <w:fldChar w:fldCharType="separate"/>
+            </w:r>
+            <w:r>
+              <w:rPr>
+                <w:noProof/>
+                <w:webHidden/>
+              </w:rPr>
+              <w:t>8</w:t>
+            </w:r>
+            <w:r>
+              <w:rPr>
+                <w:noProof/>
+                <w:webHidden/>
+              </w:rPr>
+              <w:fldChar w:fldCharType="end"/>
+            </w:r>
+          </w:hyperlink>
         </w:p>
         <w:p>
           <w:pPr>
-            <w:pBdr>
-              <w:top w:val="nil"/>
-              <w:left w:val="nil"/>
-              <w:bottom w:val="nil"/>
-              <w:right w:val="nil"/>
-              <w:between w:val="nil"/>
-            </w:pBdr>
+            <w:pStyle w:val="TOC1"/>
             <w:tabs>
-              <w:tab w:val="left" w:pos="360"/>
-              <w:tab w:val="right" w:pos="9360"/>
+              <w:tab w:val="left" w:pos="480"/>
+              <w:tab w:val="right" w:pos="9638"/>
             </w:tabs>
-            <w:spacing w:before="60"/>
-            <w:ind w:left="360" w:hanging="360"/>
-            <w:jc w:val="both"/>
             <w:rPr>
-              <w:rFonts w:ascii="Calibri" w:eastAsia="Calibri" w:hAnsi="Calibri" w:cs="Calibri"/>
-              <w:color w:val="000000"/>
-              <w:sz w:val="22"/>
-              <w:szCs w:val="22"/>
+              <w:noProof/>
             </w:rPr>
           </w:pPr>
-          <w:r>
-            <w:fldChar w:fldCharType="end"/>
-          </w:r>
-          <w:r>
-            <w:rPr>
-              <w:b/>
-              <w:i/>
-              <w:color w:val="000000"/>
-            </w:rPr>
-            <w:t>7.</w:t>
-          </w:r>
-          <w:r>
-            <w:rPr>
-              <w:rFonts w:ascii="Calibri" w:eastAsia="Calibri" w:hAnsi="Calibri" w:cs="Calibri"/>
-              <w:color w:val="000000"/>
-              <w:sz w:val="22"/>
-              <w:szCs w:val="22"/>
-            </w:rPr>
-            <w:tab/>
-          </w:r>
-          <w:r>
-            <w:rPr>
-              <w:b/>
-              <w:i/>
-              <w:color w:val="000000"/>
-            </w:rPr>
-            <w:t>Configuration Constrains</w:t>
-          </w:r>
-          <w:r>
-            <w:rPr>
-              <w:b/>
-              <w:color w:val="000000"/>
-            </w:rPr>
-            <w:tab/>
-          </w:r>
-          <w:r>
-            <w:fldChar w:fldCharType="begin"/>
-          </w:r>
-          <w:r>
-            <w:instrText xml:space="preserve"> PAGEREF _1ci93xb \h </w:instrText>
-          </w:r>
-          <w:r>
-            <w:fldChar w:fldCharType="separate"/>
-          </w:r>
-          <w:r>
-            <w:rPr>
-              <w:b/>
-              <w:color w:val="000000"/>
-            </w:rPr>
-            <w:t>5</w:t>
-          </w:r>
-          <w:hyperlink w:anchor="_1ci93xb" w:history="1"/>
+          <w:hyperlink w:anchor="_Toc512016236" w:history="1">
+            <w:r>
+              <w:rPr>
+                <w:rStyle w:val="Hyperlink"/>
+                <w:noProof/>
+              </w:rPr>
+              <w:t>6.</w:t>
+            </w:r>
+            <w:r>
+              <w:rPr>
+                <w:noProof/>
+              </w:rPr>
+              <w:tab/>
+            </w:r>
+            <w:r>
+              <w:rPr>
+                <w:rStyle w:val="Hyperlink"/>
+                <w:i/>
+                <w:noProof/>
+              </w:rPr>
+              <w:t>Configuration Parameters</w:t>
+            </w:r>
+            <w:r>
+              <w:rPr>
+                <w:noProof/>
+                <w:webHidden/>
+              </w:rPr>
+              <w:tab/>
+            </w:r>
+            <w:r>
+              <w:rPr>
+                <w:noProof/>
+                <w:webHidden/>
+              </w:rPr>
+              <w:fldChar w:fldCharType="begin"/>
+            </w:r>
+            <w:r>
+              <w:rPr>
+                <w:noProof/>
+                <w:webHidden/>
+              </w:rPr>
+              <w:instrText xml:space="preserve"> PAGEREF _Toc512016236 \h </w:instrText>
+            </w:r>
+            <w:r>
+              <w:rPr>
+                <w:noProof/>
+                <w:webHidden/>
+              </w:rPr>
+            </w:r>
+            <w:r>
+              <w:rPr>
+                <w:noProof/>
+                <w:webHidden/>
+              </w:rPr>
+              <w:fldChar w:fldCharType="separate"/>
+            </w:r>
+            <w:r>
+              <w:rPr>
+                <w:noProof/>
+                <w:webHidden/>
+              </w:rPr>
+              <w:t>8</w:t>
+            </w:r>
+            <w:r>
+              <w:rPr>
+                <w:noProof/>
+                <w:webHidden/>
+              </w:rPr>
+              <w:fldChar w:fldCharType="end"/>
+            </w:r>
+          </w:hyperlink>
         </w:p>
         <w:p>
           <w:pPr>
-            <w:pBdr>
-              <w:top w:val="nil"/>
-              <w:left w:val="nil"/>
-              <w:bottom w:val="nil"/>
-              <w:right w:val="nil"/>
-              <w:between w:val="nil"/>
-            </w:pBdr>
+            <w:pStyle w:val="TOC2"/>
             <w:tabs>
-              <w:tab w:val="left" w:pos="360"/>
-              <w:tab w:val="right" w:pos="9360"/>
+              <w:tab w:val="left" w:pos="880"/>
+              <w:tab w:val="right" w:pos="9638"/>
             </w:tabs>
-            <w:spacing w:before="60"/>
-            <w:ind w:left="360" w:hanging="360"/>
-            <w:jc w:val="both"/>
             <w:rPr>
-              <w:rFonts w:ascii="Calibri" w:eastAsia="Calibri" w:hAnsi="Calibri" w:cs="Calibri"/>
-              <w:color w:val="000000"/>
-              <w:sz w:val="22"/>
-              <w:szCs w:val="22"/>
+              <w:noProof/>
             </w:rPr>
           </w:pPr>
-          <w:r>
-            <w:fldChar w:fldCharType="end"/>
-          </w:r>
-          <w:r>
-            <w:rPr>
-              <w:b/>
-              <w:i/>
-              <w:color w:val="000000"/>
-            </w:rPr>
-            <w:t>8.</w:t>
-          </w:r>
-          <w:r>
-            <w:rPr>
-              <w:rFonts w:ascii="Calibri" w:eastAsia="Calibri" w:hAnsi="Calibri" w:cs="Calibri"/>
-              <w:color w:val="000000"/>
-              <w:sz w:val="22"/>
-              <w:szCs w:val="22"/>
-            </w:rPr>
-            <w:tab/>
-          </w:r>
-          <w:r>
-            <w:rPr>
-              <w:b/>
-              <w:i/>
-              <w:color w:val="000000"/>
-            </w:rPr>
-            <w:t>Integration Constrains</w:t>
-          </w:r>
-          <w:r>
-            <w:rPr>
-              <w:b/>
-              <w:color w:val="000000"/>
-            </w:rPr>
-            <w:tab/>
-          </w:r>
-          <w:r>
-            <w:fldChar w:fldCharType="begin"/>
-          </w:r>
-          <w:r>
-            <w:instrText xml:space="preserve"> PAGEREF _3whwml4 \h </w:instrText>
-          </w:r>
-          <w:r>
-            <w:fldChar w:fldCharType="separate"/>
-          </w:r>
-          <w:r>
-            <w:rPr>
-              <w:b/>
-              <w:color w:val="000000"/>
-            </w:rPr>
-            <w:t>5</w:t>
-          </w:r>
-          <w:hyperlink w:anchor="_3whwml4" w:history="1"/>
+          <w:hyperlink w:anchor="_Toc512016237" w:history="1">
+            <w:r>
+              <w:rPr>
+                <w:rStyle w:val="Hyperlink"/>
+                <w:noProof/>
+              </w:rPr>
+              <w:t>6.1</w:t>
+            </w:r>
+            <w:r>
+              <w:rPr>
+                <w:noProof/>
+              </w:rPr>
+              <w:tab/>
+            </w:r>
+            <w:r>
+              <w:rPr>
+                <w:rStyle w:val="Hyperlink"/>
+                <w:noProof/>
+              </w:rPr>
+              <w:t>Pre-compile time</w:t>
+            </w:r>
+            <w:r>
+              <w:rPr>
+                <w:noProof/>
+                <w:webHidden/>
+              </w:rPr>
+              <w:tab/>
+            </w:r>
+            <w:r>
+              <w:rPr>
+                <w:noProof/>
+                <w:webHidden/>
+              </w:rPr>
+              <w:fldChar w:fldCharType="begin"/>
+            </w:r>
+            <w:r>
+              <w:rPr>
+                <w:noProof/>
+                <w:webHidden/>
+              </w:rPr>
+              <w:instrText xml:space="preserve"> PAGEREF _Toc512016237 \h </w:instrText>
+            </w:r>
+            <w:r>
+              <w:rPr>
+                <w:noProof/>
+                <w:webHidden/>
+              </w:rPr>
+            </w:r>
+            <w:r>
+              <w:rPr>
+                <w:noProof/>
+                <w:webHidden/>
+              </w:rPr>
+              <w:fldChar w:fldCharType="separate"/>
+            </w:r>
+            <w:r>
+              <w:rPr>
+                <w:noProof/>
+                <w:webHidden/>
+              </w:rPr>
+              <w:t>8</w:t>
+            </w:r>
+            <w:r>
+              <w:rPr>
+                <w:noProof/>
+                <w:webHidden/>
+              </w:rPr>
+              <w:fldChar w:fldCharType="end"/>
+            </w:r>
+          </w:hyperlink>
         </w:p>
         <w:p>
           <w:pPr>
-            <w:pBdr>
-              <w:top w:val="nil"/>
-              <w:left w:val="nil"/>
-              <w:bottom w:val="nil"/>
-              <w:right w:val="nil"/>
-              <w:between w:val="nil"/>
-            </w:pBdr>
+            <w:pStyle w:val="TOC2"/>
             <w:tabs>
-              <w:tab w:val="left" w:pos="360"/>
-              <w:tab w:val="right" w:pos="9360"/>
+              <w:tab w:val="left" w:pos="880"/>
+              <w:tab w:val="right" w:pos="9638"/>
             </w:tabs>
-            <w:spacing w:before="60"/>
-            <w:ind w:left="360" w:hanging="360"/>
-            <w:jc w:val="both"/>
             <w:rPr>
-              <w:rFonts w:ascii="Calibri" w:eastAsia="Calibri" w:hAnsi="Calibri" w:cs="Calibri"/>
-              <w:color w:val="000000"/>
-              <w:sz w:val="22"/>
-              <w:szCs w:val="22"/>
+              <w:noProof/>
             </w:rPr>
           </w:pPr>
-          <w:r>
-            <w:fldChar w:fldCharType="end"/>
-          </w:r>
-          <w:r>
+          <w:hyperlink w:anchor="_Toc512016238" w:history="1">
+            <w:r>
+              <w:rPr>
+                <w:rStyle w:val="Hyperlink"/>
+                <w:noProof/>
+              </w:rPr>
+              <w:t>6.2</w:t>
+            </w:r>
+            <w:r>
+              <w:rPr>
+                <w:noProof/>
+              </w:rPr>
+              <w:tab/>
+            </w:r>
+            <w:r>
+              <w:rPr>
+                <w:rStyle w:val="Hyperlink"/>
+                <w:noProof/>
+              </w:rPr>
+              <w:t>Link time</w:t>
+            </w:r>
+            <w:r>
+              <w:rPr>
+                <w:noProof/>
+                <w:webHidden/>
+              </w:rPr>
+              <w:tab/>
+            </w:r>
+            <w:r>
+              <w:rPr>
+                <w:noProof/>
+                <w:webHidden/>
+              </w:rPr>
+              <w:fldChar w:fldCharType="begin"/>
+            </w:r>
+            <w:r>
+              <w:rPr>
+                <w:noProof/>
+                <w:webHidden/>
+              </w:rPr>
+              <w:instrText xml:space="preserve"> PAGEREF _Toc512016238 \h </w:instrText>
+            </w:r>
+            <w:r>
+              <w:rPr>
+                <w:noProof/>
+                <w:webHidden/>
+              </w:rPr>
+            </w:r>
+            <w:r>
+              <w:rPr>
+                <w:noProof/>
+                <w:webHidden/>
+              </w:rPr>
+              <w:fldChar w:fldCharType="separate"/>
+            </w:r>
+            <w:r>
+              <w:rPr>
+                <w:noProof/>
+                <w:webHidden/>
+              </w:rPr>
+              <w:t>8</w:t>
+            </w:r>
+            <w:r>
+              <w:rPr>
+                <w:noProof/>
+                <w:webHidden/>
+              </w:rPr>
+              <w:fldChar w:fldCharType="end"/>
+            </w:r>
+          </w:hyperlink>
+        </w:p>
+        <w:p>
+          <w:pPr>
+            <w:pStyle w:val="TOC2"/>
+            <w:tabs>
+              <w:tab w:val="left" w:pos="880"/>
+              <w:tab w:val="right" w:pos="9638"/>
+            </w:tabs>
             <w:rPr>
-              <w:b/>
-              <w:i/>
-              <w:color w:val="000000"/>
+              <w:noProof/>
             </w:rPr>
-            <w:t>9.</w:t>
-          </w:r>
-          <w:r>
+          </w:pPr>
+          <w:hyperlink w:anchor="_Toc512016239" w:history="1">
+            <w:r>
+              <w:rPr>
+                <w:rStyle w:val="Hyperlink"/>
+                <w:noProof/>
+              </w:rPr>
+              <w:t>6.3</w:t>
+            </w:r>
+            <w:r>
+              <w:rPr>
+                <w:noProof/>
+              </w:rPr>
+              <w:tab/>
+            </w:r>
+            <w:r>
+              <w:rPr>
+                <w:rStyle w:val="Hyperlink"/>
+                <w:noProof/>
+              </w:rPr>
+              <w:t>Post-build</w:t>
+            </w:r>
+            <w:r>
+              <w:rPr>
+                <w:noProof/>
+                <w:webHidden/>
+              </w:rPr>
+              <w:tab/>
+            </w:r>
+            <w:r>
+              <w:rPr>
+                <w:noProof/>
+                <w:webHidden/>
+              </w:rPr>
+              <w:fldChar w:fldCharType="begin"/>
+            </w:r>
+            <w:r>
+              <w:rPr>
+                <w:noProof/>
+                <w:webHidden/>
+              </w:rPr>
+              <w:instrText xml:space="preserve"> PAGEREF _Toc512016239 \h </w:instrText>
+            </w:r>
+            <w:r>
+              <w:rPr>
+                <w:noProof/>
+                <w:webHidden/>
+              </w:rPr>
+            </w:r>
+            <w:r>
+              <w:rPr>
+                <w:noProof/>
+                <w:webHidden/>
+              </w:rPr>
+              <w:fldChar w:fldCharType="separate"/>
+            </w:r>
+            <w:r>
+              <w:rPr>
+                <w:noProof/>
+                <w:webHidden/>
+              </w:rPr>
+              <w:t>8</w:t>
+            </w:r>
+            <w:r>
+              <w:rPr>
+                <w:noProof/>
+                <w:webHidden/>
+              </w:rPr>
+              <w:fldChar w:fldCharType="end"/>
+            </w:r>
+          </w:hyperlink>
+        </w:p>
+        <w:p>
+          <w:pPr>
+            <w:pStyle w:val="TOC1"/>
+            <w:tabs>
+              <w:tab w:val="left" w:pos="480"/>
+              <w:tab w:val="right" w:pos="9638"/>
+            </w:tabs>
             <w:rPr>
-              <w:rFonts w:ascii="Calibri" w:eastAsia="Calibri" w:hAnsi="Calibri" w:cs="Calibri"/>
-              <w:color w:val="000000"/>
-              <w:sz w:val="22"/>
-              <w:szCs w:val="22"/>
+              <w:noProof/>
             </w:rPr>
-            <w:tab/>
-          </w:r>
-          <w:r>
+          </w:pPr>
+          <w:hyperlink w:anchor="_Toc512016240" w:history="1">
+            <w:r>
+              <w:rPr>
+                <w:rStyle w:val="Hyperlink"/>
+                <w:i/>
+                <w:noProof/>
+              </w:rPr>
+              <w:t>7.</w:t>
+            </w:r>
+            <w:r>
+              <w:rPr>
+                <w:noProof/>
+              </w:rPr>
+              <w:tab/>
+            </w:r>
+            <w:r>
+              <w:rPr>
+                <w:rStyle w:val="Hyperlink"/>
+                <w:i/>
+                <w:noProof/>
+              </w:rPr>
+              <w:t>Configuration Constrains</w:t>
+            </w:r>
+            <w:r>
+              <w:rPr>
+                <w:noProof/>
+                <w:webHidden/>
+              </w:rPr>
+              <w:tab/>
+            </w:r>
+            <w:r>
+              <w:rPr>
+                <w:noProof/>
+                <w:webHidden/>
+              </w:rPr>
+              <w:fldChar w:fldCharType="begin"/>
+            </w:r>
+            <w:r>
+              <w:rPr>
+                <w:noProof/>
+                <w:webHidden/>
+              </w:rPr>
+              <w:instrText xml:space="preserve"> PAGEREF _Toc512016240 \h </w:instrText>
+            </w:r>
+            <w:r>
+              <w:rPr>
+                <w:noProof/>
+                <w:webHidden/>
+              </w:rPr>
+            </w:r>
+            <w:r>
+              <w:rPr>
+                <w:noProof/>
+                <w:webHidden/>
+              </w:rPr>
+              <w:fldChar w:fldCharType="separate"/>
+            </w:r>
+            <w:r>
+              <w:rPr>
+                <w:noProof/>
+                <w:webHidden/>
+              </w:rPr>
+              <w:t>8</w:t>
+            </w:r>
+            <w:r>
+              <w:rPr>
+                <w:noProof/>
+                <w:webHidden/>
+              </w:rPr>
+              <w:fldChar w:fldCharType="end"/>
+            </w:r>
+          </w:hyperlink>
+        </w:p>
+        <w:p>
+          <w:pPr>
+            <w:pStyle w:val="TOC1"/>
+            <w:tabs>
+              <w:tab w:val="left" w:pos="480"/>
+              <w:tab w:val="right" w:pos="9638"/>
+            </w:tabs>
             <w:rPr>
-              <w:b/>
-              <w:i/>
-              <w:color w:val="000000"/>
+              <w:noProof/>
             </w:rPr>
-            <w:t>History</w:t>
-          </w:r>
-          <w:r>
+          </w:pPr>
+          <w:hyperlink w:anchor="_Toc512016241" w:history="1">
+            <w:r>
+              <w:rPr>
+                <w:rStyle w:val="Hyperlink"/>
+                <w:i/>
+                <w:noProof/>
+              </w:rPr>
+              <w:t>8.</w:t>
+            </w:r>
+            <w:r>
+              <w:rPr>
+                <w:noProof/>
+              </w:rPr>
+              <w:tab/>
+            </w:r>
+            <w:r>
+              <w:rPr>
+                <w:rStyle w:val="Hyperlink"/>
+                <w:i/>
+                <w:noProof/>
+              </w:rPr>
+              <w:t>Integration Constrains</w:t>
+            </w:r>
+            <w:r>
+              <w:rPr>
+                <w:noProof/>
+                <w:webHidden/>
+              </w:rPr>
+              <w:tab/>
+            </w:r>
+            <w:r>
+              <w:rPr>
+                <w:noProof/>
+                <w:webHidden/>
+              </w:rPr>
+              <w:fldChar w:fldCharType="begin"/>
+            </w:r>
+            <w:r>
+              <w:rPr>
+                <w:noProof/>
+                <w:webHidden/>
+              </w:rPr>
+              <w:instrText xml:space="preserve"> PAGEREF _Toc512016241 \h </w:instrText>
+            </w:r>
+            <w:r>
+              <w:rPr>
+                <w:noProof/>
+                <w:webHidden/>
+              </w:rPr>
+            </w:r>
+            <w:r>
+              <w:rPr>
+                <w:noProof/>
+                <w:webHidden/>
+              </w:rPr>
+              <w:fldChar w:fldCharType="separate"/>
+            </w:r>
+            <w:r>
+              <w:rPr>
+                <w:noProof/>
+                <w:webHidden/>
+              </w:rPr>
+              <w:t>8</w:t>
+            </w:r>
+            <w:r>
+              <w:rPr>
+                <w:noProof/>
+                <w:webHidden/>
+              </w:rPr>
+              <w:fldChar w:fldCharType="end"/>
+            </w:r>
+          </w:hyperlink>
+        </w:p>
+        <w:p>
+          <w:pPr>
+            <w:pStyle w:val="TOC1"/>
+            <w:tabs>
+              <w:tab w:val="left" w:pos="480"/>
+              <w:tab w:val="right" w:pos="9638"/>
+            </w:tabs>
             <w:rPr>
-              <w:b/>
-              <w:color w:val="000000"/>
+              <w:noProof/>
             </w:rPr>
-            <w:tab/>
-          </w:r>
-          <w:r>
-            <w:fldChar w:fldCharType="begin"/>
-          </w:r>
-          <w:r>
-            <w:instrText xml:space="preserve"> PAGEREF _2bn6wsx \h </w:instrText>
-          </w:r>
-          <w:r>
-            <w:fldChar w:fldCharType="separate"/>
-          </w:r>
-          <w:r>
-            <w:rPr>
-              <w:b/>
-              <w:color w:val="000000"/>
-            </w:rPr>
-            <w:t>5</w:t>
-          </w:r>
-          <w:hyperlink w:anchor="_2bn6wsx" w:history="1"/>
+          </w:pPr>
+          <w:hyperlink w:anchor="_Toc512016242" w:history="1">
+            <w:r>
+              <w:rPr>
+                <w:rStyle w:val="Hyperlink"/>
+                <w:i/>
+                <w:noProof/>
+              </w:rPr>
+              <w:t>9.</w:t>
+            </w:r>
+            <w:r>
+              <w:rPr>
+                <w:noProof/>
+              </w:rPr>
+              <w:tab/>
+            </w:r>
+            <w:r>
+              <w:rPr>
+                <w:rStyle w:val="Hyperlink"/>
+                <w:i/>
+                <w:noProof/>
+              </w:rPr>
+              <w:t>History</w:t>
+            </w:r>
+            <w:r>
+              <w:rPr>
+                <w:noProof/>
+                <w:webHidden/>
+              </w:rPr>
+              <w:tab/>
+            </w:r>
+            <w:r>
+              <w:rPr>
+                <w:noProof/>
+                <w:webHidden/>
+              </w:rPr>
+              <w:fldChar w:fldCharType="begin"/>
+            </w:r>
+            <w:r>
+              <w:rPr>
+                <w:noProof/>
+                <w:webHidden/>
+              </w:rPr>
+              <w:instrText xml:space="preserve"> PAGEREF _Toc512016242 \h </w:instrText>
+            </w:r>
+            <w:r>
+              <w:rPr>
+                <w:noProof/>
+                <w:webHidden/>
+              </w:rPr>
+            </w:r>
+            <w:r>
+              <w:rPr>
+                <w:noProof/>
+                <w:webHidden/>
+              </w:rPr>
+              <w:fldChar w:fldCharType="separate"/>
+            </w:r>
+            <w:r>
+              <w:rPr>
+                <w:noProof/>
+                <w:webHidden/>
+              </w:rPr>
+              <w:t>8</w:t>
+            </w:r>
+            <w:r>
+              <w:rPr>
+                <w:noProof/>
+                <w:webHidden/>
+              </w:rPr>
+              <w:fldChar w:fldCharType="end"/>
+            </w:r>
+          </w:hyperlink>
         </w:p>
         <w:p>
           <w:pPr>
@@ -2312,9 +2818,7 @@
             </w:rPr>
           </w:pPr>
           <w:r>
-            <w:fldChar w:fldCharType="end"/>
-          </w:r>
-          <w:r>
+            <w:lastRenderedPageBreak/>
             <w:fldChar w:fldCharType="end"/>
           </w:r>
         </w:p>
@@ -2522,8 +3026,6 @@
           <w:szCs w:val="36"/>
         </w:rPr>
       </w:pPr>
-      <w:bookmarkStart w:id="1" w:name="_30j0zll" w:colFirst="0" w:colLast="0"/>
-      <w:bookmarkEnd w:id="1"/>
       <w:r>
         <w:rPr>
           <w:rFonts w:ascii="Arial" w:eastAsia="Arial" w:hAnsi="Arial" w:cs="Arial"/>
@@ -2537,7 +3039,6 @@
     </w:p>
     <w:tbl>
       <w:tblPr>
-        <w:tblStyle w:val="a"/>
         <w:tblW w:w="10671" w:type="dxa"/>
         <w:jc w:val="center"/>
         <w:tblBorders>
@@ -2717,7 +3218,7 @@
                 <w:rFonts w:ascii="Arial" w:eastAsia="Arial" w:hAnsi="Arial" w:cs="Arial"/>
                 <w:color w:val="000000"/>
               </w:rPr>
-              <w:t>15th April 2018</w:t>
+              <w:t>16th April 2018</w:t>
             </w:r>
           </w:p>
         </w:tc>
@@ -2743,8 +3244,6 @@
               </w:rPr>
               <w:t>Create the file</w:t>
             </w:r>
-            <w:bookmarkStart w:id="2" w:name="_GoBack"/>
-            <w:bookmarkEnd w:id="2"/>
           </w:p>
         </w:tc>
         <w:tc>
@@ -2788,6 +3287,12 @@
                 <w:color w:val="000000"/>
               </w:rPr>
             </w:pPr>
+            <w:r>
+              <w:rPr>
+                <w:rFonts w:ascii="Arial" w:eastAsia="Arial" w:hAnsi="Arial" w:cs="Arial"/>
+              </w:rPr>
+              <w:t>Hager mohamed</w:t>
+            </w:r>
           </w:p>
         </w:tc>
         <w:tc>
@@ -2802,6 +3307,13 @@
                 <w:color w:val="000000"/>
               </w:rPr>
             </w:pPr>
+            <w:r>
+              <w:rPr>
+                <w:rFonts w:ascii="Arial" w:eastAsia="Arial" w:hAnsi="Arial" w:cs="Arial"/>
+                <w:color w:val="000000"/>
+              </w:rPr>
+              <w:t>19th April 2018</w:t>
+            </w:r>
           </w:p>
         </w:tc>
         <w:tc>
@@ -2816,6 +3328,13 @@
                 <w:color w:val="000000"/>
               </w:rPr>
             </w:pPr>
+            <w:r>
+              <w:rPr>
+                <w:rFonts w:ascii="Arial" w:eastAsia="Arial" w:hAnsi="Arial" w:cs="Arial"/>
+                <w:color w:val="000000"/>
+              </w:rPr>
+              <w:t>Editing the missing sections</w:t>
+            </w:r>
           </w:p>
         </w:tc>
         <w:tc>
@@ -2830,6 +3349,13 @@
                 <w:color w:val="000000"/>
               </w:rPr>
             </w:pPr>
+            <w:r>
+              <w:rPr>
+                <w:rFonts w:ascii="Arial" w:eastAsia="Arial" w:hAnsi="Arial" w:cs="Arial"/>
+                <w:color w:val="000000"/>
+              </w:rPr>
+              <w:t>1.1</w:t>
+            </w:r>
           </w:p>
         </w:tc>
       </w:tr>
@@ -3177,244 +3703,6 @@
         <w:rPr>
           <w:rFonts w:ascii="Arial" w:eastAsia="Arial" w:hAnsi="Arial" w:cs="Arial"/>
           <w:b/>
-          <w:color w:val="FF0000"/>
-        </w:rPr>
-      </w:pPr>
-    </w:p>
-    <w:p>
-      <w:pPr>
-        <w:pBdr>
-          <w:top w:val="nil"/>
-          <w:left w:val="nil"/>
-          <w:bottom w:val="nil"/>
-          <w:right w:val="nil"/>
-          <w:between w:val="nil"/>
-        </w:pBdr>
-        <w:spacing w:line="276" w:lineRule="auto"/>
-        <w:rPr>
-          <w:rFonts w:ascii="Arial" w:eastAsia="Arial" w:hAnsi="Arial" w:cs="Arial"/>
-          <w:b/>
-          <w:color w:val="FF0000"/>
-        </w:rPr>
-      </w:pPr>
-    </w:p>
-    <w:p>
-      <w:pPr>
-        <w:pBdr>
-          <w:top w:val="nil"/>
-          <w:left w:val="nil"/>
-          <w:bottom w:val="nil"/>
-          <w:right w:val="nil"/>
-          <w:between w:val="nil"/>
-        </w:pBdr>
-        <w:spacing w:line="276" w:lineRule="auto"/>
-        <w:rPr>
-          <w:rFonts w:ascii="Arial" w:eastAsia="Arial" w:hAnsi="Arial" w:cs="Arial"/>
-          <w:b/>
-          <w:color w:val="FF0000"/>
-        </w:rPr>
-      </w:pPr>
-    </w:p>
-    <w:p>
-      <w:pPr>
-        <w:pBdr>
-          <w:top w:val="nil"/>
-          <w:left w:val="nil"/>
-          <w:bottom w:val="nil"/>
-          <w:right w:val="nil"/>
-          <w:between w:val="nil"/>
-        </w:pBdr>
-        <w:spacing w:line="276" w:lineRule="auto"/>
-        <w:rPr>
-          <w:rFonts w:ascii="Arial" w:eastAsia="Arial" w:hAnsi="Arial" w:cs="Arial"/>
-          <w:b/>
-          <w:color w:val="FF0000"/>
-        </w:rPr>
-      </w:pPr>
-    </w:p>
-    <w:p>
-      <w:pPr>
-        <w:pBdr>
-          <w:top w:val="nil"/>
-          <w:left w:val="nil"/>
-          <w:bottom w:val="nil"/>
-          <w:right w:val="nil"/>
-          <w:between w:val="nil"/>
-        </w:pBdr>
-        <w:spacing w:line="276" w:lineRule="auto"/>
-        <w:rPr>
-          <w:rFonts w:ascii="Arial" w:eastAsia="Arial" w:hAnsi="Arial" w:cs="Arial"/>
-          <w:b/>
-          <w:color w:val="FF0000"/>
-        </w:rPr>
-      </w:pPr>
-    </w:p>
-    <w:p>
-      <w:pPr>
-        <w:pBdr>
-          <w:top w:val="nil"/>
-          <w:left w:val="nil"/>
-          <w:bottom w:val="nil"/>
-          <w:right w:val="nil"/>
-          <w:between w:val="nil"/>
-        </w:pBdr>
-        <w:spacing w:line="276" w:lineRule="auto"/>
-        <w:rPr>
-          <w:rFonts w:ascii="Arial" w:eastAsia="Arial" w:hAnsi="Arial" w:cs="Arial"/>
-          <w:b/>
-          <w:color w:val="FF0000"/>
-        </w:rPr>
-      </w:pPr>
-    </w:p>
-    <w:p>
-      <w:pPr>
-        <w:pBdr>
-          <w:top w:val="nil"/>
-          <w:left w:val="nil"/>
-          <w:bottom w:val="nil"/>
-          <w:right w:val="nil"/>
-          <w:between w:val="nil"/>
-        </w:pBdr>
-        <w:spacing w:line="276" w:lineRule="auto"/>
-        <w:rPr>
-          <w:rFonts w:ascii="Arial" w:eastAsia="Arial" w:hAnsi="Arial" w:cs="Arial"/>
-          <w:b/>
-          <w:color w:val="FF0000"/>
-        </w:rPr>
-      </w:pPr>
-    </w:p>
-    <w:p>
-      <w:pPr>
-        <w:pBdr>
-          <w:top w:val="nil"/>
-          <w:left w:val="nil"/>
-          <w:bottom w:val="nil"/>
-          <w:right w:val="nil"/>
-          <w:between w:val="nil"/>
-        </w:pBdr>
-        <w:spacing w:line="276" w:lineRule="auto"/>
-        <w:rPr>
-          <w:rFonts w:ascii="Arial" w:eastAsia="Arial" w:hAnsi="Arial" w:cs="Arial"/>
-          <w:b/>
-          <w:color w:val="FF0000"/>
-        </w:rPr>
-      </w:pPr>
-    </w:p>
-    <w:p>
-      <w:pPr>
-        <w:pBdr>
-          <w:top w:val="nil"/>
-          <w:left w:val="nil"/>
-          <w:bottom w:val="nil"/>
-          <w:right w:val="nil"/>
-          <w:between w:val="nil"/>
-        </w:pBdr>
-        <w:spacing w:line="276" w:lineRule="auto"/>
-        <w:rPr>
-          <w:rFonts w:ascii="Arial" w:eastAsia="Arial" w:hAnsi="Arial" w:cs="Arial"/>
-          <w:b/>
-          <w:color w:val="FF0000"/>
-        </w:rPr>
-      </w:pPr>
-    </w:p>
-    <w:p>
-      <w:pPr>
-        <w:pBdr>
-          <w:top w:val="nil"/>
-          <w:left w:val="nil"/>
-          <w:bottom w:val="nil"/>
-          <w:right w:val="nil"/>
-          <w:between w:val="nil"/>
-        </w:pBdr>
-        <w:spacing w:line="276" w:lineRule="auto"/>
-        <w:rPr>
-          <w:rFonts w:ascii="Arial" w:eastAsia="Arial" w:hAnsi="Arial" w:cs="Arial"/>
-          <w:b/>
-          <w:color w:val="FF0000"/>
-        </w:rPr>
-      </w:pPr>
-    </w:p>
-    <w:p>
-      <w:pPr>
-        <w:pBdr>
-          <w:top w:val="nil"/>
-          <w:left w:val="nil"/>
-          <w:bottom w:val="nil"/>
-          <w:right w:val="nil"/>
-          <w:between w:val="nil"/>
-        </w:pBdr>
-        <w:spacing w:line="276" w:lineRule="auto"/>
-        <w:rPr>
-          <w:rFonts w:ascii="Arial" w:eastAsia="Arial" w:hAnsi="Arial" w:cs="Arial"/>
-          <w:b/>
-          <w:color w:val="FF0000"/>
-        </w:rPr>
-      </w:pPr>
-    </w:p>
-    <w:p>
-      <w:pPr>
-        <w:pBdr>
-          <w:top w:val="nil"/>
-          <w:left w:val="nil"/>
-          <w:bottom w:val="nil"/>
-          <w:right w:val="nil"/>
-          <w:between w:val="nil"/>
-        </w:pBdr>
-        <w:spacing w:line="276" w:lineRule="auto"/>
-        <w:rPr>
-          <w:rFonts w:ascii="Arial" w:eastAsia="Arial" w:hAnsi="Arial" w:cs="Arial"/>
-          <w:b/>
-          <w:color w:val="FF0000"/>
-        </w:rPr>
-      </w:pPr>
-    </w:p>
-    <w:p>
-      <w:pPr>
-        <w:pBdr>
-          <w:top w:val="nil"/>
-          <w:left w:val="nil"/>
-          <w:bottom w:val="nil"/>
-          <w:right w:val="nil"/>
-          <w:between w:val="nil"/>
-        </w:pBdr>
-        <w:spacing w:line="276" w:lineRule="auto"/>
-        <w:rPr>
-          <w:rFonts w:ascii="Arial" w:eastAsia="Arial" w:hAnsi="Arial" w:cs="Arial"/>
-          <w:b/>
-          <w:color w:val="FF0000"/>
-        </w:rPr>
-      </w:pPr>
-    </w:p>
-    <w:p>
-      <w:pPr>
-        <w:pBdr>
-          <w:top w:val="nil"/>
-          <w:left w:val="nil"/>
-          <w:bottom w:val="nil"/>
-          <w:right w:val="nil"/>
-          <w:between w:val="nil"/>
-        </w:pBdr>
-        <w:spacing w:line="276" w:lineRule="auto"/>
-        <w:rPr>
-          <w:rFonts w:ascii="Arial" w:eastAsia="Arial" w:hAnsi="Arial" w:cs="Arial"/>
-          <w:b/>
-          <w:color w:val="FF0000"/>
-        </w:rPr>
-      </w:pPr>
-    </w:p>
-    <w:p>
-      <w:pPr>
-        <w:pBdr>
-          <w:top w:val="nil"/>
-          <w:left w:val="nil"/>
-          <w:bottom w:val="nil"/>
-          <w:right w:val="nil"/>
-          <w:between w:val="nil"/>
-        </w:pBdr>
-        <w:spacing w:line="276" w:lineRule="auto"/>
-        <w:rPr>
-          <w:rFonts w:ascii="Arial" w:eastAsia="Arial" w:hAnsi="Arial" w:cs="Arial"/>
-          <w:b/>
           <w:color w:val="000000"/>
           <w:sz w:val="28"/>
           <w:szCs w:val="28"/>
@@ -3437,14 +3725,14 @@
           <w:szCs w:val="44"/>
         </w:rPr>
       </w:pPr>
-      <w:bookmarkStart w:id="3" w:name="_1fob9te" w:colFirst="0" w:colLast="0"/>
-      <w:bookmarkEnd w:id="3"/>
+      <w:bookmarkStart w:id="1" w:name="_Toc512016214"/>
       <w:r>
         <w:rPr>
           <w:i/>
           <w:sz w:val="44"/>
           <w:szCs w:val="44"/>
         </w:rPr>
+        <w:lastRenderedPageBreak/>
         <w:t xml:space="preserve">1. </w:t>
       </w:r>
       <w:r>
@@ -3457,6 +3745,7 @@
         </w:rPr>
         <w:t>Introduction</w:t>
       </w:r>
+      <w:bookmarkEnd w:id="1"/>
     </w:p>
     <w:p>
       <w:pPr>
@@ -3466,8 +3755,9 @@
           <w:numId w:val="1"/>
         </w:numPr>
       </w:pPr>
-      <w:bookmarkStart w:id="4" w:name="_3znysh7" w:colFirst="0" w:colLast="0"/>
-      <w:bookmarkEnd w:id="4"/>
+      <w:bookmarkStart w:id="2" w:name="_3znysh7" w:colFirst="0" w:colLast="0"/>
+      <w:bookmarkStart w:id="3" w:name="_Toc512016215"/>
+      <w:bookmarkEnd w:id="2"/>
       <w:r>
         <w:rPr>
           <w:rFonts w:ascii="Arial" w:eastAsia="Arial" w:hAnsi="Arial" w:cs="Arial"/>
@@ -3477,6 +3767,7 @@
         </w:rPr>
         <w:t>Objective</w:t>
       </w:r>
+      <w:bookmarkEnd w:id="3"/>
     </w:p>
     <w:p>
       <w:r>
@@ -3496,8 +3787,9 @@
           <w:numId w:val="1"/>
         </w:numPr>
       </w:pPr>
-      <w:bookmarkStart w:id="5" w:name="_2et92p0" w:colFirst="0" w:colLast="0"/>
-      <w:bookmarkEnd w:id="5"/>
+      <w:bookmarkStart w:id="4" w:name="_2et92p0" w:colFirst="0" w:colLast="0"/>
+      <w:bookmarkStart w:id="5" w:name="_Toc512016216"/>
+      <w:bookmarkEnd w:id="4"/>
       <w:r>
         <w:rPr>
           <w:rFonts w:ascii="Arial" w:eastAsia="Arial" w:hAnsi="Arial" w:cs="Arial"/>
@@ -3507,47 +3799,20 @@
         </w:rPr>
         <w:t>Context Diagram</w:t>
       </w:r>
+      <w:bookmarkEnd w:id="5"/>
     </w:p>
     <w:p>
       <w:r>
-        <w:t xml:space="preserve"> </w:t>
+        <w:t xml:space="preserve">                                                                   Get_ButtonStatus () </w:t>
       </w:r>
+    </w:p>
+    <w:p>
       <w:r>
-        <w:t xml:space="preserve">    </w:t>
-      </w:r>
-      <w:r>
-        <w:t xml:space="preserve">   </w:t>
-      </w:r>
-      <w:r>
-        <w:t xml:space="preserve">                                                           </w:t>
-      </w:r>
-      <w:r>
-        <w:t>Get_ButtonStatus</w:t>
-      </w:r>
-      <w:r>
-        <w:t xml:space="preserve"> </w:t>
-      </w:r>
-      <w:r>
-        <w:t xml:space="preserve">() </w:t>
-      </w:r>
-    </w:p>
-    <w:p>
-      <w:r>
-        <w:t xml:space="preserve">                                 </w:t>
-      </w:r>
-      <w:r>
-        <w:t xml:space="preserve">  </w:t>
-      </w:r>
-      <w:r>
-        <w:t xml:space="preserve">                                           </w:t>
-      </w:r>
-      <w:r>
-        <w:t xml:space="preserve">    |</w:t>
+        <w:t xml:space="preserve">                                                                                  |</w:t>
       </w:r>
     </w:p>
     <w:tbl>
       <w:tblPr>
-        <w:tblStyle w:val="a0"/>
         <w:tblW w:w="4626" w:type="dxa"/>
         <w:tblInd w:w="1637" w:type="dxa"/>
         <w:tblBorders>
@@ -3598,7 +3863,7 @@
               <mc:AlternateContent>
                 <mc:Choice Requires="wps">
                   <w:drawing>
-                    <wp:anchor distT="0" distB="0" distL="114300" distR="114300" simplePos="0" relativeHeight="251659264" behindDoc="0" locked="0" layoutInCell="1" allowOverlap="1" wp14:anchorId="7E5E44B4" wp14:editId="017EA402">
+                    <wp:anchor distT="0" distB="0" distL="114300" distR="114300" simplePos="0" relativeHeight="251652608" behindDoc="0" locked="0" layoutInCell="1" allowOverlap="1" wp14:anchorId="3DC07111" wp14:editId="1ABE6767">
                       <wp:simplePos x="0" y="0"/>
                       <wp:positionH relativeFrom="column">
                         <wp:posOffset>1080770</wp:posOffset>
@@ -3650,11 +3915,11 @@
                 </mc:Choice>
                 <mc:Fallback>
                   <w:pict>
-                    <v:shapetype w14:anchorId="6505311D" id="_x0000_t32" coordsize="21600,21600" o:spt="32" o:oned="t" path="m,l21600,21600e" filled="f">
+                    <v:shapetype w14:anchorId="7AFE0F4C" id="_x0000_t32" coordsize="21600,21600" o:spt="32" o:oned="t" path="m,l21600,21600e" filled="f">
                       <v:path arrowok="t" fillok="f" o:connecttype="none"/>
                       <o:lock v:ext="edit" shapetype="t"/>
                     </v:shapetype>
-                    <v:shape id="Straight Arrow Connector 3" o:spid="_x0000_s1026" type="#_x0000_t32" style="position:absolute;margin-left:85.1pt;margin-top:6.95pt;width:21pt;height:.75pt;z-index:251659264;visibility:visible;mso-wrap-style:square;mso-wrap-distance-left:9pt;mso-wrap-distance-top:0;mso-wrap-distance-right:9pt;mso-wrap-distance-bottom:0;mso-position-horizontal:absolute;mso-position-horizontal-relative:text;mso-position-vertical:absolute;mso-position-vertical-relative:text" o:gfxdata="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" strokecolor="black [3200]" strokeweight="2pt">
+                    <v:shape id="Straight Arrow Connector 3" o:spid="_x0000_s1026" type="#_x0000_t32" style="position:absolute;margin-left:85.1pt;margin-top:6.95pt;width:21pt;height:.75pt;z-index:251652608;visibility:visible;mso-wrap-style:square;mso-wrap-distance-left:9pt;mso-wrap-distance-top:0;mso-wrap-distance-right:9pt;mso-wrap-distance-bottom:0;mso-position-horizontal:absolute;mso-position-horizontal-relative:text;mso-position-vertical:absolute;mso-position-vertical-relative:text" o:gfxdata="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" strokecolor="black [3200]" strokeweight="2pt">
                       <v:stroke endarrow="block"/>
                       <v:shadow on="t" color="black" opacity="24903f" origin=",.5" offset="0,.55556mm"/>
                     </v:shape>
@@ -3715,30 +3980,12 @@
       </w:r>
       <w:r>
         <w:tab/>
-        <w:t xml:space="preserve">  </w:t>
+        <w:t xml:space="preserve">                                                                     |</w:t>
       </w:r>
+    </w:p>
+    <w:p>
       <w:r>
-        <w:t xml:space="preserve">                                                               </w:t>
-      </w:r>
-      <w:r>
-        <w:t xml:space="preserve">    |</w:t>
-      </w:r>
-    </w:p>
-    <w:p>
-      <w:r>
-        <w:t xml:space="preserve">      </w:t>
-      </w:r>
-      <w:r>
-        <w:t xml:space="preserve">                                                              </w:t>
-      </w:r>
-      <w:r>
-        <w:t xml:space="preserve"> DIO_ReadPin</w:t>
-      </w:r>
-      <w:r>
-        <w:t xml:space="preserve"> </w:t>
-      </w:r>
-      <w:r>
-        <w:t xml:space="preserve">() </w:t>
+        <w:t xml:space="preserve">                                                                     DIO_ReadPin () </w:t>
       </w:r>
     </w:p>
     <w:p>
@@ -3749,8 +3996,7 @@
           <w:numId w:val="1"/>
         </w:numPr>
       </w:pPr>
-      <w:bookmarkStart w:id="6" w:name="_tyjcwt" w:colFirst="0" w:colLast="0"/>
-      <w:bookmarkEnd w:id="6"/>
+      <w:bookmarkStart w:id="6" w:name="_Toc512016217"/>
       <w:r>
         <w:rPr>
           <w:i/>
@@ -3758,19 +4004,26 @@
           <w:sz w:val="44"/>
           <w:szCs w:val="44"/>
         </w:rPr>
-        <w:t>External Interface</w:t>
+        <w:t xml:space="preserve">External Interface </w:t>
       </w:r>
-    </w:p>
-    <w:p>
-      <w:pPr>
-        <w:pStyle w:val="Heading2"/>
-        <w:ind w:firstLine="720"/>
-        <w:rPr>
-          <w:color w:val="000000" w:themeColor="text1"/>
-        </w:rPr>
-      </w:pPr>
-      <w:bookmarkStart w:id="7" w:name="_3dy6vkm" w:colFirst="0" w:colLast="0"/>
-      <w:bookmarkEnd w:id="7"/>
+      <w:r>
+        <w:rPr>
+          <w:i/>
+          <w:color w:val="000000"/>
+          <w:sz w:val="44"/>
+          <w:szCs w:val="44"/>
+        </w:rPr>
+        <w:tab/>
+      </w:r>
+      <w:r>
+        <w:rPr>
+          <w:i/>
+          <w:color w:val="000000"/>
+          <w:sz w:val="44"/>
+          <w:szCs w:val="44"/>
+        </w:rPr>
+        <w:tab/>
+      </w:r>
       <w:r>
         <w:rPr>
           <w:rFonts w:ascii="Arial" w:eastAsia="Arial" w:hAnsi="Arial" w:cs="Arial"/>
@@ -3780,6 +4033,7 @@
         </w:rPr>
         <w:t>DIO_cfg.h</w:t>
       </w:r>
+      <w:bookmarkEnd w:id="6"/>
     </w:p>
     <w:p>
       <w:pPr>
@@ -3788,270 +4042,302 @@
           <w:ilvl w:val="2"/>
           <w:numId w:val="1"/>
         </w:numPr>
-        <w:rPr>
-          <w:sz w:val="28"/>
-          <w:szCs w:val="28"/>
-        </w:rPr>
       </w:pPr>
+      <w:bookmarkStart w:id="7" w:name="_Toc512016218"/>
       <w:r>
         <w:t>Types</w:t>
       </w:r>
+      <w:bookmarkEnd w:id="7"/>
     </w:p>
     <w:tbl>
       <w:tblPr>
-        <w:tblStyle w:val="TableGrid"/>
-        <w:tblW w:w="0" w:type="auto"/>
-        <w:tblInd w:w="918" w:type="dxa"/>
+        <w:tblW w:w="8497" w:type="dxa"/>
+        <w:tblInd w:w="1368" w:type="dxa"/>
+        <w:tblBorders>
+          <w:top w:val="single" w:sz="4" w:space="0" w:color="00000A"/>
+          <w:left w:val="single" w:sz="4" w:space="0" w:color="00000A"/>
+          <w:bottom w:val="single" w:sz="4" w:space="0" w:color="00000A"/>
+          <w:right w:val="single" w:sz="4" w:space="0" w:color="00000A"/>
+          <w:insideH w:val="single" w:sz="4" w:space="0" w:color="00000A"/>
+          <w:insideV w:val="single" w:sz="4" w:space="0" w:color="00000A"/>
+        </w:tblBorders>
         <w:tblLook w:val="04A0" w:firstRow="1" w:lastRow="0" w:firstColumn="1" w:lastColumn="0" w:noHBand="0" w:noVBand="1"/>
       </w:tblPr>
       <w:tblGrid>
-        <w:gridCol w:w="4014"/>
-        <w:gridCol w:w="4932"/>
+        <w:gridCol w:w="3564"/>
+        <w:gridCol w:w="4933"/>
       </w:tblGrid>
       <w:tr>
         <w:tc>
           <w:tcPr>
-            <w:tcW w:w="4014" w:type="dxa"/>
+            <w:tcW w:w="3564" w:type="dxa"/>
+            <w:tcBorders>
+              <w:top w:val="single" w:sz="4" w:space="0" w:color="00000A"/>
+              <w:left w:val="single" w:sz="4" w:space="0" w:color="00000A"/>
+              <w:bottom w:val="single" w:sz="4" w:space="0" w:color="00000A"/>
+              <w:right w:val="single" w:sz="4" w:space="0" w:color="00000A"/>
+            </w:tcBorders>
+            <w:shd w:val="clear" w:color="auto" w:fill="auto"/>
+            <w:tcMar>
+              <w:left w:w="108" w:type="dxa"/>
+            </w:tcMar>
           </w:tcPr>
           <w:p>
-            <w:pPr>
-              <w:spacing w:line="276" w:lineRule="auto"/>
-              <w:rPr>
-                <w:rFonts w:ascii="Arial" w:eastAsia="Arial" w:hAnsi="Arial" w:cs="Arial"/>
-                <w:color w:val="000000"/>
-                <w:sz w:val="32"/>
-                <w:szCs w:val="32"/>
-              </w:rPr>
-            </w:pPr>
-            <w:r>
-              <w:rPr>
-                <w:rFonts w:ascii="Arial" w:eastAsia="Arial" w:hAnsi="Arial" w:cs="Arial"/>
-                <w:color w:val="9CC3E5"/>
-                <w:sz w:val="32"/>
-                <w:szCs w:val="32"/>
-              </w:rPr>
-              <w:t>Data Type</w:t>
+            <w:r>
+              <w:t>Req ID</w:t>
             </w:r>
           </w:p>
         </w:tc>
         <w:tc>
           <w:tcPr>
-            <w:tcW w:w="4932" w:type="dxa"/>
+            <w:tcW w:w="4933" w:type="dxa"/>
+            <w:tcBorders>
+              <w:top w:val="single" w:sz="4" w:space="0" w:color="00000A"/>
+              <w:left w:val="single" w:sz="4" w:space="0" w:color="00000A"/>
+              <w:bottom w:val="single" w:sz="4" w:space="0" w:color="00000A"/>
+              <w:right w:val="single" w:sz="4" w:space="0" w:color="00000A"/>
+            </w:tcBorders>
+            <w:shd w:val="clear" w:color="auto" w:fill="auto"/>
+            <w:tcMar>
+              <w:left w:w="108" w:type="dxa"/>
+            </w:tcMar>
           </w:tcPr>
           <w:p>
-            <w:pPr>
-              <w:tabs>
-                <w:tab w:val="left" w:pos="930"/>
-              </w:tabs>
-              <w:spacing w:line="276" w:lineRule="auto"/>
-              <w:rPr>
-                <w:rFonts w:ascii="Arial" w:eastAsia="Arial" w:hAnsi="Arial" w:cs="Arial"/>
-                <w:bCs/>
-                <w:color w:val="000000"/>
-                <w:sz w:val="32"/>
-                <w:szCs w:val="32"/>
-              </w:rPr>
-            </w:pPr>
-            <w:r>
-              <w:rPr>
-                <w:rFonts w:ascii="Arial" w:eastAsia="Arial" w:hAnsi="Arial" w:cs="Arial"/>
-                <w:bCs/>
-                <w:color w:val="000000"/>
-                <w:sz w:val="32"/>
-                <w:szCs w:val="32"/>
-              </w:rPr>
-              <w:tab/>
-            </w:r>
-            <w:r>
-              <w:rPr>
-                <w:rFonts w:ascii="Arial" w:eastAsia="Arial" w:hAnsi="Arial" w:cs="Arial"/>
-                <w:color w:val="9CC3E5"/>
-                <w:sz w:val="32"/>
-                <w:szCs w:val="32"/>
-              </w:rPr>
-              <w:t>Description</w:t>
+            <w:r>
+              <w:t>DIO_001</w:t>
             </w:r>
           </w:p>
+          <w:p/>
         </w:tc>
       </w:tr>
       <w:tr>
         <w:tc>
           <w:tcPr>
-            <w:tcW w:w="4014" w:type="dxa"/>
+            <w:tcW w:w="3564" w:type="dxa"/>
+            <w:tcBorders>
+              <w:top w:val="single" w:sz="4" w:space="0" w:color="00000A"/>
+              <w:left w:val="single" w:sz="4" w:space="0" w:color="00000A"/>
+              <w:bottom w:val="single" w:sz="4" w:space="0" w:color="00000A"/>
+              <w:right w:val="single" w:sz="4" w:space="0" w:color="00000A"/>
+            </w:tcBorders>
+            <w:shd w:val="clear" w:color="auto" w:fill="auto"/>
+            <w:tcMar>
+              <w:left w:w="108" w:type="dxa"/>
+            </w:tcMar>
           </w:tcPr>
           <w:p>
-            <w:pPr>
-              <w:spacing w:line="276" w:lineRule="auto"/>
-              <w:rPr>
-                <w:rFonts w:ascii="Arial" w:eastAsia="Arial" w:hAnsi="Arial" w:cs="Arial"/>
-                <w:bCs/>
-                <w:color w:val="000000"/>
-                <w:sz w:val="32"/>
-                <w:szCs w:val="32"/>
-              </w:rPr>
-            </w:pPr>
-            <w:r>
-              <w:rPr>
-                <w:rFonts w:ascii="Arial" w:eastAsia="Arial" w:hAnsi="Arial" w:cs="Arial"/>
-                <w:bCs/>
-                <w:sz w:val="32"/>
-                <w:szCs w:val="32"/>
-              </w:rPr>
-              <w:t>U8</w:t>
+            <w:r>
+              <w:t>Covers</w:t>
             </w:r>
           </w:p>
         </w:tc>
         <w:tc>
           <w:tcPr>
-            <w:tcW w:w="4932" w:type="dxa"/>
+            <w:tcW w:w="4933" w:type="dxa"/>
+            <w:tcBorders>
+              <w:top w:val="single" w:sz="4" w:space="0" w:color="00000A"/>
+              <w:left w:val="single" w:sz="4" w:space="0" w:color="00000A"/>
+              <w:bottom w:val="single" w:sz="4" w:space="0" w:color="00000A"/>
+              <w:right w:val="single" w:sz="4" w:space="0" w:color="00000A"/>
+            </w:tcBorders>
+            <w:shd w:val="clear" w:color="auto" w:fill="auto"/>
+            <w:tcMar>
+              <w:left w:w="108" w:type="dxa"/>
+            </w:tcMar>
           </w:tcPr>
-          <w:p>
-            <w:pPr>
-              <w:spacing w:line="276" w:lineRule="auto"/>
-              <w:rPr>
-                <w:rFonts w:ascii="Arial" w:eastAsia="Arial" w:hAnsi="Arial" w:cs="Arial"/>
-                <w:bCs/>
-                <w:color w:val="000000"/>
-                <w:sz w:val="32"/>
-                <w:szCs w:val="32"/>
-              </w:rPr>
-            </w:pPr>
-            <w:r>
-              <w:rPr>
-                <w:rFonts w:ascii="Arial" w:eastAsia="Arial" w:hAnsi="Arial" w:cs="Arial"/>
-                <w:bCs/>
-                <w:color w:val="000000"/>
-                <w:sz w:val="32"/>
-                <w:szCs w:val="32"/>
-              </w:rPr>
-              <w:t>unsigned char</w:t>
-            </w:r>
-          </w:p>
+          <w:p/>
+          <w:p/>
         </w:tc>
       </w:tr>
       <w:tr>
         <w:tc>
           <w:tcPr>
-            <w:tcW w:w="4014" w:type="dxa"/>
+            <w:tcW w:w="3564" w:type="dxa"/>
+            <w:tcBorders>
+              <w:top w:val="single" w:sz="4" w:space="0" w:color="00000A"/>
+              <w:left w:val="single" w:sz="4" w:space="0" w:color="00000A"/>
+              <w:bottom w:val="single" w:sz="4" w:space="0" w:color="00000A"/>
+              <w:right w:val="single" w:sz="4" w:space="0" w:color="00000A"/>
+            </w:tcBorders>
+            <w:shd w:val="clear" w:color="auto" w:fill="auto"/>
+            <w:tcMar>
+              <w:left w:w="108" w:type="dxa"/>
+            </w:tcMar>
           </w:tcPr>
           <w:p>
-            <w:pPr>
-              <w:spacing w:line="276" w:lineRule="auto"/>
-              <w:rPr>
-                <w:rFonts w:ascii="Arial" w:eastAsia="Arial" w:hAnsi="Arial" w:cs="Arial"/>
-                <w:bCs/>
-                <w:color w:val="000000"/>
-                <w:sz w:val="32"/>
-                <w:szCs w:val="32"/>
-              </w:rPr>
-            </w:pPr>
-            <w:r>
-              <w:rPr>
-                <w:rFonts w:ascii="Arial" w:eastAsia="Arial" w:hAnsi="Arial" w:cs="Arial"/>
-                <w:bCs/>
-                <w:color w:val="000000"/>
-                <w:sz w:val="32"/>
-                <w:szCs w:val="32"/>
-              </w:rPr>
-              <w:t>U16</w:t>
+            <w:r>
+              <w:t>Name</w:t>
             </w:r>
           </w:p>
         </w:tc>
         <w:tc>
           <w:tcPr>
-            <w:tcW w:w="4932" w:type="dxa"/>
+            <w:tcW w:w="4933" w:type="dxa"/>
+            <w:tcBorders>
+              <w:top w:val="single" w:sz="4" w:space="0" w:color="00000A"/>
+              <w:left w:val="single" w:sz="4" w:space="0" w:color="00000A"/>
+              <w:bottom w:val="single" w:sz="4" w:space="0" w:color="00000A"/>
+              <w:right w:val="single" w:sz="4" w:space="0" w:color="00000A"/>
+            </w:tcBorders>
+            <w:shd w:val="clear" w:color="auto" w:fill="auto"/>
+            <w:tcMar>
+              <w:left w:w="108" w:type="dxa"/>
+            </w:tcMar>
           </w:tcPr>
           <w:p>
-            <w:pPr>
-              <w:spacing w:line="276" w:lineRule="auto"/>
-              <w:rPr>
-                <w:rFonts w:ascii="Arial" w:eastAsia="Arial" w:hAnsi="Arial" w:cs="Arial"/>
-                <w:bCs/>
-                <w:color w:val="000000"/>
-                <w:sz w:val="32"/>
-                <w:szCs w:val="32"/>
-              </w:rPr>
-            </w:pPr>
-            <w:r>
-              <w:rPr>
-                <w:rFonts w:ascii="Arial" w:eastAsia="Arial" w:hAnsi="Arial" w:cs="Arial"/>
-                <w:bCs/>
-                <w:color w:val="000000"/>
-                <w:sz w:val="32"/>
-                <w:szCs w:val="32"/>
-              </w:rPr>
-              <w:t>unsigned short int</w:t>
+            <w:r>
+              <w:t>DIO_P</w:t>
+            </w:r>
+            <w:r>
+              <w:t>inName</w:t>
             </w:r>
           </w:p>
+          <w:p/>
         </w:tc>
       </w:tr>
       <w:tr>
         <w:tc>
           <w:tcPr>
-            <w:tcW w:w="4014" w:type="dxa"/>
+            <w:tcW w:w="3564" w:type="dxa"/>
+            <w:tcBorders>
+              <w:top w:val="single" w:sz="4" w:space="0" w:color="00000A"/>
+              <w:left w:val="single" w:sz="4" w:space="0" w:color="00000A"/>
+              <w:bottom w:val="single" w:sz="4" w:space="0" w:color="00000A"/>
+              <w:right w:val="single" w:sz="4" w:space="0" w:color="00000A"/>
+            </w:tcBorders>
+            <w:shd w:val="clear" w:color="auto" w:fill="auto"/>
+            <w:tcMar>
+              <w:left w:w="108" w:type="dxa"/>
+            </w:tcMar>
           </w:tcPr>
           <w:p>
-            <w:pPr>
-              <w:spacing w:line="276" w:lineRule="auto"/>
-              <w:rPr>
-                <w:rFonts w:ascii="Arial" w:eastAsia="Arial" w:hAnsi="Arial" w:cs="Arial"/>
-                <w:bCs/>
-                <w:color w:val="000000"/>
-                <w:sz w:val="32"/>
-                <w:szCs w:val="32"/>
-              </w:rPr>
-            </w:pPr>
-            <w:r>
-              <w:rPr>
-                <w:rFonts w:ascii="Arial" w:eastAsia="Arial" w:hAnsi="Arial" w:cs="Arial"/>
-                <w:bCs/>
-                <w:color w:val="000000"/>
-                <w:sz w:val="32"/>
-                <w:szCs w:val="32"/>
-              </w:rPr>
-              <w:t>U32</w:t>
+            <w:r>
+              <w:t>Type</w:t>
             </w:r>
           </w:p>
         </w:tc>
         <w:tc>
           <w:tcPr>
-            <w:tcW w:w="4932" w:type="dxa"/>
+            <w:tcW w:w="4933" w:type="dxa"/>
+            <w:tcBorders>
+              <w:top w:val="single" w:sz="4" w:space="0" w:color="00000A"/>
+              <w:left w:val="single" w:sz="4" w:space="0" w:color="00000A"/>
+              <w:bottom w:val="single" w:sz="4" w:space="0" w:color="00000A"/>
+              <w:right w:val="single" w:sz="4" w:space="0" w:color="00000A"/>
+            </w:tcBorders>
+            <w:shd w:val="clear" w:color="auto" w:fill="auto"/>
+            <w:tcMar>
+              <w:left w:w="108" w:type="dxa"/>
+            </w:tcMar>
           </w:tcPr>
           <w:p>
-            <w:pPr>
-              <w:spacing w:line="276" w:lineRule="auto"/>
-              <w:rPr>
-                <w:rFonts w:ascii="Arial" w:eastAsia="Arial" w:hAnsi="Arial" w:cs="Arial"/>
-                <w:bCs/>
-                <w:color w:val="000000"/>
-                <w:sz w:val="32"/>
-                <w:szCs w:val="32"/>
-              </w:rPr>
-            </w:pPr>
-            <w:r>
-              <w:rPr>
-                <w:rFonts w:ascii="Arial" w:eastAsia="Arial" w:hAnsi="Arial" w:cs="Arial"/>
-                <w:bCs/>
-                <w:color w:val="000000"/>
-                <w:sz w:val="32"/>
-                <w:szCs w:val="32"/>
-              </w:rPr>
-              <w:t xml:space="preserve">unsigned long </w:t>
-            </w:r>
-            <w:r>
-              <w:rPr>
-                <w:rFonts w:ascii="Arial" w:eastAsia="Arial" w:hAnsi="Arial" w:cs="Arial"/>
-                <w:bCs/>
-                <w:color w:val="000000"/>
-                <w:sz w:val="32"/>
-                <w:szCs w:val="32"/>
-              </w:rPr>
-              <w:t>int</w:t>
+            <w:r>
+              <w:t>Enumeration</w:t>
             </w:r>
           </w:p>
+          <w:p/>
+        </w:tc>
+      </w:tr>
+      <w:tr>
+        <w:tc>
+          <w:tcPr>
+            <w:tcW w:w="3564" w:type="dxa"/>
+            <w:tcBorders>
+              <w:top w:val="single" w:sz="4" w:space="0" w:color="00000A"/>
+              <w:left w:val="single" w:sz="4" w:space="0" w:color="00000A"/>
+              <w:bottom w:val="single" w:sz="4" w:space="0" w:color="00000A"/>
+              <w:right w:val="single" w:sz="4" w:space="0" w:color="00000A"/>
+            </w:tcBorders>
+            <w:shd w:val="clear" w:color="auto" w:fill="auto"/>
+            <w:tcMar>
+              <w:left w:w="108" w:type="dxa"/>
+            </w:tcMar>
+          </w:tcPr>
+          <w:p>
+            <w:r>
+              <w:t>Range</w:t>
+            </w:r>
+          </w:p>
+        </w:tc>
+        <w:tc>
+          <w:tcPr>
+            <w:tcW w:w="4933" w:type="dxa"/>
+            <w:tcBorders>
+              <w:top w:val="single" w:sz="4" w:space="0" w:color="00000A"/>
+              <w:left w:val="single" w:sz="4" w:space="0" w:color="00000A"/>
+              <w:bottom w:val="single" w:sz="4" w:space="0" w:color="00000A"/>
+              <w:right w:val="single" w:sz="4" w:space="0" w:color="00000A"/>
+            </w:tcBorders>
+            <w:shd w:val="clear" w:color="auto" w:fill="auto"/>
+            <w:tcMar>
+              <w:left w:w="108" w:type="dxa"/>
+            </w:tcMar>
+          </w:tcPr>
+          <w:p>
+            <w:r>
+              <w:t>Contains the pin names</w:t>
+            </w:r>
+            <w:r>
+              <w:t xml:space="preserve"> </w:t>
+            </w:r>
+            <w:r>
+              <w:t>of the used m</w:t>
+            </w:r>
+            <w:r>
+              <w:t xml:space="preserve">icro controller from PA0 to PA7, from PB0 to PB7, from PC0 to PC7 </w:t>
+            </w:r>
+            <w:r>
+              <w:t>and from PD0 to PD7.</w:t>
+            </w:r>
+          </w:p>
+          <w:p/>
+        </w:tc>
+      </w:tr>
+      <w:tr>
+        <w:tc>
+          <w:tcPr>
+            <w:tcW w:w="3564" w:type="dxa"/>
+            <w:tcBorders>
+              <w:top w:val="single" w:sz="4" w:space="0" w:color="00000A"/>
+              <w:left w:val="single" w:sz="4" w:space="0" w:color="00000A"/>
+              <w:bottom w:val="single" w:sz="4" w:space="0" w:color="00000A"/>
+              <w:right w:val="single" w:sz="4" w:space="0" w:color="00000A"/>
+            </w:tcBorders>
+            <w:shd w:val="clear" w:color="auto" w:fill="auto"/>
+            <w:tcMar>
+              <w:left w:w="108" w:type="dxa"/>
+            </w:tcMar>
+          </w:tcPr>
+          <w:p>
+            <w:r>
+              <w:t>Description</w:t>
+            </w:r>
+          </w:p>
+        </w:tc>
+        <w:tc>
+          <w:tcPr>
+            <w:tcW w:w="4933" w:type="dxa"/>
+            <w:tcBorders>
+              <w:top w:val="single" w:sz="4" w:space="0" w:color="00000A"/>
+              <w:left w:val="single" w:sz="4" w:space="0" w:color="00000A"/>
+              <w:bottom w:val="single" w:sz="4" w:space="0" w:color="00000A"/>
+              <w:right w:val="single" w:sz="4" w:space="0" w:color="00000A"/>
+            </w:tcBorders>
+            <w:shd w:val="clear" w:color="auto" w:fill="auto"/>
+            <w:tcMar>
+              <w:left w:w="108" w:type="dxa"/>
+            </w:tcMar>
+          </w:tcPr>
+          <w:p>
+            <w:r>
+              <w:t>Contains the pin names of the used micro controller.</w:t>
+            </w:r>
+          </w:p>
+          <w:p/>
         </w:tc>
       </w:tr>
     </w:tbl>
+    <w:p/>
     <w:p>
       <w:pPr>
         <w:pStyle w:val="Heading3"/>
@@ -4064,13 +4350,14 @@
           <w:szCs w:val="28"/>
         </w:rPr>
       </w:pPr>
+      <w:bookmarkStart w:id="8" w:name="_Toc512016219"/>
       <w:r>
         <w:t>Interface</w:t>
       </w:r>
+      <w:bookmarkEnd w:id="8"/>
     </w:p>
     <w:tbl>
       <w:tblPr>
-        <w:tblStyle w:val="a2"/>
         <w:tblW w:w="8946" w:type="dxa"/>
         <w:tblInd w:w="918" w:type="dxa"/>
         <w:tblBorders>
@@ -4190,62 +4477,6 @@
           </w:p>
         </w:tc>
       </w:tr>
-      <w:tr>
-        <w:tc>
-          <w:tcPr>
-            <w:tcW w:w="4014" w:type="dxa"/>
-          </w:tcPr>
-          <w:p>
-            <w:pPr>
-              <w:spacing w:line="276" w:lineRule="auto"/>
-              <w:rPr>
-                <w:rFonts w:ascii="Arial" w:eastAsia="Arial" w:hAnsi="Arial" w:cs="Arial"/>
-                <w:sz w:val="32"/>
-                <w:szCs w:val="32"/>
-              </w:rPr>
-            </w:pPr>
-            <w:r>
-              <w:rPr>
-                <w:rFonts w:ascii="Arial" w:eastAsia="Arial" w:hAnsi="Arial" w:cs="Arial"/>
-                <w:sz w:val="32"/>
-                <w:szCs w:val="32"/>
-              </w:rPr>
-              <w:t>Get_ButtonStatus ()</w:t>
-            </w:r>
-            <w:r>
-              <w:rPr>
-                <w:rFonts w:ascii="Arial" w:eastAsia="Arial" w:hAnsi="Arial" w:cs="Arial"/>
-                <w:sz w:val="32"/>
-                <w:szCs w:val="32"/>
-              </w:rPr>
-              <w:t>;</w:t>
-            </w:r>
-          </w:p>
-        </w:tc>
-        <w:tc>
-          <w:tcPr>
-            <w:tcW w:w="4932" w:type="dxa"/>
-          </w:tcPr>
-          <w:p>
-            <w:pPr>
-              <w:spacing w:line="276" w:lineRule="auto"/>
-              <w:rPr>
-                <w:rFonts w:ascii="Arial" w:eastAsia="Arial" w:hAnsi="Arial" w:cs="Arial"/>
-                <w:sz w:val="32"/>
-                <w:szCs w:val="32"/>
-              </w:rPr>
-            </w:pPr>
-            <w:r>
-              <w:rPr>
-                <w:rFonts w:ascii="Arial" w:eastAsia="Arial" w:hAnsi="Arial" w:cs="Arial"/>
-                <w:sz w:val="32"/>
-                <w:szCs w:val="32"/>
-              </w:rPr>
-              <w:t>Getting the button status pressed or released.</w:t>
-            </w:r>
-          </w:p>
-        </w:tc>
-      </w:tr>
     </w:tbl>
     <w:p>
       <w:pPr>
@@ -4255,9 +4486,38 @@
           <w:numId w:val="1"/>
         </w:numPr>
       </w:pPr>
+      <w:bookmarkStart w:id="9" w:name="_Toc512016220"/>
       <w:r>
         <w:lastRenderedPageBreak/>
         <w:t>Const</w:t>
+      </w:r>
+      <w:bookmarkEnd w:id="9"/>
+    </w:p>
+    <w:p>
+      <w:r>
+        <w:rPr>
+          <w:color w:val="000000"/>
+        </w:rPr>
+        <w:t xml:space="preserve"> </w:t>
+      </w:r>
+      <w:r>
+        <w:rPr>
+          <w:color w:val="000000"/>
+        </w:rPr>
+        <w:tab/>
+        <w:t xml:space="preserve">There are not </w:t>
+      </w:r>
+      <w:r>
+        <w:rPr>
+          <w:color w:val="000000"/>
+        </w:rPr>
+        <w:t>any constants in this component</w:t>
+      </w:r>
+      <w:r>
+        <w:rPr>
+          <w:color w:val="000000"/>
+        </w:rPr>
+        <w:t>.</w:t>
       </w:r>
     </w:p>
     <w:p>
@@ -4268,6 +4528,7 @@
           <w:numId w:val="1"/>
         </w:numPr>
       </w:pPr>
+      <w:bookmarkStart w:id="10" w:name="_Toc512016221"/>
       <w:r>
         <w:t xml:space="preserve">Symbol </w:t>
       </w:r>
@@ -4295,6 +4556,30 @@
           <w:szCs w:val="32"/>
         </w:rPr>
         <w:t>&gt;</w:t>
+      </w:r>
+      <w:bookmarkEnd w:id="10"/>
+    </w:p>
+    <w:p>
+      <w:pPr>
+        <w:ind w:firstLine="720"/>
+      </w:pPr>
+      <w:r>
+        <w:rPr>
+          <w:color w:val="000000"/>
+        </w:rPr>
+        <w:t>There are not any</w:t>
+      </w:r>
+      <w:r>
+        <w:rPr>
+          <w:color w:val="000000"/>
+        </w:rPr>
+        <w:t xml:space="preserve"> defines required from the user</w:t>
+      </w:r>
+      <w:r>
+        <w:rPr>
+          <w:color w:val="000000"/>
+        </w:rPr>
+        <w:t>.</w:t>
       </w:r>
     </w:p>
     <w:p>
@@ -4305,8 +4590,7 @@
           <w:numId w:val="1"/>
         </w:numPr>
       </w:pPr>
-      <w:bookmarkStart w:id="8" w:name="_1t3h5sf" w:colFirst="0" w:colLast="0"/>
-      <w:bookmarkEnd w:id="8"/>
+      <w:bookmarkStart w:id="11" w:name="_Toc512016222"/>
       <w:r>
         <w:rPr>
           <w:i/>
@@ -4316,6 +4600,7 @@
         </w:rPr>
         <w:t>Static Design</w:t>
       </w:r>
+      <w:bookmarkEnd w:id="11"/>
     </w:p>
     <w:p>
       <w:pPr>
@@ -4325,13 +4610,12 @@
           <w:numId w:val="1"/>
         </w:numPr>
       </w:pPr>
-      <w:bookmarkStart w:id="9" w:name="_4d34og8" w:colFirst="0" w:colLast="0"/>
-      <w:bookmarkEnd w:id="9"/>
+      <w:bookmarkStart w:id="12" w:name="_Toc512016223"/>
       <w:r>
         <w:t>Files</w:t>
       </w:r>
-    </w:p>
-    <w:p/>
+      <w:bookmarkEnd w:id="12"/>
+    </w:p>
     <w:p>
       <w:pPr>
         <w:pStyle w:val="Heading3"/>
@@ -4340,13 +4624,14 @@
           <w:numId w:val="1"/>
         </w:numPr>
       </w:pPr>
+      <w:bookmarkStart w:id="13" w:name="_Toc512016224"/>
       <w:r>
         <w:t>Used Files</w:t>
       </w:r>
+      <w:bookmarkEnd w:id="13"/>
     </w:p>
     <w:tbl>
       <w:tblPr>
-        <w:tblStyle w:val="a3"/>
         <w:tblW w:w="8946" w:type="dxa"/>
         <w:tblInd w:w="1314" w:type="dxa"/>
         <w:tblBorders>
@@ -4399,7 +4684,7 @@
           </w:tcPr>
           <w:p>
             <w:r>
-              <w:t>Stdtypes. h</w:t>
+              <w:t>Stdtypes. H</w:t>
             </w:r>
           </w:p>
         </w:tc>
@@ -4465,10 +4750,7 @@
           </w:tcPr>
           <w:p>
             <w:r>
-              <w:t>Button</w:t>
-            </w:r>
-            <w:r>
-              <w:t>_cfg.h</w:t>
+              <w:t>Button_cfg.h</w:t>
             </w:r>
           </w:p>
         </w:tc>
@@ -4490,10 +4772,7 @@
           </w:tcPr>
           <w:p>
             <w:r>
-              <w:t>Button</w:t>
-            </w:r>
-            <w:r>
-              <w:t>_cfg.c</w:t>
+              <w:t>Button_cfg.c</w:t>
             </w:r>
           </w:p>
         </w:tc>
@@ -4518,17 +4797,21 @@
           <w:numId w:val="1"/>
         </w:numPr>
       </w:pPr>
+      <w:bookmarkStart w:id="14" w:name="_Toc512016225"/>
       <w:r>
         <w:t>Files Inclusion</w:t>
       </w:r>
-    </w:p>
+      <w:bookmarkEnd w:id="14"/>
+    </w:p>
+    <w:p/>
+    <w:p/>
     <w:p>
       <w:r>
         <w:rPr>
           <w:noProof/>
         </w:rPr>
         <w:drawing>
-          <wp:inline distT="0" distB="0" distL="0" distR="0" wp14:anchorId="4B2D1909" wp14:editId="1C263920">
+          <wp:inline distT="0" distB="0" distL="0" distR="0" wp14:anchorId="1591A62C" wp14:editId="0FA0B1F7">
             <wp:extent cx="5486400" cy="3200400"/>
             <wp:effectExtent l="0" t="57150" r="0" b="95250"/>
             <wp:docPr id="2" name="Diagram 2"/>
@@ -4550,14 +4833,270 @@
           <w:numId w:val="1"/>
         </w:numPr>
       </w:pPr>
-      <w:bookmarkStart w:id="10" w:name="_2s8eyo1" w:colFirst="0" w:colLast="0"/>
-      <w:bookmarkEnd w:id="10"/>
+      <w:bookmarkStart w:id="15" w:name="_Toc512016226"/>
       <w:r>
         <w:lastRenderedPageBreak/>
         <w:t>Types</w:t>
       </w:r>
-    </w:p>
-    <w:p/>
+      <w:bookmarkEnd w:id="15"/>
+    </w:p>
+    <w:tbl>
+      <w:tblPr>
+        <w:tblStyle w:val="TableGrid"/>
+        <w:tblW w:w="0" w:type="auto"/>
+        <w:tblInd w:w="720" w:type="dxa"/>
+        <w:tblLook w:val="04A0" w:firstRow="1" w:lastRow="0" w:firstColumn="1" w:lastColumn="0" w:noHBand="0" w:noVBand="1"/>
+      </w:tblPr>
+      <w:tblGrid>
+        <w:gridCol w:w="4550"/>
+        <w:gridCol w:w="4594"/>
+      </w:tblGrid>
+      <w:tr>
+        <w:tc>
+          <w:tcPr>
+            <w:tcW w:w="4932" w:type="dxa"/>
+          </w:tcPr>
+          <w:p>
+            <w:pPr>
+              <w:ind w:left="720"/>
+              <w:rPr>
+                <w:rFonts w:ascii="Times" w:eastAsia="Times" w:hAnsi="Times" w:cs="Times"/>
+                <w:sz w:val="24"/>
+                <w:szCs w:val="24"/>
+              </w:rPr>
+            </w:pPr>
+            <w:r>
+              <w:rPr>
+                <w:rFonts w:ascii="Times" w:eastAsia="Times" w:hAnsi="Times" w:cs="Times"/>
+                <w:sz w:val="24"/>
+                <w:szCs w:val="24"/>
+              </w:rPr>
+              <w:t xml:space="preserve">REQ ID </w:t>
+            </w:r>
+          </w:p>
+        </w:tc>
+        <w:tc>
+          <w:tcPr>
+            <w:tcW w:w="4932" w:type="dxa"/>
+          </w:tcPr>
+          <w:p>
+            <w:pPr>
+              <w:ind w:left="720"/>
+              <w:rPr>
+                <w:rFonts w:ascii="Times" w:eastAsia="Times" w:hAnsi="Times" w:cs="Times"/>
+                <w:sz w:val="24"/>
+                <w:szCs w:val="24"/>
+              </w:rPr>
+            </w:pPr>
+            <w:r>
+              <w:rPr>
+                <w:rFonts w:ascii="Times" w:eastAsia="Times" w:hAnsi="Times" w:cs="Times"/>
+                <w:sz w:val="24"/>
+                <w:szCs w:val="24"/>
+              </w:rPr>
+              <w:t>BUTTON_001</w:t>
+            </w:r>
+          </w:p>
+        </w:tc>
+      </w:tr>
+      <w:tr>
+        <w:tc>
+          <w:tcPr>
+            <w:tcW w:w="4932" w:type="dxa"/>
+          </w:tcPr>
+          <w:p>
+            <w:pPr>
+              <w:ind w:left="720"/>
+              <w:rPr>
+                <w:rFonts w:ascii="Times" w:eastAsia="Times" w:hAnsi="Times" w:cs="Times"/>
+                <w:sz w:val="24"/>
+                <w:szCs w:val="24"/>
+              </w:rPr>
+            </w:pPr>
+            <w:r>
+              <w:rPr>
+                <w:rFonts w:ascii="Times" w:eastAsia="Times" w:hAnsi="Times" w:cs="Times"/>
+                <w:sz w:val="24"/>
+                <w:szCs w:val="24"/>
+              </w:rPr>
+              <w:t xml:space="preserve">Name </w:t>
+            </w:r>
+          </w:p>
+        </w:tc>
+        <w:tc>
+          <w:tcPr>
+            <w:tcW w:w="4932" w:type="dxa"/>
+          </w:tcPr>
+          <w:p>
+            <w:pPr>
+              <w:ind w:left="720"/>
+              <w:rPr>
+                <w:rFonts w:ascii="Times" w:eastAsia="Times" w:hAnsi="Times" w:cs="Times"/>
+                <w:sz w:val="24"/>
+                <w:szCs w:val="24"/>
+              </w:rPr>
+            </w:pPr>
+            <w:r>
+              <w:rPr>
+                <w:rFonts w:ascii="Times" w:eastAsia="Times" w:hAnsi="Times" w:cs="Times"/>
+                <w:sz w:val="24"/>
+                <w:szCs w:val="24"/>
+              </w:rPr>
+              <w:t xml:space="preserve">Buttons number </w:t>
+            </w:r>
+          </w:p>
+        </w:tc>
+      </w:tr>
+      <w:tr>
+        <w:tc>
+          <w:tcPr>
+            <w:tcW w:w="4932" w:type="dxa"/>
+          </w:tcPr>
+          <w:p>
+            <w:pPr>
+              <w:ind w:left="720"/>
+              <w:rPr>
+                <w:rFonts w:ascii="Times" w:eastAsia="Times" w:hAnsi="Times" w:cs="Times"/>
+                <w:sz w:val="24"/>
+                <w:szCs w:val="24"/>
+              </w:rPr>
+            </w:pPr>
+            <w:r>
+              <w:rPr>
+                <w:rFonts w:ascii="Times" w:eastAsia="Times" w:hAnsi="Times" w:cs="Times"/>
+                <w:sz w:val="24"/>
+                <w:szCs w:val="24"/>
+              </w:rPr>
+              <w:t xml:space="preserve">Type </w:t>
+            </w:r>
+          </w:p>
+        </w:tc>
+        <w:tc>
+          <w:tcPr>
+            <w:tcW w:w="4932" w:type="dxa"/>
+          </w:tcPr>
+          <w:p>
+            <w:pPr>
+              <w:ind w:left="720"/>
+              <w:rPr>
+                <w:rFonts w:ascii="Times" w:eastAsia="Times" w:hAnsi="Times" w:cs="Times"/>
+                <w:sz w:val="24"/>
+                <w:szCs w:val="24"/>
+              </w:rPr>
+            </w:pPr>
+            <w:r>
+              <w:rPr>
+                <w:rFonts w:ascii="Times" w:eastAsia="Times" w:hAnsi="Times" w:cs="Times"/>
+                <w:sz w:val="24"/>
+                <w:szCs w:val="24"/>
+              </w:rPr>
+              <w:t>enumeration</w:t>
+            </w:r>
+          </w:p>
+        </w:tc>
+      </w:tr>
+      <w:tr>
+        <w:tc>
+          <w:tcPr>
+            <w:tcW w:w="4932" w:type="dxa"/>
+          </w:tcPr>
+          <w:p>
+            <w:pPr>
+              <w:ind w:left="720"/>
+              <w:rPr>
+                <w:rFonts w:ascii="Times" w:eastAsia="Times" w:hAnsi="Times" w:cs="Times"/>
+                <w:sz w:val="24"/>
+                <w:szCs w:val="24"/>
+              </w:rPr>
+            </w:pPr>
+            <w:r>
+              <w:rPr>
+                <w:rFonts w:ascii="Times" w:eastAsia="Times" w:hAnsi="Times" w:cs="Times"/>
+                <w:sz w:val="24"/>
+                <w:szCs w:val="24"/>
+              </w:rPr>
+              <w:t xml:space="preserve">Range </w:t>
+            </w:r>
+          </w:p>
+        </w:tc>
+        <w:tc>
+          <w:tcPr>
+            <w:tcW w:w="4932" w:type="dxa"/>
+          </w:tcPr>
+          <w:p>
+            <w:pPr>
+              <w:ind w:left="720"/>
+              <w:rPr>
+                <w:rFonts w:ascii="Times" w:eastAsia="Times" w:hAnsi="Times" w:cs="Times"/>
+                <w:sz w:val="24"/>
+                <w:szCs w:val="24"/>
+              </w:rPr>
+            </w:pPr>
+            <w:r>
+              <w:rPr>
+                <w:rFonts w:ascii="Times" w:eastAsia="Times" w:hAnsi="Times" w:cs="Times"/>
+                <w:sz w:val="24"/>
+                <w:szCs w:val="24"/>
+              </w:rPr>
+              <w:t>Depend on pin range</w:t>
+            </w:r>
+          </w:p>
+        </w:tc>
+      </w:tr>
+      <w:tr>
+        <w:tc>
+          <w:tcPr>
+            <w:tcW w:w="4932" w:type="dxa"/>
+          </w:tcPr>
+          <w:p>
+            <w:pPr>
+              <w:ind w:left="720"/>
+              <w:rPr>
+                <w:rFonts w:ascii="Times" w:eastAsia="Times" w:hAnsi="Times" w:cs="Times"/>
+                <w:sz w:val="24"/>
+                <w:szCs w:val="24"/>
+              </w:rPr>
+            </w:pPr>
+            <w:r>
+              <w:rPr>
+                <w:rFonts w:ascii="Times" w:eastAsia="Times" w:hAnsi="Times" w:cs="Times"/>
+                <w:sz w:val="24"/>
+                <w:szCs w:val="24"/>
+              </w:rPr>
+              <w:t xml:space="preserve">Description </w:t>
+            </w:r>
+          </w:p>
+        </w:tc>
+        <w:tc>
+          <w:tcPr>
+            <w:tcW w:w="4932" w:type="dxa"/>
+          </w:tcPr>
+          <w:p>
+            <w:pPr>
+              <w:ind w:left="720"/>
+              <w:rPr>
+                <w:rFonts w:ascii="Times" w:eastAsia="Times" w:hAnsi="Times" w:cs="Times"/>
+                <w:sz w:val="24"/>
+                <w:szCs w:val="24"/>
+              </w:rPr>
+            </w:pPr>
+            <w:r>
+              <w:rPr>
+                <w:rFonts w:ascii="Times" w:eastAsia="Times" w:hAnsi="Times" w:cs="Times"/>
+                <w:sz w:val="24"/>
+                <w:szCs w:val="24"/>
+              </w:rPr>
+              <w:t>The number of button used in the system</w:t>
+            </w:r>
+          </w:p>
+        </w:tc>
+      </w:tr>
+    </w:tbl>
+    <w:p>
+      <w:pPr>
+        <w:ind w:left="720"/>
+      </w:pPr>
+    </w:p>
     <w:p/>
     <w:p>
       <w:pPr>
@@ -4567,16 +5106,267 @@
           <w:numId w:val="1"/>
         </w:numPr>
       </w:pPr>
-      <w:bookmarkStart w:id="11" w:name="_17dp8vu" w:colFirst="0" w:colLast="0"/>
-      <w:bookmarkEnd w:id="11"/>
+      <w:bookmarkStart w:id="16" w:name="_Toc512016227"/>
       <w:r>
-        <w:t>Symbol d</w:t>
+        <w:t>Symbol define</w:t>
       </w:r>
+      <w:bookmarkEnd w:id="16"/>
       <w:r>
-        <w:t xml:space="preserve">efine  </w:t>
+        <w:t xml:space="preserve">  </w:t>
       </w:r>
     </w:p>
-    <w:p/>
+    <w:tbl>
+      <w:tblPr>
+        <w:tblStyle w:val="TableGrid"/>
+        <w:tblW w:w="0" w:type="auto"/>
+        <w:tblInd w:w="720" w:type="dxa"/>
+        <w:tblLook w:val="04A0" w:firstRow="1" w:lastRow="0" w:firstColumn="1" w:lastColumn="0" w:noHBand="0" w:noVBand="1"/>
+      </w:tblPr>
+      <w:tblGrid>
+        <w:gridCol w:w="4550"/>
+        <w:gridCol w:w="4594"/>
+      </w:tblGrid>
+      <w:tr>
+        <w:tc>
+          <w:tcPr>
+            <w:tcW w:w="4932" w:type="dxa"/>
+          </w:tcPr>
+          <w:p>
+            <w:pPr>
+              <w:ind w:left="720"/>
+              <w:rPr>
+                <w:rFonts w:ascii="Times" w:eastAsia="Times" w:hAnsi="Times" w:cs="Times"/>
+                <w:sz w:val="24"/>
+                <w:szCs w:val="24"/>
+              </w:rPr>
+            </w:pPr>
+            <w:r>
+              <w:rPr>
+                <w:rFonts w:ascii="Times" w:eastAsia="Times" w:hAnsi="Times" w:cs="Times"/>
+                <w:sz w:val="24"/>
+                <w:szCs w:val="24"/>
+              </w:rPr>
+              <w:t xml:space="preserve">REQ ID </w:t>
+            </w:r>
+          </w:p>
+        </w:tc>
+        <w:tc>
+          <w:tcPr>
+            <w:tcW w:w="4932" w:type="dxa"/>
+          </w:tcPr>
+          <w:p>
+            <w:pPr>
+              <w:ind w:left="720"/>
+              <w:rPr>
+                <w:rFonts w:ascii="Times" w:eastAsia="Times" w:hAnsi="Times" w:cs="Times"/>
+                <w:sz w:val="24"/>
+                <w:szCs w:val="24"/>
+              </w:rPr>
+            </w:pPr>
+            <w:r>
+              <w:rPr>
+                <w:rFonts w:ascii="Times" w:eastAsia="Times" w:hAnsi="Times" w:cs="Times"/>
+                <w:sz w:val="24"/>
+                <w:szCs w:val="24"/>
+              </w:rPr>
+              <w:t>BUTTON_001</w:t>
+            </w:r>
+          </w:p>
+        </w:tc>
+      </w:tr>
+      <w:tr>
+        <w:tc>
+          <w:tcPr>
+            <w:tcW w:w="4932" w:type="dxa"/>
+          </w:tcPr>
+          <w:p>
+            <w:pPr>
+              <w:ind w:left="720"/>
+              <w:rPr>
+                <w:rFonts w:ascii="Times" w:eastAsia="Times" w:hAnsi="Times" w:cs="Times"/>
+                <w:sz w:val="24"/>
+                <w:szCs w:val="24"/>
+              </w:rPr>
+            </w:pPr>
+            <w:r>
+              <w:rPr>
+                <w:rFonts w:ascii="Times" w:eastAsia="Times" w:hAnsi="Times" w:cs="Times"/>
+                <w:sz w:val="24"/>
+                <w:szCs w:val="24"/>
+              </w:rPr>
+              <w:t xml:space="preserve">Name </w:t>
+            </w:r>
+          </w:p>
+        </w:tc>
+        <w:tc>
+          <w:tcPr>
+            <w:tcW w:w="4932" w:type="dxa"/>
+          </w:tcPr>
+          <w:p>
+            <w:pPr>
+              <w:ind w:left="720"/>
+              <w:rPr>
+                <w:rFonts w:ascii="Times" w:eastAsia="Times" w:hAnsi="Times" w:cs="Times"/>
+                <w:sz w:val="24"/>
+                <w:szCs w:val="24"/>
+              </w:rPr>
+            </w:pPr>
+            <w:r>
+              <w:rPr>
+                <w:rFonts w:ascii="Times" w:eastAsia="Times" w:hAnsi="Times" w:cs="Times"/>
+                <w:sz w:val="24"/>
+                <w:szCs w:val="24"/>
+              </w:rPr>
+              <w:t xml:space="preserve">Buttons number </w:t>
+            </w:r>
+          </w:p>
+        </w:tc>
+      </w:tr>
+      <w:tr>
+        <w:tc>
+          <w:tcPr>
+            <w:tcW w:w="4932" w:type="dxa"/>
+          </w:tcPr>
+          <w:p>
+            <w:pPr>
+              <w:ind w:left="720"/>
+              <w:rPr>
+                <w:rFonts w:ascii="Times" w:eastAsia="Times" w:hAnsi="Times" w:cs="Times"/>
+                <w:sz w:val="24"/>
+                <w:szCs w:val="24"/>
+              </w:rPr>
+            </w:pPr>
+            <w:r>
+              <w:rPr>
+                <w:rFonts w:ascii="Times" w:eastAsia="Times" w:hAnsi="Times" w:cs="Times"/>
+                <w:sz w:val="24"/>
+                <w:szCs w:val="24"/>
+              </w:rPr>
+              <w:t xml:space="preserve">Type </w:t>
+            </w:r>
+          </w:p>
+        </w:tc>
+        <w:tc>
+          <w:tcPr>
+            <w:tcW w:w="4932" w:type="dxa"/>
+          </w:tcPr>
+          <w:p>
+            <w:pPr>
+              <w:ind w:left="720"/>
+              <w:rPr>
+                <w:rFonts w:ascii="Times" w:eastAsia="Times" w:hAnsi="Times" w:cs="Times"/>
+                <w:sz w:val="24"/>
+                <w:szCs w:val="24"/>
+              </w:rPr>
+            </w:pPr>
+            <w:r>
+              <w:rPr>
+                <w:rFonts w:ascii="Times" w:eastAsia="Times" w:hAnsi="Times" w:cs="Times"/>
+                <w:sz w:val="24"/>
+                <w:szCs w:val="24"/>
+              </w:rPr>
+              <w:t>u8</w:t>
+            </w:r>
+          </w:p>
+        </w:tc>
+      </w:tr>
+      <w:tr>
+        <w:tc>
+          <w:tcPr>
+            <w:tcW w:w="4932" w:type="dxa"/>
+          </w:tcPr>
+          <w:p>
+            <w:pPr>
+              <w:ind w:left="720"/>
+              <w:rPr>
+                <w:rFonts w:ascii="Times" w:eastAsia="Times" w:hAnsi="Times" w:cs="Times"/>
+                <w:sz w:val="24"/>
+                <w:szCs w:val="24"/>
+              </w:rPr>
+            </w:pPr>
+            <w:r>
+              <w:rPr>
+                <w:rFonts w:ascii="Times" w:eastAsia="Times" w:hAnsi="Times" w:cs="Times"/>
+                <w:sz w:val="24"/>
+                <w:szCs w:val="24"/>
+              </w:rPr>
+              <w:t xml:space="preserve">Range </w:t>
+            </w:r>
+          </w:p>
+        </w:tc>
+        <w:tc>
+          <w:tcPr>
+            <w:tcW w:w="4932" w:type="dxa"/>
+          </w:tcPr>
+          <w:p>
+            <w:pPr>
+              <w:ind w:left="720"/>
+              <w:rPr>
+                <w:rFonts w:ascii="Times" w:eastAsia="Times" w:hAnsi="Times" w:cs="Times"/>
+                <w:sz w:val="24"/>
+                <w:szCs w:val="24"/>
+              </w:rPr>
+            </w:pPr>
+            <w:r>
+              <w:rPr>
+                <w:rFonts w:ascii="Times" w:eastAsia="Times" w:hAnsi="Times" w:cs="Times"/>
+                <w:sz w:val="24"/>
+                <w:szCs w:val="24"/>
+              </w:rPr>
+              <w:t>Depend on pin range</w:t>
+            </w:r>
+          </w:p>
+        </w:tc>
+      </w:tr>
+      <w:tr>
+        <w:tc>
+          <w:tcPr>
+            <w:tcW w:w="4932" w:type="dxa"/>
+          </w:tcPr>
+          <w:p>
+            <w:pPr>
+              <w:ind w:left="720"/>
+              <w:rPr>
+                <w:rFonts w:ascii="Times" w:eastAsia="Times" w:hAnsi="Times" w:cs="Times"/>
+                <w:sz w:val="24"/>
+                <w:szCs w:val="24"/>
+              </w:rPr>
+            </w:pPr>
+            <w:r>
+              <w:rPr>
+                <w:rFonts w:ascii="Times" w:eastAsia="Times" w:hAnsi="Times" w:cs="Times"/>
+                <w:sz w:val="24"/>
+                <w:szCs w:val="24"/>
+              </w:rPr>
+              <w:t xml:space="preserve">Description </w:t>
+            </w:r>
+          </w:p>
+        </w:tc>
+        <w:tc>
+          <w:tcPr>
+            <w:tcW w:w="4932" w:type="dxa"/>
+          </w:tcPr>
+          <w:p>
+            <w:pPr>
+              <w:ind w:left="720"/>
+              <w:rPr>
+                <w:rFonts w:ascii="Times" w:eastAsia="Times" w:hAnsi="Times" w:cs="Times"/>
+                <w:sz w:val="24"/>
+                <w:szCs w:val="24"/>
+              </w:rPr>
+            </w:pPr>
+            <w:r>
+              <w:rPr>
+                <w:rFonts w:ascii="Times" w:eastAsia="Times" w:hAnsi="Times" w:cs="Times"/>
+                <w:sz w:val="24"/>
+                <w:szCs w:val="24"/>
+              </w:rPr>
+              <w:t>The number of button used in the system</w:t>
+            </w:r>
+          </w:p>
+        </w:tc>
+      </w:tr>
+    </w:tbl>
     <w:p/>
     <w:p>
       <w:pPr>
@@ -4586,11 +5376,98 @@
           <w:numId w:val="1"/>
         </w:numPr>
       </w:pPr>
-      <w:bookmarkStart w:id="12" w:name="_3rdcrjn" w:colFirst="0" w:colLast="0"/>
-      <w:bookmarkEnd w:id="12"/>
+      <w:bookmarkStart w:id="17" w:name="_Toc512016228"/>
       <w:r>
         <w:t>Const</w:t>
       </w:r>
+      <w:bookmarkEnd w:id="17"/>
+    </w:p>
+    <w:tbl>
+      <w:tblPr>
+        <w:tblStyle w:val="TableGrid"/>
+        <w:tblW w:w="0" w:type="auto"/>
+        <w:tblInd w:w="720" w:type="dxa"/>
+        <w:tblLook w:val="04A0" w:firstRow="1" w:lastRow="0" w:firstColumn="1" w:lastColumn="0" w:noHBand="0" w:noVBand="1"/>
+      </w:tblPr>
+      <w:tblGrid>
+        <w:gridCol w:w="4726"/>
+        <w:gridCol w:w="4418"/>
+      </w:tblGrid>
+      <w:tr>
+        <w:tc>
+          <w:tcPr>
+            <w:tcW w:w="4932" w:type="dxa"/>
+          </w:tcPr>
+          <w:p>
+            <w:pPr>
+              <w:ind w:left="720"/>
+              <w:rPr>
+                <w:rFonts w:ascii="Times" w:eastAsia="Times" w:hAnsi="Times" w:cs="Times"/>
+                <w:sz w:val="24"/>
+                <w:szCs w:val="24"/>
+              </w:rPr>
+            </w:pPr>
+            <w:r>
+              <w:rPr>
+                <w:rFonts w:ascii="Times" w:eastAsia="Times" w:hAnsi="Times" w:cs="Times"/>
+                <w:sz w:val="24"/>
+                <w:szCs w:val="24"/>
+              </w:rPr>
+              <w:t xml:space="preserve">#define BUTTON_RELEASE </w:t>
+            </w:r>
+          </w:p>
+        </w:tc>
+        <w:tc>
+          <w:tcPr>
+            <w:tcW w:w="4932" w:type="dxa"/>
+          </w:tcPr>
+          <w:p>
+            <w:r>
+              <w:t>0</w:t>
+            </w:r>
+          </w:p>
+        </w:tc>
+      </w:tr>
+      <w:tr>
+        <w:tc>
+          <w:tcPr>
+            <w:tcW w:w="4932" w:type="dxa"/>
+          </w:tcPr>
+          <w:p>
+            <w:pPr>
+              <w:ind w:left="720"/>
+              <w:rPr>
+                <w:rFonts w:ascii="Times" w:eastAsia="Times" w:hAnsi="Times" w:cs="Times"/>
+                <w:sz w:val="24"/>
+                <w:szCs w:val="24"/>
+              </w:rPr>
+            </w:pPr>
+            <w:r>
+              <w:rPr>
+                <w:rFonts w:ascii="Times" w:eastAsia="Times" w:hAnsi="Times" w:cs="Times"/>
+                <w:sz w:val="24"/>
+                <w:szCs w:val="24"/>
+              </w:rPr>
+              <w:t xml:space="preserve">#define BUTTON _PRESSED </w:t>
+            </w:r>
+          </w:p>
+        </w:tc>
+        <w:tc>
+          <w:tcPr>
+            <w:tcW w:w="4932" w:type="dxa"/>
+          </w:tcPr>
+          <w:p>
+            <w:r>
+              <w:t>1</w:t>
+            </w:r>
+          </w:p>
+        </w:tc>
+      </w:tr>
+    </w:tbl>
+    <w:p>
+      <w:pPr>
+        <w:ind w:left="720"/>
+      </w:pPr>
     </w:p>
     <w:p/>
     <w:p/>
@@ -4602,17 +5479,99 @@
           <w:numId w:val="1"/>
         </w:numPr>
       </w:pPr>
-      <w:bookmarkStart w:id="13" w:name="_26in1rg" w:colFirst="0" w:colLast="0"/>
-      <w:bookmarkEnd w:id="13"/>
+      <w:bookmarkStart w:id="18" w:name="_Toc512016229"/>
       <w:r>
         <w:t>Interface (Services)</w:t>
       </w:r>
-    </w:p>
-    <w:p>
-      <w:r>
-        <w:t>Know the status of the choice button using Get_ButtonStatus function .</w:t>
-      </w:r>
-    </w:p>
+      <w:bookmarkEnd w:id="18"/>
+    </w:p>
+    <w:tbl>
+      <w:tblPr>
+        <w:tblW w:w="8946" w:type="dxa"/>
+        <w:tblInd w:w="918" w:type="dxa"/>
+        <w:tblBorders>
+          <w:top w:val="single" w:sz="4" w:space="0" w:color="000000"/>
+          <w:left w:val="single" w:sz="4" w:space="0" w:color="000000"/>
+          <w:bottom w:val="single" w:sz="4" w:space="0" w:color="000000"/>
+          <w:right w:val="single" w:sz="4" w:space="0" w:color="000000"/>
+          <w:insideH w:val="single" w:sz="4" w:space="0" w:color="000000"/>
+          <w:insideV w:val="single" w:sz="4" w:space="0" w:color="000000"/>
+        </w:tblBorders>
+        <w:tblLayout w:type="fixed"/>
+        <w:tblLook w:val="0400" w:firstRow="0" w:lastRow="0" w:firstColumn="0" w:lastColumn="0" w:noHBand="0" w:noVBand="1"/>
+      </w:tblPr>
+      <w:tblGrid>
+        <w:gridCol w:w="4014"/>
+        <w:gridCol w:w="4932"/>
+      </w:tblGrid>
+      <w:tr>
+        <w:tc>
+          <w:tcPr>
+            <w:tcW w:w="4014" w:type="dxa"/>
+          </w:tcPr>
+          <w:p>
+            <w:pPr>
+              <w:spacing w:line="276" w:lineRule="auto"/>
+              <w:rPr>
+                <w:rFonts w:ascii="Arial" w:eastAsia="Arial" w:hAnsi="Arial" w:cs="Arial"/>
+                <w:sz w:val="32"/>
+                <w:szCs w:val="32"/>
+              </w:rPr>
+            </w:pPr>
+          </w:p>
+          <w:p>
+            <w:pPr>
+              <w:spacing w:line="276" w:lineRule="auto"/>
+              <w:rPr>
+                <w:rFonts w:ascii="Arial" w:eastAsia="Arial" w:hAnsi="Arial" w:cs="Arial"/>
+                <w:sz w:val="32"/>
+                <w:szCs w:val="32"/>
+              </w:rPr>
+            </w:pPr>
+            <w:r>
+              <w:rPr>
+                <w:rFonts w:ascii="Arial" w:eastAsia="Arial" w:hAnsi="Arial" w:cs="Arial"/>
+                <w:sz w:val="32"/>
+                <w:szCs w:val="32"/>
+              </w:rPr>
+              <w:t>Get_ButtonStatus ()</w:t>
+            </w:r>
+            <w:r>
+              <w:rPr>
+                <w:rFonts w:ascii="Arial" w:eastAsia="Arial" w:hAnsi="Arial" w:cs="Arial"/>
+                <w:sz w:val="32"/>
+                <w:szCs w:val="32"/>
+              </w:rPr>
+              <w:t>;</w:t>
+            </w:r>
+          </w:p>
+        </w:tc>
+        <w:tc>
+          <w:tcPr>
+            <w:tcW w:w="4932" w:type="dxa"/>
+          </w:tcPr>
+          <w:p>
+            <w:pPr>
+              <w:spacing w:line="276" w:lineRule="auto"/>
+              <w:rPr>
+                <w:rFonts w:ascii="Arial" w:eastAsia="Arial" w:hAnsi="Arial" w:cs="Arial"/>
+                <w:sz w:val="32"/>
+                <w:szCs w:val="32"/>
+              </w:rPr>
+            </w:pPr>
+            <w:r>
+              <w:rPr>
+                <w:rFonts w:ascii="Arial" w:eastAsia="Arial" w:hAnsi="Arial" w:cs="Arial"/>
+                <w:sz w:val="32"/>
+                <w:szCs w:val="32"/>
+              </w:rPr>
+              <w:t>Getting the button status pressed or released.</w:t>
+            </w:r>
+          </w:p>
+        </w:tc>
+      </w:tr>
+    </w:tbl>
+    <w:p/>
     <w:p>
       <w:pPr>
         <w:pStyle w:val="Heading1"/>
@@ -4626,8 +5585,7 @@
           <w:szCs w:val="44"/>
         </w:rPr>
       </w:pPr>
-      <w:bookmarkStart w:id="14" w:name="_lnxbz9" w:colFirst="0" w:colLast="0"/>
-      <w:bookmarkEnd w:id="14"/>
+      <w:bookmarkStart w:id="19" w:name="_Toc512016230"/>
       <w:r>
         <w:rPr>
           <w:i/>
@@ -4636,6 +5594,7 @@
         </w:rPr>
         <w:t>Dynamic Design</w:t>
       </w:r>
+      <w:bookmarkEnd w:id="19"/>
     </w:p>
     <w:p/>
     <w:p>
@@ -4646,10 +5605,21 @@
           <w:numId w:val="1"/>
         </w:numPr>
       </w:pPr>
-      <w:bookmarkStart w:id="15" w:name="_35nkun2" w:colFirst="0" w:colLast="0"/>
-      <w:bookmarkEnd w:id="15"/>
+      <w:bookmarkStart w:id="20" w:name="_Toc512016231"/>
       <w:r>
-        <w:t xml:space="preserve">Mode Management </w:t>
+        <w:t>Mode Management</w:t>
+      </w:r>
+      <w:bookmarkEnd w:id="20"/>
+      <w:r>
+        <w:t xml:space="preserve"> </w:t>
+      </w:r>
+    </w:p>
+    <w:p>
+      <w:pPr>
+        <w:ind w:left="720"/>
+      </w:pPr>
+      <w:r>
+        <w:t>Waiting for the implementation.</w:t>
       </w:r>
     </w:p>
     <w:p/>
@@ -4661,12 +5631,472 @@
           <w:numId w:val="1"/>
         </w:numPr>
       </w:pPr>
-      <w:bookmarkStart w:id="16" w:name="_1ksv4uv" w:colFirst="0" w:colLast="0"/>
-      <w:bookmarkEnd w:id="16"/>
+      <w:bookmarkStart w:id="21" w:name="_Toc512016232"/>
       <w:r>
         <w:t>Sequence Diagram</w:t>
       </w:r>
-    </w:p>
+      <w:bookmarkEnd w:id="21"/>
+    </w:p>
+    <w:p>
+      <w:r>
+        <w:t xml:space="preserve">User </w:t>
+      </w:r>
+      <w:r>
+        <w:tab/>
+      </w:r>
+      <w:r>
+        <w:tab/>
+      </w:r>
+      <w:r>
+        <w:tab/>
+      </w:r>
+      <w:r>
+        <w:tab/>
+        <w:t>Button_H</w:t>
+      </w:r>
+      <w:r>
+        <w:tab/>
+      </w:r>
+      <w:r>
+        <w:tab/>
+      </w:r>
+      <w:r>
+        <w:tab/>
+        <w:t>DIO</w:t>
+      </w:r>
+    </w:p>
+    <w:p>
+      <w:r>
+        <w:rPr>
+          <w:noProof/>
+        </w:rPr>
+        <mc:AlternateContent>
+          <mc:Choice Requires="wps">
+            <w:drawing>
+              <wp:anchor distT="0" distB="0" distL="114300" distR="114300" simplePos="0" relativeHeight="251658752" behindDoc="0" locked="0" layoutInCell="1" allowOverlap="1" wp14:anchorId="22D80B40" wp14:editId="55346AC5">
+                <wp:simplePos x="0" y="0"/>
+                <wp:positionH relativeFrom="column">
+                  <wp:posOffset>3834765</wp:posOffset>
+                </wp:positionH>
+                <wp:positionV relativeFrom="paragraph">
+                  <wp:posOffset>46989</wp:posOffset>
+                </wp:positionV>
+                <wp:extent cx="0" cy="1514475"/>
+                <wp:effectExtent l="0" t="0" r="19050" b="28575"/>
+                <wp:wrapNone/>
+                <wp:docPr id="6" name="Straight Connector 6"/>
+                <wp:cNvGraphicFramePr/>
+                <a:graphic xmlns:a="http://schemas.openxmlformats.org/drawingml/2006/main">
+                  <a:graphicData uri="http://schemas.microsoft.com/office/word/2010/wordprocessingShape">
+                    <wps:wsp>
+                      <wps:cNvCnPr/>
+                      <wps:spPr>
+                        <a:xfrm>
+                          <a:off x="0" y="0"/>
+                          <a:ext cx="0" cy="1514475"/>
+                        </a:xfrm>
+                        <a:prstGeom prst="line">
+                          <a:avLst/>
+                        </a:prstGeom>
+                      </wps:spPr>
+                      <wps:style>
+                        <a:lnRef idx="1">
+                          <a:schemeClr val="accent6"/>
+                        </a:lnRef>
+                        <a:fillRef idx="0">
+                          <a:schemeClr val="accent6"/>
+                        </a:fillRef>
+                        <a:effectRef idx="0">
+                          <a:schemeClr val="accent6"/>
+                        </a:effectRef>
+                        <a:fontRef idx="minor">
+                          <a:schemeClr val="tx1"/>
+                        </a:fontRef>
+                      </wps:style>
+                      <wps:bodyPr/>
+                    </wps:wsp>
+                  </a:graphicData>
+                </a:graphic>
+              </wp:anchor>
+            </w:drawing>
+          </mc:Choice>
+          <mc:Fallback>
+            <w:pict>
+              <v:line w14:anchorId="7FF461A1" id="Straight Connector 6" o:spid="_x0000_s1026" style="position:absolute;z-index:251658752;visibility:visible;mso-wrap-style:square;mso-wrap-distance-left:9pt;mso-wrap-distance-top:0;mso-wrap-distance-right:9pt;mso-wrap-distance-bottom:0;mso-position-horizontal:absolute;mso-position-horizontal-relative:text;mso-position-vertical:absolute;mso-position-vertical-relative:text" from="301.95pt,3.7pt" to="301.95pt,122.95pt" o:gfxdata="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" strokecolor="#f68c36 [3049]"/>
+            </w:pict>
+          </mc:Fallback>
+        </mc:AlternateContent>
+      </w:r>
+      <w:r>
+        <w:rPr>
+          <w:noProof/>
+        </w:rPr>
+        <mc:AlternateContent>
+          <mc:Choice Requires="wps">
+            <w:drawing>
+              <wp:anchor distT="0" distB="0" distL="114300" distR="114300" simplePos="0" relativeHeight="251656704" behindDoc="0" locked="0" layoutInCell="1" allowOverlap="1" wp14:anchorId="56F0DD35" wp14:editId="71632BB1">
+                <wp:simplePos x="0" y="0"/>
+                <wp:positionH relativeFrom="column">
+                  <wp:posOffset>2139315</wp:posOffset>
+                </wp:positionH>
+                <wp:positionV relativeFrom="paragraph">
+                  <wp:posOffset>46989</wp:posOffset>
+                </wp:positionV>
+                <wp:extent cx="0" cy="1514475"/>
+                <wp:effectExtent l="0" t="0" r="19050" b="28575"/>
+                <wp:wrapNone/>
+                <wp:docPr id="5" name="Straight Connector 5"/>
+                <wp:cNvGraphicFramePr/>
+                <a:graphic xmlns:a="http://schemas.openxmlformats.org/drawingml/2006/main">
+                  <a:graphicData uri="http://schemas.microsoft.com/office/word/2010/wordprocessingShape">
+                    <wps:wsp>
+                      <wps:cNvCnPr/>
+                      <wps:spPr>
+                        <a:xfrm>
+                          <a:off x="0" y="0"/>
+                          <a:ext cx="0" cy="1514475"/>
+                        </a:xfrm>
+                        <a:prstGeom prst="line">
+                          <a:avLst/>
+                        </a:prstGeom>
+                      </wps:spPr>
+                      <wps:style>
+                        <a:lnRef idx="1">
+                          <a:schemeClr val="accent6"/>
+                        </a:lnRef>
+                        <a:fillRef idx="0">
+                          <a:schemeClr val="accent6"/>
+                        </a:fillRef>
+                        <a:effectRef idx="0">
+                          <a:schemeClr val="accent6"/>
+                        </a:effectRef>
+                        <a:fontRef idx="minor">
+                          <a:schemeClr val="tx1"/>
+                        </a:fontRef>
+                      </wps:style>
+                      <wps:bodyPr/>
+                    </wps:wsp>
+                  </a:graphicData>
+                </a:graphic>
+              </wp:anchor>
+            </w:drawing>
+          </mc:Choice>
+          <mc:Fallback>
+            <w:pict>
+              <v:line w14:anchorId="694387BC" id="Straight Connector 5" o:spid="_x0000_s1026" style="position:absolute;z-index:251656704;visibility:visible;mso-wrap-style:square;mso-wrap-distance-left:9pt;mso-wrap-distance-top:0;mso-wrap-distance-right:9pt;mso-wrap-distance-bottom:0;mso-position-horizontal:absolute;mso-position-horizontal-relative:text;mso-position-vertical:absolute;mso-position-vertical-relative:text" from="168.45pt,3.7pt" to="168.45pt,122.95pt" o:gfxdata="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" strokecolor="#f68c36 [3049]"/>
+            </w:pict>
+          </mc:Fallback>
+        </mc:AlternateContent>
+      </w:r>
+      <w:r>
+        <w:rPr>
+          <w:noProof/>
+        </w:rPr>
+        <mc:AlternateContent>
+          <mc:Choice Requires="wps">
+            <w:drawing>
+              <wp:anchor distT="0" distB="0" distL="114300" distR="114300" simplePos="0" relativeHeight="251654656" behindDoc="0" locked="0" layoutInCell="1" allowOverlap="1" wp14:anchorId="049025A8" wp14:editId="2901575A">
+                <wp:simplePos x="0" y="0"/>
+                <wp:positionH relativeFrom="column">
+                  <wp:posOffset>129540</wp:posOffset>
+                </wp:positionH>
+                <wp:positionV relativeFrom="paragraph">
+                  <wp:posOffset>46989</wp:posOffset>
+                </wp:positionV>
+                <wp:extent cx="9525" cy="1514475"/>
+                <wp:effectExtent l="0" t="0" r="28575" b="28575"/>
+                <wp:wrapNone/>
+                <wp:docPr id="4" name="Straight Connector 4"/>
+                <wp:cNvGraphicFramePr/>
+                <a:graphic xmlns:a="http://schemas.openxmlformats.org/drawingml/2006/main">
+                  <a:graphicData uri="http://schemas.microsoft.com/office/word/2010/wordprocessingShape">
+                    <wps:wsp>
+                      <wps:cNvCnPr/>
+                      <wps:spPr>
+                        <a:xfrm>
+                          <a:off x="0" y="0"/>
+                          <a:ext cx="9525" cy="1514475"/>
+                        </a:xfrm>
+                        <a:prstGeom prst="line">
+                          <a:avLst/>
+                        </a:prstGeom>
+                      </wps:spPr>
+                      <wps:style>
+                        <a:lnRef idx="1">
+                          <a:schemeClr val="accent6"/>
+                        </a:lnRef>
+                        <a:fillRef idx="0">
+                          <a:schemeClr val="accent6"/>
+                        </a:fillRef>
+                        <a:effectRef idx="0">
+                          <a:schemeClr val="accent6"/>
+                        </a:effectRef>
+                        <a:fontRef idx="minor">
+                          <a:schemeClr val="tx1"/>
+                        </a:fontRef>
+                      </wps:style>
+                      <wps:bodyPr/>
+                    </wps:wsp>
+                  </a:graphicData>
+                </a:graphic>
+              </wp:anchor>
+            </w:drawing>
+          </mc:Choice>
+          <mc:Fallback>
+            <w:pict>
+              <v:line w14:anchorId="533E6196" id="Straight Connector 4" o:spid="_x0000_s1026" style="position:absolute;z-index:251654656;visibility:visible;mso-wrap-style:square;mso-wrap-distance-left:9pt;mso-wrap-distance-top:0;mso-wrap-distance-right:9pt;mso-wrap-distance-bottom:0;mso-position-horizontal:absolute;mso-position-horizontal-relative:text;mso-position-vertical:absolute;mso-position-vertical-relative:text" from="10.2pt,3.7pt" to="10.95pt,122.95pt" o:gfxdata="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" strokecolor="#f68c36 [3049]"/>
+            </w:pict>
+          </mc:Fallback>
+        </mc:AlternateContent>
+      </w:r>
+      <w:r>
+        <w:tab/>
+      </w:r>
+    </w:p>
+    <w:p>
+      <w:r>
+        <w:tab/>
+        <w:t>Get_ButtonStatus ()</w:t>
+      </w:r>
+      <w:r>
+        <w:tab/>
+      </w:r>
+      <w:r>
+        <w:tab/>
+      </w:r>
+      <w:r>
+        <w:tab/>
+        <w:t xml:space="preserve">DIO_ReadPin ()   </w:t>
+      </w:r>
+    </w:p>
+    <w:p>
+      <w:r>
+        <w:rPr>
+          <w:noProof/>
+        </w:rPr>
+        <mc:AlternateContent>
+          <mc:Choice Requires="wps">
+            <w:drawing>
+              <wp:anchor distT="0" distB="0" distL="114300" distR="114300" simplePos="0" relativeHeight="251662848" behindDoc="0" locked="0" layoutInCell="1" allowOverlap="1" wp14:anchorId="3380EFD0" wp14:editId="747CC96A">
+                <wp:simplePos x="0" y="0"/>
+                <wp:positionH relativeFrom="column">
+                  <wp:posOffset>320040</wp:posOffset>
+                </wp:positionH>
+                <wp:positionV relativeFrom="paragraph">
+                  <wp:posOffset>153670</wp:posOffset>
+                </wp:positionV>
+                <wp:extent cx="1638300" cy="0"/>
+                <wp:effectExtent l="0" t="76200" r="19050" b="114300"/>
+                <wp:wrapNone/>
+                <wp:docPr id="12" name="Straight Arrow Connector 12"/>
+                <wp:cNvGraphicFramePr/>
+                <a:graphic xmlns:a="http://schemas.openxmlformats.org/drawingml/2006/main">
+                  <a:graphicData uri="http://schemas.microsoft.com/office/word/2010/wordprocessingShape">
+                    <wps:wsp>
+                      <wps:cNvCnPr/>
+                      <wps:spPr>
+                        <a:xfrm>
+                          <a:off x="0" y="0"/>
+                          <a:ext cx="1638300" cy="0"/>
+                        </a:xfrm>
+                        <a:prstGeom prst="straightConnector1">
+                          <a:avLst/>
+                        </a:prstGeom>
+                        <a:ln w="9525" cap="flat" cmpd="sng" algn="ctr">
+                          <a:solidFill>
+                            <a:schemeClr val="accent1"/>
+                          </a:solidFill>
+                          <a:prstDash val="solid"/>
+                          <a:round/>
+                          <a:headEnd type="none" w="med" len="med"/>
+                          <a:tailEnd type="arrow" w="med" len="med"/>
+                        </a:ln>
+                      </wps:spPr>
+                      <wps:style>
+                        <a:lnRef idx="0">
+                          <a:scrgbClr r="0" g="0" b="0"/>
+                        </a:lnRef>
+                        <a:fillRef idx="0">
+                          <a:scrgbClr r="0" g="0" b="0"/>
+                        </a:fillRef>
+                        <a:effectRef idx="0">
+                          <a:scrgbClr r="0" g="0" b="0"/>
+                        </a:effectRef>
+                        <a:fontRef idx="minor">
+                          <a:schemeClr val="tx1"/>
+                        </a:fontRef>
+                      </wps:style>
+                      <wps:bodyPr/>
+                    </wps:wsp>
+                  </a:graphicData>
+                </a:graphic>
+              </wp:anchor>
+            </w:drawing>
+          </mc:Choice>
+          <mc:Fallback>
+            <w:pict>
+              <v:shape w14:anchorId="2166D5CC" id="Straight Arrow Connector 12" o:spid="_x0000_s1026" type="#_x0000_t32" style="position:absolute;margin-left:25.2pt;margin-top:12.1pt;width:129pt;height:0;z-index:251662848;visibility:visible;mso-wrap-style:square;mso-wrap-distance-left:9pt;mso-wrap-distance-top:0;mso-wrap-distance-right:9pt;mso-wrap-distance-bottom:0;mso-position-horizontal:absolute;mso-position-horizontal-relative:text;mso-position-vertical:absolute;mso-position-vertical-relative:text" o:gfxdata="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" strokecolor="#4f81bd [3204]">
+                <v:stroke endarrow="open"/>
+              </v:shape>
+            </w:pict>
+          </mc:Fallback>
+        </mc:AlternateContent>
+      </w:r>
+      <w:r>
+        <w:rPr>
+          <w:noProof/>
+        </w:rPr>
+        <mc:AlternateContent>
+          <mc:Choice Requires="wps">
+            <w:drawing>
+              <wp:anchor distT="0" distB="0" distL="114300" distR="114300" simplePos="0" relativeHeight="251660800" behindDoc="0" locked="0" layoutInCell="1" allowOverlap="1" wp14:anchorId="7247D2F4" wp14:editId="4874C6C3">
+                <wp:simplePos x="0" y="0"/>
+                <wp:positionH relativeFrom="column">
+                  <wp:posOffset>2272665</wp:posOffset>
+                </wp:positionH>
+                <wp:positionV relativeFrom="paragraph">
+                  <wp:posOffset>153670</wp:posOffset>
+                </wp:positionV>
+                <wp:extent cx="1438275" cy="9525"/>
+                <wp:effectExtent l="38100" t="76200" r="9525" b="104775"/>
+                <wp:wrapNone/>
+                <wp:docPr id="9" name="Straight Arrow Connector 9"/>
+                <wp:cNvGraphicFramePr/>
+                <a:graphic xmlns:a="http://schemas.openxmlformats.org/drawingml/2006/main">
+                  <a:graphicData uri="http://schemas.microsoft.com/office/word/2010/wordprocessingShape">
+                    <wps:wsp>
+                      <wps:cNvCnPr/>
+                      <wps:spPr>
+                        <a:xfrm flipH="1" flipV="1">
+                          <a:off x="0" y="0"/>
+                          <a:ext cx="1438275" cy="9525"/>
+                        </a:xfrm>
+                        <a:prstGeom prst="straightConnector1">
+                          <a:avLst/>
+                        </a:prstGeom>
+                        <a:ln w="9525" cap="flat" cmpd="sng" algn="ctr">
+                          <a:solidFill>
+                            <a:schemeClr val="accent1"/>
+                          </a:solidFill>
+                          <a:prstDash val="solid"/>
+                          <a:round/>
+                          <a:headEnd type="arrow" w="med" len="med"/>
+                          <a:tailEnd type="arrow" w="med" len="med"/>
+                        </a:ln>
+                      </wps:spPr>
+                      <wps:style>
+                        <a:lnRef idx="0">
+                          <a:scrgbClr r="0" g="0" b="0"/>
+                        </a:lnRef>
+                        <a:fillRef idx="0">
+                          <a:scrgbClr r="0" g="0" b="0"/>
+                        </a:fillRef>
+                        <a:effectRef idx="0">
+                          <a:scrgbClr r="0" g="0" b="0"/>
+                        </a:effectRef>
+                        <a:fontRef idx="minor">
+                          <a:schemeClr val="tx1"/>
+                        </a:fontRef>
+                      </wps:style>
+                      <wps:bodyPr/>
+                    </wps:wsp>
+                  </a:graphicData>
+                </a:graphic>
+              </wp:anchor>
+            </w:drawing>
+          </mc:Choice>
+          <mc:Fallback>
+            <w:pict>
+              <v:shape w14:anchorId="5B96B024" id="Straight Arrow Connector 9" o:spid="_x0000_s1026" type="#_x0000_t32" style="position:absolute;margin-left:178.95pt;margin-top:12.1pt;width:113.25pt;height:.75pt;flip:x y;z-index:251660800;visibility:visible;mso-wrap-style:square;mso-wrap-distance-left:9pt;mso-wrap-distance-top:0;mso-wrap-distance-right:9pt;mso-wrap-distance-bottom:0;mso-position-horizontal:absolute;mso-position-horizontal-relative:text;mso-position-vertical:absolute;mso-position-vertical-relative:text" o:gfxdata="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" strokecolor="#4f81bd [3204]">
+                <v:stroke startarrow="open" endarrow="open"/>
+              </v:shape>
+            </w:pict>
+          </mc:Fallback>
+        </mc:AlternateContent>
+      </w:r>
+    </w:p>
+    <w:p/>
+    <w:p>
+      <w:r>
+        <w:rPr>
+          <w:noProof/>
+        </w:rPr>
+        <mc:AlternateContent>
+          <mc:Choice Requires="wps">
+            <w:drawing>
+              <wp:anchor distT="0" distB="0" distL="114300" distR="114300" simplePos="0" relativeHeight="251664896" behindDoc="0" locked="0" layoutInCell="1" allowOverlap="1" wp14:anchorId="42FA04E0" wp14:editId="0C99DDA5">
+                <wp:simplePos x="0" y="0"/>
+                <wp:positionH relativeFrom="column">
+                  <wp:posOffset>320040</wp:posOffset>
+                </wp:positionH>
+                <wp:positionV relativeFrom="paragraph">
+                  <wp:posOffset>365125</wp:posOffset>
+                </wp:positionV>
+                <wp:extent cx="1724025" cy="0"/>
+                <wp:effectExtent l="38100" t="76200" r="0" b="114300"/>
+                <wp:wrapNone/>
+                <wp:docPr id="13" name="Straight Arrow Connector 13"/>
+                <wp:cNvGraphicFramePr/>
+                <a:graphic xmlns:a="http://schemas.openxmlformats.org/drawingml/2006/main">
+                  <a:graphicData uri="http://schemas.microsoft.com/office/word/2010/wordprocessingShape">
+                    <wps:wsp>
+                      <wps:cNvCnPr/>
+                      <wps:spPr>
+                        <a:xfrm flipH="1">
+                          <a:off x="0" y="0"/>
+                          <a:ext cx="1724025" cy="0"/>
+                        </a:xfrm>
+                        <a:prstGeom prst="straightConnector1">
+                          <a:avLst/>
+                        </a:prstGeom>
+                        <a:ln w="9525" cap="flat" cmpd="sng" algn="ctr">
+                          <a:solidFill>
+                            <a:schemeClr val="accent1"/>
+                          </a:solidFill>
+                          <a:prstDash val="solid"/>
+                          <a:round/>
+                          <a:headEnd type="none" w="med" len="med"/>
+                          <a:tailEnd type="arrow" w="med" len="med"/>
+                        </a:ln>
+                      </wps:spPr>
+                      <wps:style>
+                        <a:lnRef idx="0">
+                          <a:scrgbClr r="0" g="0" b="0"/>
+                        </a:lnRef>
+                        <a:fillRef idx="0">
+                          <a:scrgbClr r="0" g="0" b="0"/>
+                        </a:fillRef>
+                        <a:effectRef idx="0">
+                          <a:scrgbClr r="0" g="0" b="0"/>
+                        </a:effectRef>
+                        <a:fontRef idx="minor">
+                          <a:schemeClr val="tx1"/>
+                        </a:fontRef>
+                      </wps:style>
+                      <wps:bodyPr/>
+                    </wps:wsp>
+                  </a:graphicData>
+                </a:graphic>
+              </wp:anchor>
+            </w:drawing>
+          </mc:Choice>
+          <mc:Fallback>
+            <w:pict>
+              <v:shape w14:anchorId="20AA66E1" id="Straight Arrow Connector 13" o:spid="_x0000_s1026" type="#_x0000_t32" style="position:absolute;margin-left:25.2pt;margin-top:28.75pt;width:135.75pt;height:0;flip:x;z-index:251664896;visibility:visible;mso-wrap-style:square;mso-wrap-distance-left:9pt;mso-wrap-distance-top:0;mso-wrap-distance-right:9pt;mso-wrap-distance-bottom:0;mso-position-horizontal:absolute;mso-position-horizontal-relative:text;mso-position-vertical:absolute;mso-position-vertical-relative:text" o:gfxdata="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" strokecolor="#4f81bd [3204]">
+                <v:stroke endarrow="open"/>
+              </v:shape>
+            </w:pict>
+          </mc:Fallback>
+        </mc:AlternateContent>
+      </w:r>
+      <w:r>
+        <w:tab/>
+        <w:t xml:space="preserve">Pressed Button </w:t>
+      </w:r>
+    </w:p>
+    <w:p/>
+    <w:p/>
+    <w:p/>
     <w:p>
       <w:pPr>
         <w:pStyle w:val="Heading1"/>
@@ -4680,8 +6110,7 @@
           <w:szCs w:val="44"/>
         </w:rPr>
       </w:pPr>
-      <w:bookmarkStart w:id="17" w:name="_44sinio" w:colFirst="0" w:colLast="0"/>
-      <w:bookmarkEnd w:id="17"/>
+      <w:bookmarkStart w:id="22" w:name="_Toc512016233"/>
       <w:r>
         <w:rPr>
           <w:i/>
@@ -4690,8 +6119,8 @@
         </w:rPr>
         <w:t>Shared Resources</w:t>
       </w:r>
-    </w:p>
-    <w:p/>
+      <w:bookmarkEnd w:id="22"/>
+    </w:p>
     <w:p>
       <w:pPr>
         <w:pStyle w:val="Heading2"/>
@@ -4700,12 +6129,11 @@
           <w:numId w:val="1"/>
         </w:numPr>
       </w:pPr>
-      <w:bookmarkStart w:id="18" w:name="_2jxsxqh" w:colFirst="0" w:colLast="0"/>
-      <w:bookmarkEnd w:id="18"/>
+      <w:bookmarkStart w:id="23" w:name="_Toc512016234"/>
       <w:r>
-        <w:lastRenderedPageBreak/>
         <w:t>Analysis</w:t>
       </w:r>
+      <w:bookmarkEnd w:id="23"/>
     </w:p>
     <w:p>
       <w:pPr>
@@ -4715,10 +6143,13 @@
           <w:numId w:val="1"/>
         </w:numPr>
       </w:pPr>
-      <w:bookmarkStart w:id="19" w:name="_z337ya" w:colFirst="0" w:colLast="0"/>
-      <w:bookmarkEnd w:id="19"/>
+      <w:bookmarkStart w:id="24" w:name="_Toc512016235"/>
       <w:r>
-        <w:t xml:space="preserve">Protection </w:t>
+        <w:t>Protection</w:t>
+      </w:r>
+      <w:bookmarkEnd w:id="24"/>
+      <w:r>
+        <w:t xml:space="preserve"> </w:t>
       </w:r>
     </w:p>
     <w:p>
@@ -4729,8 +6160,7 @@
           <w:numId w:val="1"/>
         </w:numPr>
       </w:pPr>
-      <w:bookmarkStart w:id="20" w:name="_3j2qqm3" w:colFirst="0" w:colLast="0"/>
-      <w:bookmarkEnd w:id="20"/>
+      <w:bookmarkStart w:id="25" w:name="_Toc512016236"/>
       <w:r>
         <w:rPr>
           <w:i/>
@@ -4739,6 +6169,7 @@
         </w:rPr>
         <w:t>Configuration Parameters</w:t>
       </w:r>
+      <w:bookmarkEnd w:id="25"/>
     </w:p>
     <w:p>
       <w:pPr>
@@ -4748,10 +6179,34 @@
           <w:numId w:val="1"/>
         </w:numPr>
       </w:pPr>
-      <w:bookmarkStart w:id="21" w:name="_1y810tw" w:colFirst="0" w:colLast="0"/>
-      <w:bookmarkEnd w:id="21"/>
+      <w:bookmarkStart w:id="26" w:name="_Toc512016237"/>
       <w:r>
         <w:t>Pre-compile time</w:t>
+      </w:r>
+      <w:bookmarkEnd w:id="26"/>
+    </w:p>
+    <w:p>
+      <w:pPr>
+        <w:ind w:left="720"/>
+      </w:pPr>
+      <w:r>
+        <w:t>#define BUTTON _RELEASE</w:t>
+      </w:r>
+      <w:r>
+        <w:tab/>
+        <w:t xml:space="preserve"> 0</w:t>
+      </w:r>
+    </w:p>
+    <w:p>
+      <w:pPr>
+        <w:ind w:left="720"/>
+      </w:pPr>
+      <w:r>
+        <w:t xml:space="preserve">#define BUTTON_PRESSED </w:t>
+      </w:r>
+      <w:r>
+        <w:tab/>
+        <w:t>1</w:t>
       </w:r>
     </w:p>
     <w:p>
@@ -4762,12 +6217,22 @@
           <w:numId w:val="1"/>
         </w:numPr>
       </w:pPr>
-      <w:bookmarkStart w:id="22" w:name="_4i7ojhp" w:colFirst="0" w:colLast="0"/>
-      <w:bookmarkEnd w:id="22"/>
+      <w:bookmarkStart w:id="27" w:name="_Toc512016238"/>
       <w:r>
         <w:t>Link time</w:t>
       </w:r>
-    </w:p>
+      <w:bookmarkEnd w:id="27"/>
+    </w:p>
+    <w:p>
+      <w:pPr>
+        <w:pStyle w:val="ListParagraph"/>
+        <w:ind w:left="0" w:firstLine="720"/>
+      </w:pPr>
+      <w:r>
+        <w:t>Not included in BUTTON_H</w:t>
+      </w:r>
+    </w:p>
+    <w:p/>
     <w:p>
       <w:pPr>
         <w:pStyle w:val="Heading2"/>
@@ -4776,10 +6241,18 @@
           <w:numId w:val="1"/>
         </w:numPr>
       </w:pPr>
-      <w:bookmarkStart w:id="23" w:name="_2xcytpi" w:colFirst="0" w:colLast="0"/>
-      <w:bookmarkEnd w:id="23"/>
+      <w:bookmarkStart w:id="28" w:name="_Toc512016239"/>
       <w:r>
         <w:t>Post-build</w:t>
+      </w:r>
+      <w:bookmarkEnd w:id="28"/>
+    </w:p>
+    <w:p>
+      <w:pPr>
+        <w:ind w:firstLine="720"/>
+      </w:pPr>
+      <w:r>
+        <w:t>Not included in BUTTON_H</w:t>
       </w:r>
     </w:p>
     <w:p>
@@ -4795,8 +6268,7 @@
           <w:szCs w:val="44"/>
         </w:rPr>
       </w:pPr>
-      <w:bookmarkStart w:id="24" w:name="_1ci93xb" w:colFirst="0" w:colLast="0"/>
-      <w:bookmarkEnd w:id="24"/>
+      <w:bookmarkStart w:id="29" w:name="_Toc512016240"/>
       <w:r>
         <w:rPr>
           <w:i/>
@@ -4805,10 +6277,14 @@
         </w:rPr>
         <w:t>Configuration Constrains</w:t>
       </w:r>
-    </w:p>
-    <w:p>
+      <w:bookmarkEnd w:id="29"/>
+    </w:p>
+    <w:p>
+      <w:pPr>
+        <w:ind w:firstLine="720"/>
+      </w:pPr>
       <w:r>
-        <w:t>Depend on pin number you can include this number of buttons.</w:t>
+        <w:t>Depend on pin number you can include the same number of buttons.</w:t>
       </w:r>
     </w:p>
     <w:p>
@@ -4824,16 +6300,17 @@
           <w:szCs w:val="44"/>
         </w:rPr>
       </w:pPr>
-      <w:bookmarkStart w:id="25" w:name="_3whwml4" w:colFirst="0" w:colLast="0"/>
-      <w:bookmarkEnd w:id="25"/>
+      <w:bookmarkStart w:id="30" w:name="_Toc512016241"/>
       <w:r>
         <w:rPr>
           <w:i/>
           <w:sz w:val="44"/>
           <w:szCs w:val="44"/>
         </w:rPr>
+        <w:lastRenderedPageBreak/>
         <w:t>Integration Constrains</w:t>
       </w:r>
+      <w:bookmarkEnd w:id="30"/>
     </w:p>
     <w:p>
       <w:pPr>
@@ -4858,13 +6335,7 @@
         <w:rPr>
           <w:color w:val="000000" w:themeColor="text1"/>
         </w:rPr>
-        <w:t xml:space="preserve">() and </w:t>
-      </w:r>
-      <w:r>
-        <w:rPr>
-          <w:color w:val="000000" w:themeColor="text1"/>
-        </w:rPr>
-        <w:t xml:space="preserve">make required configuration </w:t>
+        <w:t xml:space="preserve">() and make required configuration </w:t>
       </w:r>
     </w:p>
     <w:p>
@@ -4880,8 +6351,7 @@
           <w:szCs w:val="44"/>
         </w:rPr>
       </w:pPr>
-      <w:bookmarkStart w:id="26" w:name="_2bn6wsx" w:colFirst="0" w:colLast="0"/>
-      <w:bookmarkEnd w:id="26"/>
+      <w:bookmarkStart w:id="31" w:name="_Toc512016242"/>
       <w:r>
         <w:rPr>
           <w:i/>
@@ -4890,6 +6360,7 @@
         </w:rPr>
         <w:t>History</w:t>
       </w:r>
+      <w:bookmarkEnd w:id="31"/>
     </w:p>
     <w:p>
       <w:pPr>
@@ -4898,8 +6369,8 @@
           <w:highlight w:val="white"/>
         </w:rPr>
       </w:pPr>
-      <w:bookmarkStart w:id="27" w:name="_qsh70q" w:colFirst="0" w:colLast="0"/>
-      <w:bookmarkEnd w:id="27"/>
+      <w:bookmarkStart w:id="32" w:name="_qsh70q" w:colFirst="0" w:colLast="0"/>
+      <w:bookmarkEnd w:id="32"/>
     </w:p>
     <w:p>
       <w:pPr>
@@ -4951,25 +6422,12 @@
       </w:pPr>
     </w:p>
     <w:p>
-      <w:pPr>
-        <w:pBdr>
-          <w:top w:val="nil"/>
-          <w:left w:val="nil"/>
-          <w:bottom w:val="nil"/>
-          <w:right w:val="nil"/>
-          <w:between w:val="nil"/>
-        </w:pBdr>
-        <w:rPr>
-          <w:rFonts w:ascii="Arial" w:eastAsia="Arial" w:hAnsi="Arial" w:cs="Arial"/>
-          <w:b/>
-          <w:color w:val="FF0000"/>
-          <w:sz w:val="28"/>
-          <w:szCs w:val="28"/>
-          <w:highlight w:val="white"/>
-        </w:rPr>
-      </w:pPr>
+      <w:bookmarkStart w:id="33" w:name="_GoBack"/>
+      <w:bookmarkEnd w:id="33"/>
     </w:p>
     <w:sectPr>
+      <w:headerReference w:type="default" r:id="rId14"/>
+      <w:footerReference w:type="default" r:id="rId15"/>
       <w:type w:val="continuous"/>
       <w:pgSz w:w="12240" w:h="15840"/>
       <w:pgMar w:top="1440" w:right="1296" w:bottom="1440" w:left="1296" w:header="720" w:footer="720" w:gutter="0"/>
@@ -5026,6 +6484,34 @@
 </w:ftr>
 </file>
 
+<file path=word/footer2.xml><?xml version="1.0" encoding="utf-8"?>
+<w:ftr xmlns:wpc="http://schemas.microsoft.com/office/word/2010/wordprocessingCanvas" xmlns:cx="http://schemas.microsoft.com/office/drawing/2014/chartex" xmlns:cx1="http://schemas.microsoft.com/office/drawing/2015/9/8/chartex" xmlns:mc="http://schemas.openxmlformats.org/markup-compatibility/2006" xmlns:o="urn:schemas-microsoft-com:office:office" xmlns:r="http://schemas.openxmlformats.org/officeDocument/2006/relationships" xmlns:m="http://schemas.openxmlformats.org/officeDocument/2006/math" xmlns:v="urn:schemas-microsoft-com:vml" xmlns:wp14="http://schemas.microsoft.com/office/word/2010/wordprocessingDrawing" xmlns:wp="http://schemas.openxmlformats.org/drawingml/2006/wordprocessingDrawing" xmlns:w10="urn:schemas-microsoft-com:office:word" xmlns:w="http://schemas.openxmlformats.org/wordprocessingml/2006/main" xmlns:w14="http://schemas.microsoft.com/office/word/2010/wordml" xmlns:w15="http://schemas.microsoft.com/office/word/2012/wordml" xmlns:w16se="http://schemas.microsoft.com/office/word/2015/wordml/symex" xmlns:wpg="http://schemas.microsoft.com/office/word/2010/wordprocessingGroup" xmlns:wpi="http://schemas.microsoft.com/office/word/2010/wordprocessingInk" xmlns:wne="http://schemas.microsoft.com/office/word/2006/wordml" xmlns:wps="http://schemas.microsoft.com/office/word/2010/wordprocessingShape" mc:Ignorable="w14 w15 w16se wp14">
+  <w:p>
+    <w:pPr>
+      <w:pBdr>
+        <w:top w:val="nil"/>
+        <w:left w:val="nil"/>
+        <w:bottom w:val="nil"/>
+        <w:right w:val="nil"/>
+        <w:between w:val="nil"/>
+      </w:pBdr>
+      <w:tabs>
+        <w:tab w:val="center" w:pos="4680"/>
+        <w:tab w:val="right" w:pos="9360"/>
+      </w:tabs>
+      <w:jc w:val="center"/>
+      <w:rPr>
+        <w:b/>
+        <w:i/>
+        <w:color w:val="000000"/>
+        <w:sz w:val="20"/>
+        <w:szCs w:val="20"/>
+      </w:rPr>
+    </w:pPr>
+  </w:p>
+</w:ftr>
+</file>
+
 <file path=word/footnotes.xml><?xml version="1.0" encoding="utf-8"?>
 <w:footnotes xmlns:wpc="http://schemas.microsoft.com/office/word/2010/wordprocessingCanvas" xmlns:cx="http://schemas.microsoft.com/office/drawing/2014/chartex" xmlns:cx1="http://schemas.microsoft.com/office/drawing/2015/9/8/chartex" xmlns:mc="http://schemas.openxmlformats.org/markup-compatibility/2006" xmlns:o="urn:schemas-microsoft-com:office:office" xmlns:r="http://schemas.openxmlformats.org/officeDocument/2006/relationships" xmlns:m="http://schemas.openxmlformats.org/officeDocument/2006/math" xmlns:v="urn:schemas-microsoft-com:vml" xmlns:wp14="http://schemas.microsoft.com/office/word/2010/wordprocessingDrawing" xmlns:wp="http://schemas.openxmlformats.org/drawingml/2006/wordprocessingDrawing" xmlns:w10="urn:schemas-microsoft-com:office:word" xmlns:w="http://schemas.openxmlformats.org/wordprocessingml/2006/main" xmlns:w14="http://schemas.microsoft.com/office/word/2010/wordml" xmlns:w15="http://schemas.microsoft.com/office/word/2012/wordml" xmlns:w16se="http://schemas.microsoft.com/office/word/2015/wordml/symex" xmlns:wpg="http://schemas.microsoft.com/office/word/2010/wordprocessingGroup" xmlns:wpi="http://schemas.microsoft.com/office/word/2010/wordprocessingInk" xmlns:wne="http://schemas.microsoft.com/office/word/2006/wordml" xmlns:wps="http://schemas.microsoft.com/office/word/2010/wordprocessingShape" mc:Ignorable="w14 w15 w16se wp14">
   <w:footnote w:type="separator" w:id="-1">
@@ -5046,6 +6532,124 @@
 </file>
 
 <file path=word/header1.xml><?xml version="1.0" encoding="utf-8"?>
+<w:hdr xmlns:wpc="http://schemas.microsoft.com/office/word/2010/wordprocessingCanvas" xmlns:cx="http://schemas.microsoft.com/office/drawing/2014/chartex" xmlns:cx1="http://schemas.microsoft.com/office/drawing/2015/9/8/chartex" xmlns:mc="http://schemas.openxmlformats.org/markup-compatibility/2006" xmlns:o="urn:schemas-microsoft-com:office:office" xmlns:r="http://schemas.openxmlformats.org/officeDocument/2006/relationships" xmlns:m="http://schemas.openxmlformats.org/officeDocument/2006/math" xmlns:v="urn:schemas-microsoft-com:vml" xmlns:wp14="http://schemas.microsoft.com/office/word/2010/wordprocessingDrawing" xmlns:wp="http://schemas.openxmlformats.org/drawingml/2006/wordprocessingDrawing" xmlns:w10="urn:schemas-microsoft-com:office:word" xmlns:w="http://schemas.openxmlformats.org/wordprocessingml/2006/main" xmlns:w14="http://schemas.microsoft.com/office/word/2010/wordml" xmlns:w15="http://schemas.microsoft.com/office/word/2012/wordml" xmlns:w16se="http://schemas.microsoft.com/office/word/2015/wordml/symex" xmlns:wpg="http://schemas.microsoft.com/office/word/2010/wordprocessingGroup" xmlns:wpi="http://schemas.microsoft.com/office/word/2010/wordprocessingInk" xmlns:wne="http://schemas.microsoft.com/office/word/2006/wordml" xmlns:wps="http://schemas.microsoft.com/office/word/2010/wordprocessingShape" mc:Ignorable="w14 w15 w16se wp14">
+  <w:p>
+    <w:pPr>
+      <w:pBdr>
+        <w:top w:val="nil"/>
+        <w:left w:val="nil"/>
+        <w:bottom w:val="nil"/>
+        <w:right w:val="nil"/>
+        <w:between w:val="nil"/>
+      </w:pBdr>
+      <w:tabs>
+        <w:tab w:val="right" w:pos="9630"/>
+      </w:tabs>
+      <w:rPr>
+        <w:b/>
+        <w:i/>
+        <w:color w:val="000000"/>
+        <w:sz w:val="20"/>
+        <w:szCs w:val="20"/>
+      </w:rPr>
+    </w:pPr>
+    <w:r>
+      <w:rPr>
+        <w:b/>
+        <w:i/>
+        <w:color w:val="000000"/>
+        <w:sz w:val="20"/>
+        <w:szCs w:val="20"/>
+      </w:rPr>
+      <w:t>Component Design Document for &lt;Button&gt;</w:t>
+    </w:r>
+    <w:r>
+      <w:rPr>
+        <w:b/>
+        <w:i/>
+        <w:color w:val="000000"/>
+        <w:sz w:val="20"/>
+        <w:szCs w:val="20"/>
+      </w:rPr>
+      <w:tab/>
+      <w:t xml:space="preserve">Page </w:t>
+    </w:r>
+    <w:r>
+      <w:rPr>
+        <w:b/>
+        <w:i/>
+        <w:color w:val="000000"/>
+        <w:sz w:val="20"/>
+        <w:szCs w:val="20"/>
+      </w:rPr>
+      <w:fldChar w:fldCharType="begin"/>
+    </w:r>
+    <w:r>
+      <w:rPr>
+        <w:b/>
+        <w:i/>
+        <w:color w:val="000000"/>
+        <w:sz w:val="20"/>
+        <w:szCs w:val="20"/>
+      </w:rPr>
+      <w:instrText>PAGE</w:instrText>
+    </w:r>
+    <w:r>
+      <w:rPr>
+        <w:b/>
+        <w:i/>
+        <w:color w:val="000000"/>
+        <w:sz w:val="20"/>
+        <w:szCs w:val="20"/>
+      </w:rPr>
+      <w:fldChar w:fldCharType="separate"/>
+    </w:r>
+    <w:r>
+      <w:rPr>
+        <w:b/>
+        <w:i/>
+        <w:noProof/>
+        <w:color w:val="000000"/>
+        <w:sz w:val="20"/>
+        <w:szCs w:val="20"/>
+      </w:rPr>
+      <w:t>1</w:t>
+    </w:r>
+    <w:r>
+      <w:rPr>
+        <w:b/>
+        <w:i/>
+        <w:color w:val="000000"/>
+        <w:sz w:val="20"/>
+        <w:szCs w:val="20"/>
+      </w:rPr>
+      <w:fldChar w:fldCharType="end"/>
+    </w:r>
+  </w:p>
+  <w:p>
+    <w:pPr>
+      <w:widowControl w:val="0"/>
+      <w:pBdr>
+        <w:top w:val="nil"/>
+        <w:left w:val="nil"/>
+        <w:bottom w:val="nil"/>
+        <w:right w:val="nil"/>
+        <w:between w:val="nil"/>
+      </w:pBdr>
+      <w:spacing w:line="276" w:lineRule="auto"/>
+      <w:rPr>
+        <w:b/>
+        <w:i/>
+        <w:color w:val="000000"/>
+        <w:sz w:val="20"/>
+        <w:szCs w:val="20"/>
+      </w:rPr>
+    </w:pPr>
+  </w:p>
+</w:hdr>
+</file>
+
+<file path=word/header2.xml><?xml version="1.0" encoding="utf-8"?>
 <w:hdr xmlns:wpc="http://schemas.microsoft.com/office/word/2010/wordprocessingCanvas" xmlns:cx="http://schemas.microsoft.com/office/drawing/2014/chartex" xmlns:cx1="http://schemas.microsoft.com/office/drawing/2015/9/8/chartex" xmlns:mc="http://schemas.openxmlformats.org/markup-compatibility/2006" xmlns:o="urn:schemas-microsoft-com:office:office" xmlns:r="http://schemas.openxmlformats.org/officeDocument/2006/relationships" xmlns:m="http://schemas.openxmlformats.org/officeDocument/2006/math" xmlns:v="urn:schemas-microsoft-com:vml" xmlns:wp14="http://schemas.microsoft.com/office/word/2010/wordprocessingDrawing" xmlns:wp="http://schemas.openxmlformats.org/drawingml/2006/wordprocessingDrawing" xmlns:w10="urn:schemas-microsoft-com:office:word" xmlns:w="http://schemas.openxmlformats.org/wordprocessingml/2006/main" xmlns:w14="http://schemas.microsoft.com/office/word/2010/wordml" xmlns:w15="http://schemas.microsoft.com/office/word/2012/wordml" xmlns:w16se="http://schemas.microsoft.com/office/word/2015/wordml/symex" xmlns:wpg="http://schemas.microsoft.com/office/word/2010/wordprocessingGroup" xmlns:wpi="http://schemas.microsoft.com/office/word/2010/wordprocessingInk" xmlns:wne="http://schemas.microsoft.com/office/word/2006/wordml" xmlns:wps="http://schemas.microsoft.com/office/word/2010/wordprocessingShape" mc:Ignorable="w14 w15 w16se wp14">
   <w:p>
     <w:pPr>
@@ -5147,7 +6751,7 @@
         <w:sz w:val="20"/>
         <w:szCs w:val="20"/>
       </w:rPr>
-      <w:t>3</w:t>
+      <w:t>7</w:t>
     </w:r>
     <w:r>
       <w:rPr>
@@ -5292,9 +6896,9 @@
   </w:docDefaults>
   <w:latentStyles w:defLockedState="0" w:defUIPriority="99" w:defSemiHidden="0" w:defUnhideWhenUsed="0" w:defQFormat="0" w:count="371">
     <w:lsdException w:name="Normal" w:uiPriority="0" w:qFormat="1"/>
-    <w:lsdException w:name="heading 1" w:uiPriority="9" w:qFormat="1"/>
-    <w:lsdException w:name="heading 2" w:semiHidden="1" w:uiPriority="9" w:unhideWhenUsed="1" w:qFormat="1"/>
-    <w:lsdException w:name="heading 3" w:semiHidden="1" w:uiPriority="9" w:unhideWhenUsed="1" w:qFormat="1"/>
+    <w:lsdException w:name="heading 1" w:uiPriority="0" w:qFormat="1"/>
+    <w:lsdException w:name="heading 2" w:semiHidden="1" w:uiPriority="0" w:unhideWhenUsed="1" w:qFormat="1"/>
+    <w:lsdException w:name="heading 3" w:semiHidden="1" w:uiPriority="0" w:unhideWhenUsed="1" w:qFormat="1"/>
     <w:lsdException w:name="heading 4" w:semiHidden="1" w:uiPriority="9" w:unhideWhenUsed="1" w:qFormat="1"/>
     <w:lsdException w:name="heading 5" w:semiHidden="1" w:uiPriority="9" w:unhideWhenUsed="1" w:qFormat="1"/>
     <w:lsdException w:name="heading 6" w:semiHidden="1" w:uiPriority="9" w:unhideWhenUsed="1" w:qFormat="1"/>
@@ -5353,7 +6957,7 @@
     <w:lsdException w:name="List Number 3" w:semiHidden="1" w:unhideWhenUsed="1"/>
     <w:lsdException w:name="List Number 4" w:semiHidden="1" w:unhideWhenUsed="1"/>
     <w:lsdException w:name="List Number 5" w:semiHidden="1" w:unhideWhenUsed="1"/>
-    <w:lsdException w:name="Title" w:uiPriority="10" w:qFormat="1"/>
+    <w:lsdException w:name="Title" w:uiPriority="0" w:qFormat="1"/>
     <w:lsdException w:name="Closing" w:semiHidden="1" w:unhideWhenUsed="1"/>
     <w:lsdException w:name="Signature" w:semiHidden="1" w:unhideWhenUsed="1"/>
     <w:lsdException w:name="Default Paragraph Font" w:semiHidden="1" w:uiPriority="1" w:unhideWhenUsed="1"/>
@@ -6034,6 +7638,66 @@
         <w:insideV w:val="single" w:sz="4" w:space="0" w:color="auto"/>
       </w:tblBorders>
     </w:tblPr>
+  </w:style>
+  <w:style w:type="paragraph" w:styleId="ListParagraph">
+    <w:name w:val="List Paragraph"/>
+    <w:basedOn w:val="Normal"/>
+    <w:uiPriority w:val="34"/>
+    <w:qFormat/>
+    <w:rsid w:val="00FE22D6"/>
+    <w:pPr>
+      <w:ind w:left="720"/>
+      <w:contextualSpacing/>
+    </w:pPr>
+  </w:style>
+  <w:style w:type="paragraph" w:styleId="TOC1">
+    <w:name w:val="toc 1"/>
+    <w:basedOn w:val="Normal"/>
+    <w:next w:val="Normal"/>
+    <w:autoRedefine/>
+    <w:uiPriority w:val="39"/>
+    <w:unhideWhenUsed/>
+    <w:rsid w:val="00FE22D6"/>
+    <w:pPr>
+      <w:spacing w:after="100"/>
+    </w:pPr>
+  </w:style>
+  <w:style w:type="paragraph" w:styleId="TOC2">
+    <w:name w:val="toc 2"/>
+    <w:basedOn w:val="Normal"/>
+    <w:next w:val="Normal"/>
+    <w:autoRedefine/>
+    <w:uiPriority w:val="39"/>
+    <w:unhideWhenUsed/>
+    <w:rsid w:val="00FE22D6"/>
+    <w:pPr>
+      <w:spacing w:after="100"/>
+      <w:ind w:left="240"/>
+    </w:pPr>
+  </w:style>
+  <w:style w:type="paragraph" w:styleId="TOC3">
+    <w:name w:val="toc 3"/>
+    <w:basedOn w:val="Normal"/>
+    <w:next w:val="Normal"/>
+    <w:autoRedefine/>
+    <w:uiPriority w:val="39"/>
+    <w:unhideWhenUsed/>
+    <w:rsid w:val="00FE22D6"/>
+    <w:pPr>
+      <w:spacing w:after="100"/>
+      <w:ind w:left="480"/>
+    </w:pPr>
+  </w:style>
+  <w:style w:type="character" w:styleId="Hyperlink">
+    <w:name w:val="Hyperlink"/>
+    <w:basedOn w:val="DefaultParagraphFont"/>
+    <w:uiPriority w:val="99"/>
+    <w:unhideWhenUsed/>
+    <w:rsid w:val="00FE22D6"/>
+    <w:rPr>
+      <w:color w:val="0000FF" w:themeColor="hyperlink"/>
+      <w:u w:val="single"/>
+    </w:rPr>
   </w:style>
 </w:styles>
 </file>
@@ -6918,7 +8582,6 @@
             <a:rPr lang="en-US"/>
             <a:t>button_cfg.c</a:t>
           </a:r>
-          <a:endParaRPr lang="en-US"/>
         </a:p>
       </dgm:t>
     </dgm:pt>
@@ -6952,6 +8615,13 @@
         </dgm:presLayoutVars>
       </dgm:prSet>
       <dgm:spPr/>
+      <dgm:t>
+        <a:bodyPr/>
+        <a:lstStyle/>
+        <a:p>
+          <a:endParaRPr lang="en-US"/>
+        </a:p>
+      </dgm:t>
     </dgm:pt>
     <dgm:pt modelId="{F341FD29-2015-4748-BD4D-7EDA91B7EE1E}" type="pres">
       <dgm:prSet presAssocID="{4F395FDB-B0B0-4EE0-B449-9B7E2C2BDD8F}" presName="node" presStyleLbl="node1" presStyleIdx="0" presStyleCnt="4">
@@ -6971,10 +8641,24 @@
     <dgm:pt modelId="{12A54FC9-A66B-4A87-839F-BFDDC42A615E}" type="pres">
       <dgm:prSet presAssocID="{0390FE4A-23D9-4383-9A4F-7A46968EDF0B}" presName="sibTrans" presStyleLbl="sibTrans2D1" presStyleIdx="0" presStyleCnt="4" custAng="10446256"/>
       <dgm:spPr/>
+      <dgm:t>
+        <a:bodyPr/>
+        <a:lstStyle/>
+        <a:p>
+          <a:endParaRPr lang="en-US"/>
+        </a:p>
+      </dgm:t>
     </dgm:pt>
     <dgm:pt modelId="{0FF6024A-769B-4546-A82B-46F0F51EE090}" type="pres">
       <dgm:prSet presAssocID="{0390FE4A-23D9-4383-9A4F-7A46968EDF0B}" presName="connectorText" presStyleLbl="sibTrans2D1" presStyleIdx="0" presStyleCnt="4"/>
       <dgm:spPr/>
+      <dgm:t>
+        <a:bodyPr/>
+        <a:lstStyle/>
+        <a:p>
+          <a:endParaRPr lang="en-US"/>
+        </a:p>
+      </dgm:t>
     </dgm:pt>
     <dgm:pt modelId="{850257E1-A499-4CC9-B956-A7F29882A4AD}" type="pres">
       <dgm:prSet presAssocID="{9322A8B6-6F54-4CBC-861A-E50D49065F4E}" presName="node" presStyleLbl="node1" presStyleIdx="1" presStyleCnt="4" custRadScaleRad="175389" custRadScaleInc="-1909">
@@ -6983,6 +8667,13 @@
         </dgm:presLayoutVars>
       </dgm:prSet>
       <dgm:spPr/>
+      <dgm:t>
+        <a:bodyPr/>
+        <a:lstStyle/>
+        <a:p>
+          <a:endParaRPr lang="en-US"/>
+        </a:p>
+      </dgm:t>
     </dgm:pt>
     <dgm:pt modelId="{2A2D02D5-5D33-46E2-842A-75BDF219D514}" type="pres">
       <dgm:prSet presAssocID="{6AE8D79E-EDAC-492D-80D3-DFECA74230A6}" presName="sibTrans" presStyleLbl="sibTrans2D1" presStyleIdx="1" presStyleCnt="4" custAng="14176274" custFlipVert="1" custFlipHor="1" custScaleX="80963" custScaleY="68707" custLinFactY="-119493" custLinFactNeighborX="-3036" custLinFactNeighborY="-200000"/>
@@ -7013,14 +8704,35 @@
         </dgm:presLayoutVars>
       </dgm:prSet>
       <dgm:spPr/>
+      <dgm:t>
+        <a:bodyPr/>
+        <a:lstStyle/>
+        <a:p>
+          <a:endParaRPr lang="en-US"/>
+        </a:p>
+      </dgm:t>
     </dgm:pt>
     <dgm:pt modelId="{B30F2BEE-8FC9-4186-A36B-2C24F98EB8A6}" type="pres">
       <dgm:prSet presAssocID="{F452B2D0-28CC-4BAB-BDE3-296AA9F77E1C}" presName="sibTrans" presStyleLbl="sibTrans2D1" presStyleIdx="2" presStyleCnt="4"/>
       <dgm:spPr/>
+      <dgm:t>
+        <a:bodyPr/>
+        <a:lstStyle/>
+        <a:p>
+          <a:endParaRPr lang="en-US"/>
+        </a:p>
+      </dgm:t>
     </dgm:pt>
     <dgm:pt modelId="{E39C2F7B-57BB-4EA4-804F-3762FD7367A2}" type="pres">
       <dgm:prSet presAssocID="{F452B2D0-28CC-4BAB-BDE3-296AA9F77E1C}" presName="connectorText" presStyleLbl="sibTrans2D1" presStyleIdx="2" presStyleCnt="4"/>
       <dgm:spPr/>
+      <dgm:t>
+        <a:bodyPr/>
+        <a:lstStyle/>
+        <a:p>
+          <a:endParaRPr lang="en-US"/>
+        </a:p>
+      </dgm:t>
     </dgm:pt>
     <dgm:pt modelId="{30943381-4F3E-4C98-B9DB-B6387B001EE5}" type="pres">
       <dgm:prSet presAssocID="{A61BF3DA-95D8-4066-A7FC-B837ACC2E9A2}" presName="node" presStyleLbl="node1" presStyleIdx="3" presStyleCnt="4" custRadScaleRad="171866" custRadScaleInc="-649">
@@ -7040,10 +8752,24 @@
     <dgm:pt modelId="{921495A2-930E-4423-AD85-DC989AB931D5}" type="pres">
       <dgm:prSet presAssocID="{0FE65871-7403-4035-B773-63451EC718FD}" presName="sibTrans" presStyleLbl="sibTrans2D1" presStyleIdx="3" presStyleCnt="4"/>
       <dgm:spPr/>
+      <dgm:t>
+        <a:bodyPr/>
+        <a:lstStyle/>
+        <a:p>
+          <a:endParaRPr lang="en-US"/>
+        </a:p>
+      </dgm:t>
     </dgm:pt>
     <dgm:pt modelId="{A383E6A0-1F78-4F93-BFCD-308C074E9957}" type="pres">
       <dgm:prSet presAssocID="{0FE65871-7403-4035-B773-63451EC718FD}" presName="connectorText" presStyleLbl="sibTrans2D1" presStyleIdx="3" presStyleCnt="4"/>
       <dgm:spPr/>
+      <dgm:t>
+        <a:bodyPr/>
+        <a:lstStyle/>
+        <a:p>
+          <a:endParaRPr lang="en-US"/>
+        </a:p>
+      </dgm:t>
     </dgm:pt>
   </dgm:ptLst>
   <dgm:cxnLst>
@@ -7641,7 +9367,6 @@
             <a:rPr lang="en-US" sz="1000" kern="1200"/>
             <a:t>button_cfg.c</a:t>
           </a:r>
-          <a:endParaRPr lang="en-US" sz="1000" kern="1200"/>
         </a:p>
       </dsp:txBody>
       <dsp:txXfrm>
